--- a/PP/OpenMP/Lab2.docx
+++ b/PP/OpenMP/Lab2.docx
@@ -400,6 +400,13 @@
     <w:bookmarkStart w:id="6" w:name="_Toc160174382" w:displacedByCustomXml="next"/>
     <w:sdt>
       <w:sdtPr>
+        <w:rPr>
+          <w:rFonts w:asciiTheme="minorHAnsi" w:eastAsiaTheme="minorHAnsi" w:hAnsiTheme="minorHAnsi" w:cstheme="minorBidi"/>
+          <w:b w:val="0"/>
+          <w:color w:val="auto"/>
+          <w:sz w:val="22"/>
+          <w:szCs w:val="22"/>
+        </w:rPr>
         <w:id w:val="1479647316"/>
         <w:docPartObj>
           <w:docPartGallery w:val="Table of Contents"/>
@@ -408,10 +415,8 @@
       </w:sdtPr>
       <w:sdtEndPr>
         <w:rPr>
-          <w:rFonts w:asciiTheme="minorHAnsi" w:eastAsiaTheme="minorHAnsi" w:hAnsiTheme="minorHAnsi" w:cstheme="minorHAnsi"/>
-          <w:b w:val="0"/>
+          <w:rFonts w:cstheme="minorHAnsi"/>
           <w:smallCaps/>
-          <w:color w:val="auto"/>
           <w:sz w:val="28"/>
           <w:szCs w:val="20"/>
         </w:rPr>
@@ -875,39 +880,34 @@
         </w:numPr>
       </w:pPr>
       <w:r>
-        <w:t>Определить эффективность распараллеливания программы с помощью</w:t>
-      </w:r>
-      <w:bookmarkStart w:id="8" w:name="_GoBack"/>
+        <w:t xml:space="preserve">Определить эффективность распараллеливания программы с помощью </w:t>
+      </w:r>
+      <w:proofErr w:type="spellStart"/>
+      <w:r>
+        <w:rPr>
+          <w:lang w:val="en-US"/>
+        </w:rPr>
+        <w:t>OpenMP</w:t>
+      </w:r>
+      <w:proofErr w:type="spellEnd"/>
+      <w:r>
+        <w:t xml:space="preserve"> от числа используемых ядер. </w:t>
+      </w:r>
+    </w:p>
+    <w:p>
+      <w:pPr>
+        <w:pStyle w:val="1"/>
+      </w:pPr>
+    </w:p>
+    <w:p>
+      <w:pPr>
+        <w:pStyle w:val="1"/>
+      </w:pPr>
+      <w:bookmarkStart w:id="8" w:name="_Toc160174384"/>
+      <w:r>
+        <w:t>ЗАДАНИЕ</w:t>
+      </w:r>
       <w:bookmarkEnd w:id="8"/>
-      <w:r>
-        <w:t xml:space="preserve"> </w:t>
-      </w:r>
-      <w:proofErr w:type="spellStart"/>
-      <w:r>
-        <w:rPr>
-          <w:lang w:val="en-US"/>
-        </w:rPr>
-        <w:t>OpenMP</w:t>
-      </w:r>
-      <w:proofErr w:type="spellEnd"/>
-      <w:r>
-        <w:t xml:space="preserve"> от числа используемых ядер. </w:t>
-      </w:r>
-    </w:p>
-    <w:p>
-      <w:pPr>
-        <w:pStyle w:val="1"/>
-      </w:pPr>
-    </w:p>
-    <w:p>
-      <w:pPr>
-        <w:pStyle w:val="1"/>
-      </w:pPr>
-      <w:bookmarkStart w:id="9" w:name="_Toc160174384"/>
-      <w:r>
-        <w:t>ЗАДАНИЕ</w:t>
-      </w:r>
-      <w:bookmarkEnd w:id="9"/>
     </w:p>
     <w:p>
       <w:pPr>
@@ -1228,12 +1228,12 @@
       <w:pPr>
         <w:pStyle w:val="1"/>
       </w:pPr>
-      <w:bookmarkStart w:id="10" w:name="_Toc160174385"/>
+      <w:bookmarkStart w:id="9" w:name="_Toc160174385"/>
       <w:r>
         <w:lastRenderedPageBreak/>
         <w:t>ОПИСАНИЕ РАБОТЫ</w:t>
       </w:r>
-      <w:bookmarkEnd w:id="10"/>
+      <w:bookmarkEnd w:id="9"/>
     </w:p>
     <w:p>
       <w:pPr>
@@ -1587,6 +1587,26 @@
       <w:pPr>
         <w:pStyle w:val="a3"/>
       </w:pPr>
+      <w:r>
+        <w:rPr>
+          <w:noProof/>
+          <w:lang w:eastAsia="ru-RU"/>
+        </w:rPr>
+        <w:lastRenderedPageBreak/>
+        <w:drawing>
+          <wp:inline distT="0" distB="0" distL="0" distR="0">
+            <wp:extent cx="5486400" cy="3200400"/>
+            <wp:effectExtent l="0" t="0" r="0" b="0"/>
+            <wp:docPr id="1" name="Диаграмма 1"/>
+            <wp:cNvGraphicFramePr/>
+            <a:graphic xmlns:a="http://schemas.openxmlformats.org/drawingml/2006/main">
+              <a:graphicData uri="http://schemas.openxmlformats.org/drawingml/2006/chart">
+                <c:chart xmlns:c="http://schemas.openxmlformats.org/drawingml/2006/chart" xmlns:r="http://schemas.openxmlformats.org/officeDocument/2006/relationships" r:id="rId7"/>
+              </a:graphicData>
+            </a:graphic>
+          </wp:inline>
+        </w:drawing>
+      </w:r>
     </w:p>
     <w:p>
       <w:pPr>
@@ -1607,6 +1627,8 @@
       <w:pPr>
         <w:pStyle w:val="a3"/>
       </w:pPr>
+      <w:bookmarkStart w:id="10" w:name="_GoBack"/>
+      <w:bookmarkEnd w:id="10"/>
     </w:p>
     <w:p>
       <w:pPr>
@@ -1617,7 +1639,6 @@
       </w:pPr>
       <w:bookmarkStart w:id="11" w:name="_Toc160174386"/>
       <w:r>
-        <w:lastRenderedPageBreak/>
         <w:t xml:space="preserve">Приложение 1. </w:t>
       </w:r>
       <w:r>
@@ -3940,6 +3961,7 @@
           <w:szCs w:val="19"/>
           <w:lang w:val="en-US"/>
         </w:rPr>
+        <w:lastRenderedPageBreak/>
         <w:t>{</w:t>
       </w:r>
     </w:p>
@@ -6277,7 +6299,6 @@
           <w:szCs w:val="19"/>
           <w:lang w:val="en-US"/>
         </w:rPr>
-        <w:lastRenderedPageBreak/>
         <w:t xml:space="preserve">    </w:t>
       </w:r>
       <w:r>
@@ -8839,6 +8860,7 @@
           <w:szCs w:val="19"/>
           <w:lang w:val="en-US"/>
         </w:rPr>
+        <w:lastRenderedPageBreak/>
         <w:t xml:space="preserve">                </w:t>
       </w:r>
       <w:proofErr w:type="gramStart"/>
@@ -11144,7 +11166,6 @@
           <w:szCs w:val="19"/>
           <w:lang w:val="en-US"/>
         </w:rPr>
-        <w:lastRenderedPageBreak/>
         <w:t xml:space="preserve">        </w:t>
       </w:r>
       <w:proofErr w:type="spellStart"/>
@@ -13406,7 +13427,6 @@
       </w:pPr>
       <w:bookmarkStart w:id="12" w:name="_Toc160174387"/>
       <w:r>
-        <w:lastRenderedPageBreak/>
         <w:t xml:space="preserve">Приложение 2. </w:t>
       </w:r>
       <w:r>
@@ -15754,6 +15774,7 @@
           <w:szCs w:val="19"/>
           <w:lang w:val="en-US"/>
         </w:rPr>
+        <w:lastRenderedPageBreak/>
         <w:t>#pragma</w:t>
       </w:r>
       <w:r>
@@ -18066,7 +18087,6 @@
           <w:szCs w:val="19"/>
           <w:lang w:val="en-US"/>
         </w:rPr>
-        <w:lastRenderedPageBreak/>
         <w:t xml:space="preserve">    </w:t>
       </w:r>
       <w:r>
@@ -20675,6 +20695,7 @@
           <w:szCs w:val="19"/>
           <w:lang w:val="en-US"/>
         </w:rPr>
+        <w:lastRenderedPageBreak/>
         <w:t xml:space="preserve">                </w:t>
       </w:r>
       <w:proofErr w:type="gramStart"/>
@@ -22680,7 +22701,6 @@
           <w:szCs w:val="19"/>
           <w:lang w:val="en-US"/>
         </w:rPr>
-        <w:lastRenderedPageBreak/>
         <w:t xml:space="preserve">            </w:t>
       </w:r>
       <w:proofErr w:type="spellStart"/>
@@ -27245,6 +27265,1369 @@
 </c:chartSpace>
 </file>
 
+<file path=word/charts/chart2.xml><?xml version="1.0" encoding="utf-8"?>
+<c:chartSpace xmlns:c="http://schemas.openxmlformats.org/drawingml/2006/chart" xmlns:a="http://schemas.openxmlformats.org/drawingml/2006/main" xmlns:r="http://schemas.openxmlformats.org/officeDocument/2006/relationships" xmlns:c16r2="http://schemas.microsoft.com/office/drawing/2015/06/chart">
+  <c:date1904 val="0"/>
+  <c:lang val="ru-RU"/>
+  <c:roundedCorners val="0"/>
+  <mc:AlternateContent xmlns:mc="http://schemas.openxmlformats.org/markup-compatibility/2006">
+    <mc:Choice xmlns:c14="http://schemas.microsoft.com/office/drawing/2007/8/2/chart" Requires="c14">
+      <c14:style val="102"/>
+    </mc:Choice>
+    <mc:Fallback>
+      <c:style val="2"/>
+    </mc:Fallback>
+  </mc:AlternateContent>
+  <c:chart>
+    <c:title>
+      <c:overlay val="0"/>
+      <c:spPr>
+        <a:noFill/>
+        <a:ln>
+          <a:noFill/>
+        </a:ln>
+        <a:effectLst/>
+      </c:spPr>
+      <c:txPr>
+        <a:bodyPr rot="0" spcFirstLastPara="1" vertOverflow="ellipsis" vert="horz" wrap="square" anchor="ctr" anchorCtr="1"/>
+        <a:lstStyle/>
+        <a:p>
+          <a:pPr>
+            <a:defRPr sz="1400" b="0" i="0" u="none" strike="noStrike" kern="1200" spc="0" baseline="0">
+              <a:solidFill>
+                <a:schemeClr val="tx1">
+                  <a:lumMod val="65000"/>
+                  <a:lumOff val="35000"/>
+                </a:schemeClr>
+              </a:solidFill>
+              <a:latin typeface="+mn-lt"/>
+              <a:ea typeface="+mn-ea"/>
+              <a:cs typeface="+mn-cs"/>
+            </a:defRPr>
+          </a:pPr>
+          <a:endParaRPr lang="ru-RU"/>
+        </a:p>
+      </c:txPr>
+    </c:title>
+    <c:autoTitleDeleted val="0"/>
+    <c:plotArea>
+      <c:layout/>
+      <c:lineChart>
+        <c:grouping val="standard"/>
+        <c:varyColors val="0"/>
+        <c:ser>
+          <c:idx val="0"/>
+          <c:order val="0"/>
+          <c:tx>
+            <c:strRef>
+              <c:f>Лист1!$B$1</c:f>
+              <c:strCache>
+                <c:ptCount val="1"/>
+                <c:pt idx="0">
+                  <c:v>Линейный</c:v>
+                </c:pt>
+              </c:strCache>
+            </c:strRef>
+          </c:tx>
+          <c:spPr>
+            <a:ln w="28575" cap="rnd">
+              <a:solidFill>
+                <a:schemeClr val="accent1"/>
+              </a:solidFill>
+              <a:round/>
+            </a:ln>
+            <a:effectLst/>
+          </c:spPr>
+          <c:marker>
+            <c:symbol val="circle"/>
+            <c:size val="5"/>
+            <c:spPr>
+              <a:solidFill>
+                <a:schemeClr val="accent1"/>
+              </a:solidFill>
+              <a:ln w="9525">
+                <a:solidFill>
+                  <a:schemeClr val="accent1"/>
+                </a:solidFill>
+              </a:ln>
+              <a:effectLst/>
+            </c:spPr>
+          </c:marker>
+          <c:cat>
+            <c:numRef>
+              <c:f>Лист1!$A$2:$A$17</c:f>
+              <c:numCache>
+                <c:formatCode>General</c:formatCode>
+                <c:ptCount val="16"/>
+                <c:pt idx="0">
+                  <c:v>1</c:v>
+                </c:pt>
+                <c:pt idx="1">
+                  <c:v>2</c:v>
+                </c:pt>
+                <c:pt idx="2">
+                  <c:v>3</c:v>
+                </c:pt>
+                <c:pt idx="3">
+                  <c:v>4</c:v>
+                </c:pt>
+                <c:pt idx="4">
+                  <c:v>5</c:v>
+                </c:pt>
+                <c:pt idx="5">
+                  <c:v>6</c:v>
+                </c:pt>
+                <c:pt idx="6">
+                  <c:v>7</c:v>
+                </c:pt>
+                <c:pt idx="7">
+                  <c:v>8</c:v>
+                </c:pt>
+                <c:pt idx="8">
+                  <c:v>9</c:v>
+                </c:pt>
+                <c:pt idx="9">
+                  <c:v>10</c:v>
+                </c:pt>
+                <c:pt idx="10">
+                  <c:v>11</c:v>
+                </c:pt>
+                <c:pt idx="11">
+                  <c:v>12</c:v>
+                </c:pt>
+                <c:pt idx="12">
+                  <c:v>13</c:v>
+                </c:pt>
+                <c:pt idx="13">
+                  <c:v>14</c:v>
+                </c:pt>
+                <c:pt idx="14">
+                  <c:v>15</c:v>
+                </c:pt>
+                <c:pt idx="15">
+                  <c:v>16</c:v>
+                </c:pt>
+              </c:numCache>
+            </c:numRef>
+          </c:cat>
+          <c:val>
+            <c:numRef>
+              <c:f>Лист1!$B$2:$B$17</c:f>
+              <c:numCache>
+                <c:formatCode>General</c:formatCode>
+                <c:ptCount val="16"/>
+                <c:pt idx="0">
+                  <c:v>46.6</c:v>
+                </c:pt>
+                <c:pt idx="1">
+                  <c:v>46.6</c:v>
+                </c:pt>
+                <c:pt idx="2">
+                  <c:v>46.6</c:v>
+                </c:pt>
+                <c:pt idx="3">
+                  <c:v>46.6</c:v>
+                </c:pt>
+                <c:pt idx="4">
+                  <c:v>46.6</c:v>
+                </c:pt>
+                <c:pt idx="5">
+                  <c:v>46.6</c:v>
+                </c:pt>
+                <c:pt idx="6">
+                  <c:v>46.6</c:v>
+                </c:pt>
+                <c:pt idx="7">
+                  <c:v>46.6</c:v>
+                </c:pt>
+                <c:pt idx="8">
+                  <c:v>46.6</c:v>
+                </c:pt>
+                <c:pt idx="9">
+                  <c:v>46.6</c:v>
+                </c:pt>
+                <c:pt idx="10">
+                  <c:v>46.6</c:v>
+                </c:pt>
+                <c:pt idx="11">
+                  <c:v>46.6</c:v>
+                </c:pt>
+                <c:pt idx="12">
+                  <c:v>46.6</c:v>
+                </c:pt>
+                <c:pt idx="13">
+                  <c:v>46.6</c:v>
+                </c:pt>
+                <c:pt idx="14">
+                  <c:v>46.6</c:v>
+                </c:pt>
+                <c:pt idx="15">
+                  <c:v>46.6</c:v>
+                </c:pt>
+              </c:numCache>
+            </c:numRef>
+          </c:val>
+          <c:smooth val="0"/>
+          <c:extLst>
+            <c:ext xmlns:c16="http://schemas.microsoft.com/office/drawing/2014/chart" uri="{C3380CC4-5D6E-409C-BE32-E72D297353CC}">
+              <c16:uniqueId val="{00000000-032E-4882-990B-8458D86A00EA}"/>
+            </c:ext>
+          </c:extLst>
+        </c:ser>
+        <c:ser>
+          <c:idx val="1"/>
+          <c:order val="1"/>
+          <c:tx>
+            <c:strRef>
+              <c:f>Лист1!$C$1</c:f>
+              <c:strCache>
+                <c:ptCount val="1"/>
+                <c:pt idx="0">
+                  <c:v>dynv2</c:v>
+                </c:pt>
+              </c:strCache>
+            </c:strRef>
+          </c:tx>
+          <c:spPr>
+            <a:ln w="28575" cap="rnd">
+              <a:solidFill>
+                <a:schemeClr val="accent2"/>
+              </a:solidFill>
+              <a:round/>
+            </a:ln>
+            <a:effectLst/>
+          </c:spPr>
+          <c:marker>
+            <c:symbol val="circle"/>
+            <c:size val="5"/>
+            <c:spPr>
+              <a:solidFill>
+                <a:schemeClr val="accent2"/>
+              </a:solidFill>
+              <a:ln w="9525">
+                <a:solidFill>
+                  <a:schemeClr val="accent2"/>
+                </a:solidFill>
+              </a:ln>
+              <a:effectLst/>
+            </c:spPr>
+          </c:marker>
+          <c:cat>
+            <c:numRef>
+              <c:f>Лист1!$A$2:$A$17</c:f>
+              <c:numCache>
+                <c:formatCode>General</c:formatCode>
+                <c:ptCount val="16"/>
+                <c:pt idx="0">
+                  <c:v>1</c:v>
+                </c:pt>
+                <c:pt idx="1">
+                  <c:v>2</c:v>
+                </c:pt>
+                <c:pt idx="2">
+                  <c:v>3</c:v>
+                </c:pt>
+                <c:pt idx="3">
+                  <c:v>4</c:v>
+                </c:pt>
+                <c:pt idx="4">
+                  <c:v>5</c:v>
+                </c:pt>
+                <c:pt idx="5">
+                  <c:v>6</c:v>
+                </c:pt>
+                <c:pt idx="6">
+                  <c:v>7</c:v>
+                </c:pt>
+                <c:pt idx="7">
+                  <c:v>8</c:v>
+                </c:pt>
+                <c:pt idx="8">
+                  <c:v>9</c:v>
+                </c:pt>
+                <c:pt idx="9">
+                  <c:v>10</c:v>
+                </c:pt>
+                <c:pt idx="10">
+                  <c:v>11</c:v>
+                </c:pt>
+                <c:pt idx="11">
+                  <c:v>12</c:v>
+                </c:pt>
+                <c:pt idx="12">
+                  <c:v>13</c:v>
+                </c:pt>
+                <c:pt idx="13">
+                  <c:v>14</c:v>
+                </c:pt>
+                <c:pt idx="14">
+                  <c:v>15</c:v>
+                </c:pt>
+                <c:pt idx="15">
+                  <c:v>16</c:v>
+                </c:pt>
+              </c:numCache>
+            </c:numRef>
+          </c:cat>
+          <c:val>
+            <c:numRef>
+              <c:f>Лист1!$C$2:$C$17</c:f>
+              <c:numCache>
+                <c:formatCode>General</c:formatCode>
+                <c:ptCount val="16"/>
+                <c:pt idx="0">
+                  <c:v>10.4</c:v>
+                </c:pt>
+                <c:pt idx="1">
+                  <c:v>5.3</c:v>
+                </c:pt>
+                <c:pt idx="2">
+                  <c:v>3.6</c:v>
+                </c:pt>
+                <c:pt idx="3">
+                  <c:v>2.7</c:v>
+                </c:pt>
+                <c:pt idx="4">
+                  <c:v>2.2000000000000002</c:v>
+                </c:pt>
+                <c:pt idx="5">
+                  <c:v>1.8</c:v>
+                </c:pt>
+                <c:pt idx="6">
+                  <c:v>1.6</c:v>
+                </c:pt>
+                <c:pt idx="7">
+                  <c:v>1.7</c:v>
+                </c:pt>
+                <c:pt idx="8">
+                  <c:v>2.6</c:v>
+                </c:pt>
+                <c:pt idx="9">
+                  <c:v>2.4</c:v>
+                </c:pt>
+                <c:pt idx="10">
+                  <c:v>2.2000000000000002</c:v>
+                </c:pt>
+                <c:pt idx="11">
+                  <c:v>2.2000000000000002</c:v>
+                </c:pt>
+                <c:pt idx="12">
+                  <c:v>1.9</c:v>
+                </c:pt>
+                <c:pt idx="13">
+                  <c:v>1.8</c:v>
+                </c:pt>
+                <c:pt idx="14">
+                  <c:v>1.7</c:v>
+                </c:pt>
+                <c:pt idx="15">
+                  <c:v>1.7</c:v>
+                </c:pt>
+              </c:numCache>
+            </c:numRef>
+          </c:val>
+          <c:smooth val="0"/>
+          <c:extLst>
+            <c:ext xmlns:c16="http://schemas.microsoft.com/office/drawing/2014/chart" uri="{C3380CC4-5D6E-409C-BE32-E72D297353CC}">
+              <c16:uniqueId val="{00000001-032E-4882-990B-8458D86A00EA}"/>
+            </c:ext>
+          </c:extLst>
+        </c:ser>
+        <c:ser>
+          <c:idx val="2"/>
+          <c:order val="2"/>
+          <c:tx>
+            <c:strRef>
+              <c:f>Лист1!$D$1</c:f>
+              <c:strCache>
+                <c:ptCount val="1"/>
+                <c:pt idx="0">
+                  <c:v>dynv1</c:v>
+                </c:pt>
+              </c:strCache>
+            </c:strRef>
+          </c:tx>
+          <c:spPr>
+            <a:ln w="28575" cap="rnd">
+              <a:solidFill>
+                <a:schemeClr val="accent3"/>
+              </a:solidFill>
+              <a:round/>
+            </a:ln>
+            <a:effectLst/>
+          </c:spPr>
+          <c:marker>
+            <c:symbol val="circle"/>
+            <c:size val="5"/>
+            <c:spPr>
+              <a:solidFill>
+                <a:schemeClr val="accent3"/>
+              </a:solidFill>
+              <a:ln w="9525">
+                <a:solidFill>
+                  <a:schemeClr val="accent3"/>
+                </a:solidFill>
+              </a:ln>
+              <a:effectLst/>
+            </c:spPr>
+          </c:marker>
+          <c:cat>
+            <c:numRef>
+              <c:f>Лист1!$A$2:$A$17</c:f>
+              <c:numCache>
+                <c:formatCode>General</c:formatCode>
+                <c:ptCount val="16"/>
+                <c:pt idx="0">
+                  <c:v>1</c:v>
+                </c:pt>
+                <c:pt idx="1">
+                  <c:v>2</c:v>
+                </c:pt>
+                <c:pt idx="2">
+                  <c:v>3</c:v>
+                </c:pt>
+                <c:pt idx="3">
+                  <c:v>4</c:v>
+                </c:pt>
+                <c:pt idx="4">
+                  <c:v>5</c:v>
+                </c:pt>
+                <c:pt idx="5">
+                  <c:v>6</c:v>
+                </c:pt>
+                <c:pt idx="6">
+                  <c:v>7</c:v>
+                </c:pt>
+                <c:pt idx="7">
+                  <c:v>8</c:v>
+                </c:pt>
+                <c:pt idx="8">
+                  <c:v>9</c:v>
+                </c:pt>
+                <c:pt idx="9">
+                  <c:v>10</c:v>
+                </c:pt>
+                <c:pt idx="10">
+                  <c:v>11</c:v>
+                </c:pt>
+                <c:pt idx="11">
+                  <c:v>12</c:v>
+                </c:pt>
+                <c:pt idx="12">
+                  <c:v>13</c:v>
+                </c:pt>
+                <c:pt idx="13">
+                  <c:v>14</c:v>
+                </c:pt>
+                <c:pt idx="14">
+                  <c:v>15</c:v>
+                </c:pt>
+                <c:pt idx="15">
+                  <c:v>16</c:v>
+                </c:pt>
+              </c:numCache>
+            </c:numRef>
+          </c:cat>
+          <c:val>
+            <c:numRef>
+              <c:f>Лист1!$D$2:$D$17</c:f>
+              <c:numCache>
+                <c:formatCode>General</c:formatCode>
+                <c:ptCount val="16"/>
+                <c:pt idx="0">
+                  <c:v>13.6</c:v>
+                </c:pt>
+                <c:pt idx="1">
+                  <c:v>12.3</c:v>
+                </c:pt>
+                <c:pt idx="2">
+                  <c:v>8.1999999999999993</c:v>
+                </c:pt>
+                <c:pt idx="3">
+                  <c:v>6.2</c:v>
+                </c:pt>
+                <c:pt idx="4">
+                  <c:v>5</c:v>
+                </c:pt>
+                <c:pt idx="5">
+                  <c:v>4.2</c:v>
+                </c:pt>
+                <c:pt idx="6">
+                  <c:v>3.6</c:v>
+                </c:pt>
+                <c:pt idx="7">
+                  <c:v>3.2</c:v>
+                </c:pt>
+                <c:pt idx="8">
+                  <c:v>2.8</c:v>
+                </c:pt>
+                <c:pt idx="9">
+                  <c:v>9.5</c:v>
+                </c:pt>
+                <c:pt idx="10">
+                  <c:v>31.3</c:v>
+                </c:pt>
+                <c:pt idx="11">
+                  <c:v>40.200000000000003</c:v>
+                </c:pt>
+                <c:pt idx="12">
+                  <c:v>42.8</c:v>
+                </c:pt>
+                <c:pt idx="13">
+                  <c:v>43.2</c:v>
+                </c:pt>
+                <c:pt idx="14">
+                  <c:v>43.5</c:v>
+                </c:pt>
+                <c:pt idx="15">
+                  <c:v>43.7</c:v>
+                </c:pt>
+              </c:numCache>
+            </c:numRef>
+          </c:val>
+          <c:smooth val="0"/>
+          <c:extLst>
+            <c:ext xmlns:c16="http://schemas.microsoft.com/office/drawing/2014/chart" uri="{C3380CC4-5D6E-409C-BE32-E72D297353CC}">
+              <c16:uniqueId val="{00000002-032E-4882-990B-8458D86A00EA}"/>
+            </c:ext>
+          </c:extLst>
+        </c:ser>
+        <c:ser>
+          <c:idx val="3"/>
+          <c:order val="3"/>
+          <c:tx>
+            <c:strRef>
+              <c:f>Лист1!$E$1</c:f>
+              <c:strCache>
+                <c:ptCount val="1"/>
+                <c:pt idx="0">
+                  <c:v>stv2</c:v>
+                </c:pt>
+              </c:strCache>
+            </c:strRef>
+          </c:tx>
+          <c:spPr>
+            <a:ln w="28575" cap="rnd">
+              <a:solidFill>
+                <a:schemeClr val="accent4"/>
+              </a:solidFill>
+              <a:round/>
+            </a:ln>
+            <a:effectLst/>
+          </c:spPr>
+          <c:marker>
+            <c:symbol val="circle"/>
+            <c:size val="5"/>
+            <c:spPr>
+              <a:solidFill>
+                <a:schemeClr val="accent4"/>
+              </a:solidFill>
+              <a:ln w="9525">
+                <a:solidFill>
+                  <a:schemeClr val="accent4"/>
+                </a:solidFill>
+              </a:ln>
+              <a:effectLst/>
+            </c:spPr>
+          </c:marker>
+          <c:cat>
+            <c:numRef>
+              <c:f>Лист1!$A$2:$A$17</c:f>
+              <c:numCache>
+                <c:formatCode>General</c:formatCode>
+                <c:ptCount val="16"/>
+                <c:pt idx="0">
+                  <c:v>1</c:v>
+                </c:pt>
+                <c:pt idx="1">
+                  <c:v>2</c:v>
+                </c:pt>
+                <c:pt idx="2">
+                  <c:v>3</c:v>
+                </c:pt>
+                <c:pt idx="3">
+                  <c:v>4</c:v>
+                </c:pt>
+                <c:pt idx="4">
+                  <c:v>5</c:v>
+                </c:pt>
+                <c:pt idx="5">
+                  <c:v>6</c:v>
+                </c:pt>
+                <c:pt idx="6">
+                  <c:v>7</c:v>
+                </c:pt>
+                <c:pt idx="7">
+                  <c:v>8</c:v>
+                </c:pt>
+                <c:pt idx="8">
+                  <c:v>9</c:v>
+                </c:pt>
+                <c:pt idx="9">
+                  <c:v>10</c:v>
+                </c:pt>
+                <c:pt idx="10">
+                  <c:v>11</c:v>
+                </c:pt>
+                <c:pt idx="11">
+                  <c:v>12</c:v>
+                </c:pt>
+                <c:pt idx="12">
+                  <c:v>13</c:v>
+                </c:pt>
+                <c:pt idx="13">
+                  <c:v>14</c:v>
+                </c:pt>
+                <c:pt idx="14">
+                  <c:v>15</c:v>
+                </c:pt>
+                <c:pt idx="15">
+                  <c:v>16</c:v>
+                </c:pt>
+              </c:numCache>
+            </c:numRef>
+          </c:cat>
+          <c:val>
+            <c:numRef>
+              <c:f>Лист1!$E$2:$E$17</c:f>
+              <c:numCache>
+                <c:formatCode>General</c:formatCode>
+                <c:ptCount val="16"/>
+                <c:pt idx="0">
+                  <c:v>40</c:v>
+                </c:pt>
+                <c:pt idx="1">
+                  <c:v>28.8</c:v>
+                </c:pt>
+                <c:pt idx="2">
+                  <c:v>26.5</c:v>
+                </c:pt>
+                <c:pt idx="3">
+                  <c:v>29</c:v>
+                </c:pt>
+                <c:pt idx="4">
+                  <c:v>31.1</c:v>
+                </c:pt>
+                <c:pt idx="5">
+                  <c:v>37</c:v>
+                </c:pt>
+                <c:pt idx="6">
+                  <c:v>38.4</c:v>
+                </c:pt>
+                <c:pt idx="7">
+                  <c:v>40.700000000000003</c:v>
+                </c:pt>
+                <c:pt idx="8">
+                  <c:v>38.4</c:v>
+                </c:pt>
+                <c:pt idx="9">
+                  <c:v>38.799999999999997</c:v>
+                </c:pt>
+                <c:pt idx="10">
+                  <c:v>43.8</c:v>
+                </c:pt>
+                <c:pt idx="11">
+                  <c:v>43.7</c:v>
+                </c:pt>
+                <c:pt idx="12">
+                  <c:v>44.9</c:v>
+                </c:pt>
+                <c:pt idx="13">
+                  <c:v>46.6</c:v>
+                </c:pt>
+                <c:pt idx="14">
+                  <c:v>49.2</c:v>
+                </c:pt>
+                <c:pt idx="15">
+                  <c:v>51.2</c:v>
+                </c:pt>
+              </c:numCache>
+            </c:numRef>
+          </c:val>
+          <c:smooth val="0"/>
+          <c:extLst>
+            <c:ext xmlns:c16="http://schemas.microsoft.com/office/drawing/2014/chart" uri="{C3380CC4-5D6E-409C-BE32-E72D297353CC}">
+              <c16:uniqueId val="{00000003-032E-4882-990B-8458D86A00EA}"/>
+            </c:ext>
+          </c:extLst>
+        </c:ser>
+        <c:ser>
+          <c:idx val="4"/>
+          <c:order val="4"/>
+          <c:tx>
+            <c:strRef>
+              <c:f>Лист1!$F$1</c:f>
+              <c:strCache>
+                <c:ptCount val="1"/>
+                <c:pt idx="0">
+                  <c:v>st1</c:v>
+                </c:pt>
+              </c:strCache>
+            </c:strRef>
+          </c:tx>
+          <c:spPr>
+            <a:ln w="28575" cap="rnd">
+              <a:solidFill>
+                <a:schemeClr val="accent5"/>
+              </a:solidFill>
+              <a:round/>
+            </a:ln>
+            <a:effectLst/>
+          </c:spPr>
+          <c:marker>
+            <c:symbol val="circle"/>
+            <c:size val="5"/>
+            <c:spPr>
+              <a:solidFill>
+                <a:schemeClr val="accent5"/>
+              </a:solidFill>
+              <a:ln w="9525">
+                <a:solidFill>
+                  <a:schemeClr val="accent5"/>
+                </a:solidFill>
+              </a:ln>
+              <a:effectLst/>
+            </c:spPr>
+          </c:marker>
+          <c:cat>
+            <c:numRef>
+              <c:f>Лист1!$A$2:$A$17</c:f>
+              <c:numCache>
+                <c:formatCode>General</c:formatCode>
+                <c:ptCount val="16"/>
+                <c:pt idx="0">
+                  <c:v>1</c:v>
+                </c:pt>
+                <c:pt idx="1">
+                  <c:v>2</c:v>
+                </c:pt>
+                <c:pt idx="2">
+                  <c:v>3</c:v>
+                </c:pt>
+                <c:pt idx="3">
+                  <c:v>4</c:v>
+                </c:pt>
+                <c:pt idx="4">
+                  <c:v>5</c:v>
+                </c:pt>
+                <c:pt idx="5">
+                  <c:v>6</c:v>
+                </c:pt>
+                <c:pt idx="6">
+                  <c:v>7</c:v>
+                </c:pt>
+                <c:pt idx="7">
+                  <c:v>8</c:v>
+                </c:pt>
+                <c:pt idx="8">
+                  <c:v>9</c:v>
+                </c:pt>
+                <c:pt idx="9">
+                  <c:v>10</c:v>
+                </c:pt>
+                <c:pt idx="10">
+                  <c:v>11</c:v>
+                </c:pt>
+                <c:pt idx="11">
+                  <c:v>12</c:v>
+                </c:pt>
+                <c:pt idx="12">
+                  <c:v>13</c:v>
+                </c:pt>
+                <c:pt idx="13">
+                  <c:v>14</c:v>
+                </c:pt>
+                <c:pt idx="14">
+                  <c:v>15</c:v>
+                </c:pt>
+                <c:pt idx="15">
+                  <c:v>16</c:v>
+                </c:pt>
+              </c:numCache>
+            </c:numRef>
+          </c:cat>
+          <c:val>
+            <c:numRef>
+              <c:f>Лист1!$F$2:$F$17</c:f>
+              <c:numCache>
+                <c:formatCode>General</c:formatCode>
+                <c:ptCount val="16"/>
+                <c:pt idx="0">
+                  <c:v>40.4</c:v>
+                </c:pt>
+                <c:pt idx="1">
+                  <c:v>29.1</c:v>
+                </c:pt>
+                <c:pt idx="2">
+                  <c:v>34.299999999999997</c:v>
+                </c:pt>
+                <c:pt idx="3">
+                  <c:v>37.299999999999997</c:v>
+                </c:pt>
+                <c:pt idx="4">
+                  <c:v>49.5</c:v>
+                </c:pt>
+                <c:pt idx="5">
+                  <c:v>56.1</c:v>
+                </c:pt>
+                <c:pt idx="6">
+                  <c:v>69.400000000000006</c:v>
+                </c:pt>
+                <c:pt idx="7">
+                  <c:v>70.599999999999994</c:v>
+                </c:pt>
+                <c:pt idx="8">
+                  <c:v>73</c:v>
+                </c:pt>
+                <c:pt idx="9">
+                  <c:v>76.099999999999994</c:v>
+                </c:pt>
+                <c:pt idx="10">
+                  <c:v>78.599999999999994</c:v>
+                </c:pt>
+                <c:pt idx="11">
+                  <c:v>83.5</c:v>
+                </c:pt>
+                <c:pt idx="12">
+                  <c:v>87</c:v>
+                </c:pt>
+                <c:pt idx="13">
+                  <c:v>94.3</c:v>
+                </c:pt>
+                <c:pt idx="14">
+                  <c:v>96.5</c:v>
+                </c:pt>
+                <c:pt idx="15">
+                  <c:v>101.7</c:v>
+                </c:pt>
+              </c:numCache>
+            </c:numRef>
+          </c:val>
+          <c:smooth val="0"/>
+          <c:extLst>
+            <c:ext xmlns:c16="http://schemas.microsoft.com/office/drawing/2014/chart" uri="{C3380CC4-5D6E-409C-BE32-E72D297353CC}">
+              <c16:uniqueId val="{00000004-032E-4882-990B-8458D86A00EA}"/>
+            </c:ext>
+          </c:extLst>
+        </c:ser>
+        <c:ser>
+          <c:idx val="5"/>
+          <c:order val="5"/>
+          <c:tx>
+            <c:strRef>
+              <c:f>Лист1!$G$1</c:f>
+              <c:strCache>
+                <c:ptCount val="1"/>
+                <c:pt idx="0">
+                  <c:v>gv1</c:v>
+                </c:pt>
+              </c:strCache>
+            </c:strRef>
+          </c:tx>
+          <c:spPr>
+            <a:ln w="28575" cap="rnd">
+              <a:solidFill>
+                <a:schemeClr val="accent6"/>
+              </a:solidFill>
+              <a:round/>
+            </a:ln>
+            <a:effectLst/>
+          </c:spPr>
+          <c:marker>
+            <c:symbol val="circle"/>
+            <c:size val="5"/>
+            <c:spPr>
+              <a:solidFill>
+                <a:schemeClr val="accent6"/>
+              </a:solidFill>
+              <a:ln w="9525">
+                <a:solidFill>
+                  <a:schemeClr val="accent6"/>
+                </a:solidFill>
+              </a:ln>
+              <a:effectLst/>
+            </c:spPr>
+          </c:marker>
+          <c:cat>
+            <c:numRef>
+              <c:f>Лист1!$A$2:$A$17</c:f>
+              <c:numCache>
+                <c:formatCode>General</c:formatCode>
+                <c:ptCount val="16"/>
+                <c:pt idx="0">
+                  <c:v>1</c:v>
+                </c:pt>
+                <c:pt idx="1">
+                  <c:v>2</c:v>
+                </c:pt>
+                <c:pt idx="2">
+                  <c:v>3</c:v>
+                </c:pt>
+                <c:pt idx="3">
+                  <c:v>4</c:v>
+                </c:pt>
+                <c:pt idx="4">
+                  <c:v>5</c:v>
+                </c:pt>
+                <c:pt idx="5">
+                  <c:v>6</c:v>
+                </c:pt>
+                <c:pt idx="6">
+                  <c:v>7</c:v>
+                </c:pt>
+                <c:pt idx="7">
+                  <c:v>8</c:v>
+                </c:pt>
+                <c:pt idx="8">
+                  <c:v>9</c:v>
+                </c:pt>
+                <c:pt idx="9">
+                  <c:v>10</c:v>
+                </c:pt>
+                <c:pt idx="10">
+                  <c:v>11</c:v>
+                </c:pt>
+                <c:pt idx="11">
+                  <c:v>12</c:v>
+                </c:pt>
+                <c:pt idx="12">
+                  <c:v>13</c:v>
+                </c:pt>
+                <c:pt idx="13">
+                  <c:v>14</c:v>
+                </c:pt>
+                <c:pt idx="14">
+                  <c:v>15</c:v>
+                </c:pt>
+                <c:pt idx="15">
+                  <c:v>16</c:v>
+                </c:pt>
+              </c:numCache>
+            </c:numRef>
+          </c:cat>
+          <c:val>
+            <c:numRef>
+              <c:f>Лист1!$G$2:$G$17</c:f>
+              <c:numCache>
+                <c:formatCode>0.0</c:formatCode>
+                <c:ptCount val="16"/>
+                <c:pt idx="0">
+                  <c:v>24.5</c:v>
+                </c:pt>
+                <c:pt idx="1">
+                  <c:v>14.5</c:v>
+                </c:pt>
+                <c:pt idx="2">
+                  <c:v>31.7</c:v>
+                </c:pt>
+                <c:pt idx="3">
+                  <c:v>29.9</c:v>
+                </c:pt>
+                <c:pt idx="4">
+                  <c:v>31.1</c:v>
+                </c:pt>
+                <c:pt idx="5">
+                  <c:v>33</c:v>
+                </c:pt>
+                <c:pt idx="6">
+                  <c:v>30.8</c:v>
+                </c:pt>
+                <c:pt idx="7">
+                  <c:v>44.1</c:v>
+                </c:pt>
+                <c:pt idx="8">
+                  <c:v>44.2</c:v>
+                </c:pt>
+                <c:pt idx="9">
+                  <c:v>48.8</c:v>
+                </c:pt>
+                <c:pt idx="10">
+                  <c:v>50.2</c:v>
+                </c:pt>
+                <c:pt idx="11">
+                  <c:v>55.3</c:v>
+                </c:pt>
+                <c:pt idx="12">
+                  <c:v>60.4</c:v>
+                </c:pt>
+                <c:pt idx="13">
+                  <c:v>63.8</c:v>
+                </c:pt>
+                <c:pt idx="14">
+                  <c:v>73.400000000000006</c:v>
+                </c:pt>
+                <c:pt idx="15">
+                  <c:v>76.2</c:v>
+                </c:pt>
+              </c:numCache>
+            </c:numRef>
+          </c:val>
+          <c:smooth val="0"/>
+          <c:extLst>
+            <c:ext xmlns:c16="http://schemas.microsoft.com/office/drawing/2014/chart" uri="{C3380CC4-5D6E-409C-BE32-E72D297353CC}">
+              <c16:uniqueId val="{00000005-032E-4882-990B-8458D86A00EA}"/>
+            </c:ext>
+          </c:extLst>
+        </c:ser>
+        <c:ser>
+          <c:idx val="6"/>
+          <c:order val="6"/>
+          <c:tx>
+            <c:strRef>
+              <c:f>Лист1!$H$1</c:f>
+              <c:strCache>
+                <c:ptCount val="1"/>
+                <c:pt idx="0">
+                  <c:v>gv2</c:v>
+                </c:pt>
+              </c:strCache>
+            </c:strRef>
+          </c:tx>
+          <c:spPr>
+            <a:ln w="28575" cap="rnd">
+              <a:solidFill>
+                <a:schemeClr val="accent1">
+                  <a:lumMod val="60000"/>
+                </a:schemeClr>
+              </a:solidFill>
+              <a:round/>
+            </a:ln>
+            <a:effectLst/>
+          </c:spPr>
+          <c:marker>
+            <c:symbol val="circle"/>
+            <c:size val="5"/>
+            <c:spPr>
+              <a:solidFill>
+                <a:schemeClr val="accent1">
+                  <a:lumMod val="60000"/>
+                </a:schemeClr>
+              </a:solidFill>
+              <a:ln w="9525">
+                <a:solidFill>
+                  <a:schemeClr val="accent1">
+                    <a:lumMod val="60000"/>
+                  </a:schemeClr>
+                </a:solidFill>
+              </a:ln>
+              <a:effectLst/>
+            </c:spPr>
+          </c:marker>
+          <c:cat>
+            <c:numRef>
+              <c:f>Лист1!$A$2:$A$17</c:f>
+              <c:numCache>
+                <c:formatCode>General</c:formatCode>
+                <c:ptCount val="16"/>
+                <c:pt idx="0">
+                  <c:v>1</c:v>
+                </c:pt>
+                <c:pt idx="1">
+                  <c:v>2</c:v>
+                </c:pt>
+                <c:pt idx="2">
+                  <c:v>3</c:v>
+                </c:pt>
+                <c:pt idx="3">
+                  <c:v>4</c:v>
+                </c:pt>
+                <c:pt idx="4">
+                  <c:v>5</c:v>
+                </c:pt>
+                <c:pt idx="5">
+                  <c:v>6</c:v>
+                </c:pt>
+                <c:pt idx="6">
+                  <c:v>7</c:v>
+                </c:pt>
+                <c:pt idx="7">
+                  <c:v>8</c:v>
+                </c:pt>
+                <c:pt idx="8">
+                  <c:v>9</c:v>
+                </c:pt>
+                <c:pt idx="9">
+                  <c:v>10</c:v>
+                </c:pt>
+                <c:pt idx="10">
+                  <c:v>11</c:v>
+                </c:pt>
+                <c:pt idx="11">
+                  <c:v>12</c:v>
+                </c:pt>
+                <c:pt idx="12">
+                  <c:v>13</c:v>
+                </c:pt>
+                <c:pt idx="13">
+                  <c:v>14</c:v>
+                </c:pt>
+                <c:pt idx="14">
+                  <c:v>15</c:v>
+                </c:pt>
+                <c:pt idx="15">
+                  <c:v>16</c:v>
+                </c:pt>
+              </c:numCache>
+            </c:numRef>
+          </c:cat>
+          <c:val>
+            <c:numRef>
+              <c:f>Лист1!$H$2:$H$17</c:f>
+              <c:numCache>
+                <c:formatCode>General</c:formatCode>
+                <c:ptCount val="16"/>
+                <c:pt idx="0">
+                  <c:v>38</c:v>
+                </c:pt>
+                <c:pt idx="1">
+                  <c:v>28.3</c:v>
+                </c:pt>
+                <c:pt idx="2">
+                  <c:v>28.6</c:v>
+                </c:pt>
+                <c:pt idx="3">
+                  <c:v>29.8</c:v>
+                </c:pt>
+                <c:pt idx="4">
+                  <c:v>31.8</c:v>
+                </c:pt>
+                <c:pt idx="5">
+                  <c:v>36.6</c:v>
+                </c:pt>
+                <c:pt idx="6">
+                  <c:v>37.200000000000003</c:v>
+                </c:pt>
+                <c:pt idx="7">
+                  <c:v>37.4</c:v>
+                </c:pt>
+                <c:pt idx="8">
+                  <c:v>37.700000000000003</c:v>
+                </c:pt>
+                <c:pt idx="9">
+                  <c:v>38.4</c:v>
+                </c:pt>
+                <c:pt idx="10">
+                  <c:v>40.700000000000003</c:v>
+                </c:pt>
+                <c:pt idx="11">
+                  <c:v>42</c:v>
+                </c:pt>
+                <c:pt idx="12">
+                  <c:v>43.2</c:v>
+                </c:pt>
+                <c:pt idx="13">
+                  <c:v>53.9</c:v>
+                </c:pt>
+                <c:pt idx="14">
+                  <c:v>54.2</c:v>
+                </c:pt>
+                <c:pt idx="15">
+                  <c:v>56.1</c:v>
+                </c:pt>
+              </c:numCache>
+            </c:numRef>
+          </c:val>
+          <c:smooth val="0"/>
+          <c:extLst>
+            <c:ext xmlns:c16="http://schemas.microsoft.com/office/drawing/2014/chart" uri="{C3380CC4-5D6E-409C-BE32-E72D297353CC}">
+              <c16:uniqueId val="{00000006-032E-4882-990B-8458D86A00EA}"/>
+            </c:ext>
+          </c:extLst>
+        </c:ser>
+        <c:dLbls>
+          <c:showLegendKey val="0"/>
+          <c:showVal val="0"/>
+          <c:showCatName val="0"/>
+          <c:showSerName val="0"/>
+          <c:showPercent val="0"/>
+          <c:showBubbleSize val="0"/>
+        </c:dLbls>
+        <c:marker val="1"/>
+        <c:smooth val="0"/>
+        <c:axId val="402733696"/>
+        <c:axId val="402734680"/>
+      </c:lineChart>
+      <c:catAx>
+        <c:axId val="402733696"/>
+        <c:scaling>
+          <c:orientation val="minMax"/>
+        </c:scaling>
+        <c:delete val="0"/>
+        <c:axPos val="b"/>
+        <c:numFmt formatCode="General" sourceLinked="1"/>
+        <c:majorTickMark val="none"/>
+        <c:minorTickMark val="none"/>
+        <c:tickLblPos val="nextTo"/>
+        <c:spPr>
+          <a:noFill/>
+          <a:ln w="9525" cap="flat" cmpd="sng" algn="ctr">
+            <a:solidFill>
+              <a:schemeClr val="tx1">
+                <a:lumMod val="15000"/>
+                <a:lumOff val="85000"/>
+              </a:schemeClr>
+            </a:solidFill>
+            <a:round/>
+          </a:ln>
+          <a:effectLst/>
+        </c:spPr>
+        <c:txPr>
+          <a:bodyPr rot="-60000000" spcFirstLastPara="1" vertOverflow="ellipsis" vert="horz" wrap="square" anchor="ctr" anchorCtr="1"/>
+          <a:lstStyle/>
+          <a:p>
+            <a:pPr>
+              <a:defRPr sz="900" b="0" i="0" u="none" strike="noStrike" kern="1200" baseline="0">
+                <a:solidFill>
+                  <a:schemeClr val="tx1">
+                    <a:lumMod val="65000"/>
+                    <a:lumOff val="35000"/>
+                  </a:schemeClr>
+                </a:solidFill>
+                <a:latin typeface="+mn-lt"/>
+                <a:ea typeface="+mn-ea"/>
+                <a:cs typeface="+mn-cs"/>
+              </a:defRPr>
+            </a:pPr>
+            <a:endParaRPr lang="ru-RU"/>
+          </a:p>
+        </c:txPr>
+        <c:crossAx val="402734680"/>
+        <c:crosses val="autoZero"/>
+        <c:auto val="1"/>
+        <c:lblAlgn val="ctr"/>
+        <c:lblOffset val="100"/>
+        <c:noMultiLvlLbl val="0"/>
+      </c:catAx>
+      <c:valAx>
+        <c:axId val="402734680"/>
+        <c:scaling>
+          <c:orientation val="minMax"/>
+        </c:scaling>
+        <c:delete val="0"/>
+        <c:axPos val="l"/>
+        <c:majorGridlines>
+          <c:spPr>
+            <a:ln w="9525" cap="flat" cmpd="sng" algn="ctr">
+              <a:solidFill>
+                <a:schemeClr val="tx1">
+                  <a:lumMod val="15000"/>
+                  <a:lumOff val="85000"/>
+                </a:schemeClr>
+              </a:solidFill>
+              <a:round/>
+            </a:ln>
+            <a:effectLst/>
+          </c:spPr>
+        </c:majorGridlines>
+        <c:numFmt formatCode="General" sourceLinked="1"/>
+        <c:majorTickMark val="none"/>
+        <c:minorTickMark val="none"/>
+        <c:tickLblPos val="nextTo"/>
+        <c:spPr>
+          <a:noFill/>
+          <a:ln>
+            <a:noFill/>
+          </a:ln>
+          <a:effectLst/>
+        </c:spPr>
+        <c:txPr>
+          <a:bodyPr rot="-60000000" spcFirstLastPara="1" vertOverflow="ellipsis" vert="horz" wrap="square" anchor="ctr" anchorCtr="1"/>
+          <a:lstStyle/>
+          <a:p>
+            <a:pPr>
+              <a:defRPr sz="900" b="0" i="0" u="none" strike="noStrike" kern="1200" baseline="0">
+                <a:solidFill>
+                  <a:schemeClr val="tx1">
+                    <a:lumMod val="65000"/>
+                    <a:lumOff val="35000"/>
+                  </a:schemeClr>
+                </a:solidFill>
+                <a:latin typeface="+mn-lt"/>
+                <a:ea typeface="+mn-ea"/>
+                <a:cs typeface="+mn-cs"/>
+              </a:defRPr>
+            </a:pPr>
+            <a:endParaRPr lang="ru-RU"/>
+          </a:p>
+        </c:txPr>
+        <c:crossAx val="402733696"/>
+        <c:crosses val="autoZero"/>
+        <c:crossBetween val="between"/>
+      </c:valAx>
+      <c:spPr>
+        <a:noFill/>
+        <a:ln>
+          <a:noFill/>
+        </a:ln>
+        <a:effectLst/>
+      </c:spPr>
+    </c:plotArea>
+    <c:legend>
+      <c:legendPos val="b"/>
+      <c:overlay val="0"/>
+      <c:spPr>
+        <a:noFill/>
+        <a:ln>
+          <a:noFill/>
+        </a:ln>
+        <a:effectLst/>
+      </c:spPr>
+      <c:txPr>
+        <a:bodyPr rot="0" spcFirstLastPara="1" vertOverflow="ellipsis" vert="horz" wrap="square" anchor="ctr" anchorCtr="1"/>
+        <a:lstStyle/>
+        <a:p>
+          <a:pPr>
+            <a:defRPr sz="900" b="0" i="0" u="none" strike="noStrike" kern="1200" baseline="0">
+              <a:solidFill>
+                <a:schemeClr val="tx1">
+                  <a:lumMod val="65000"/>
+                  <a:lumOff val="35000"/>
+                </a:schemeClr>
+              </a:solidFill>
+              <a:latin typeface="+mn-lt"/>
+              <a:ea typeface="+mn-ea"/>
+              <a:cs typeface="+mn-cs"/>
+            </a:defRPr>
+          </a:pPr>
+          <a:endParaRPr lang="ru-RU"/>
+        </a:p>
+      </c:txPr>
+    </c:legend>
+    <c:plotVisOnly val="1"/>
+    <c:dispBlanksAs val="gap"/>
+    <c:showDLblsOverMax val="0"/>
+  </c:chart>
+  <c:spPr>
+    <a:solidFill>
+      <a:schemeClr val="bg1"/>
+    </a:solidFill>
+    <a:ln w="9525" cap="flat" cmpd="sng" algn="ctr">
+      <a:solidFill>
+        <a:schemeClr val="tx1">
+          <a:lumMod val="15000"/>
+          <a:lumOff val="85000"/>
+        </a:schemeClr>
+      </a:solidFill>
+      <a:round/>
+    </a:ln>
+    <a:effectLst/>
+  </c:spPr>
+  <c:txPr>
+    <a:bodyPr/>
+    <a:lstStyle/>
+    <a:p>
+      <a:pPr>
+        <a:defRPr/>
+      </a:pPr>
+      <a:endParaRPr lang="ru-RU"/>
+    </a:p>
+  </c:txPr>
+  <c:externalData r:id="rId3">
+    <c:autoUpdate val="0"/>
+  </c:externalData>
+</c:chartSpace>
+</file>
+
 <file path=word/charts/colors1.xml><?xml version="1.0" encoding="utf-8"?>
 <cs:colorStyle xmlns:cs="http://schemas.microsoft.com/office/drawing/2012/chartStyle" xmlns:a="http://schemas.openxmlformats.org/drawingml/2006/main" meth="cycle" id="10">
   <a:schemeClr val="accent1"/>
@@ -27285,7 +28668,550 @@
 </cs:colorStyle>
 </file>
 
+<file path=word/charts/colors2.xml><?xml version="1.0" encoding="utf-8"?>
+<cs:colorStyle xmlns:cs="http://schemas.microsoft.com/office/drawing/2012/chartStyle" xmlns:a="http://schemas.openxmlformats.org/drawingml/2006/main" meth="cycle" id="10">
+  <a:schemeClr val="accent1"/>
+  <a:schemeClr val="accent2"/>
+  <a:schemeClr val="accent3"/>
+  <a:schemeClr val="accent4"/>
+  <a:schemeClr val="accent5"/>
+  <a:schemeClr val="accent6"/>
+  <cs:variation/>
+  <cs:variation>
+    <a:lumMod val="60000"/>
+  </cs:variation>
+  <cs:variation>
+    <a:lumMod val="80000"/>
+    <a:lumOff val="20000"/>
+  </cs:variation>
+  <cs:variation>
+    <a:lumMod val="80000"/>
+  </cs:variation>
+  <cs:variation>
+    <a:lumMod val="60000"/>
+    <a:lumOff val="40000"/>
+  </cs:variation>
+  <cs:variation>
+    <a:lumMod val="50000"/>
+  </cs:variation>
+  <cs:variation>
+    <a:lumMod val="70000"/>
+    <a:lumOff val="30000"/>
+  </cs:variation>
+  <cs:variation>
+    <a:lumMod val="70000"/>
+  </cs:variation>
+  <cs:variation>
+    <a:lumMod val="50000"/>
+    <a:lumOff val="50000"/>
+  </cs:variation>
+</cs:colorStyle>
+</file>
+
 <file path=word/charts/style1.xml><?xml version="1.0" encoding="utf-8"?>
+<cs:chartStyle xmlns:cs="http://schemas.microsoft.com/office/drawing/2012/chartStyle" xmlns:a="http://schemas.openxmlformats.org/drawingml/2006/main" id="332">
+  <cs:axisTitle>
+    <cs:lnRef idx="0"/>
+    <cs:fillRef idx="0"/>
+    <cs:effectRef idx="0"/>
+    <cs:fontRef idx="minor">
+      <a:schemeClr val="tx1">
+        <a:lumMod val="65000"/>
+        <a:lumOff val="35000"/>
+      </a:schemeClr>
+    </cs:fontRef>
+    <cs:defRPr sz="1000" kern="1200"/>
+  </cs:axisTitle>
+  <cs:categoryAxis>
+    <cs:lnRef idx="0"/>
+    <cs:fillRef idx="0"/>
+    <cs:effectRef idx="0"/>
+    <cs:fontRef idx="minor">
+      <a:schemeClr val="tx1">
+        <a:lumMod val="65000"/>
+        <a:lumOff val="35000"/>
+      </a:schemeClr>
+    </cs:fontRef>
+    <cs:spPr>
+      <a:ln w="9525" cap="flat" cmpd="sng" algn="ctr">
+        <a:solidFill>
+          <a:schemeClr val="tx1">
+            <a:lumMod val="15000"/>
+            <a:lumOff val="85000"/>
+          </a:schemeClr>
+        </a:solidFill>
+        <a:round/>
+      </a:ln>
+    </cs:spPr>
+    <cs:defRPr sz="900" kern="1200"/>
+  </cs:categoryAxis>
+  <cs:chartArea mods="allowNoFillOverride allowNoLineOverride">
+    <cs:lnRef idx="0"/>
+    <cs:fillRef idx="0"/>
+    <cs:effectRef idx="0"/>
+    <cs:fontRef idx="minor">
+      <a:schemeClr val="tx1"/>
+    </cs:fontRef>
+    <cs:spPr>
+      <a:solidFill>
+        <a:schemeClr val="bg1"/>
+      </a:solidFill>
+      <a:ln w="9525" cap="flat" cmpd="sng" algn="ctr">
+        <a:solidFill>
+          <a:schemeClr val="tx1">
+            <a:lumMod val="15000"/>
+            <a:lumOff val="85000"/>
+          </a:schemeClr>
+        </a:solidFill>
+        <a:round/>
+      </a:ln>
+    </cs:spPr>
+    <cs:defRPr sz="1000" kern="1200"/>
+  </cs:chartArea>
+  <cs:dataLabel>
+    <cs:lnRef idx="0"/>
+    <cs:fillRef idx="0"/>
+    <cs:effectRef idx="0"/>
+    <cs:fontRef idx="minor">
+      <a:schemeClr val="tx1">
+        <a:lumMod val="75000"/>
+        <a:lumOff val="25000"/>
+      </a:schemeClr>
+    </cs:fontRef>
+    <cs:defRPr sz="900" kern="1200"/>
+  </cs:dataLabel>
+  <cs:dataLabelCallout>
+    <cs:lnRef idx="0"/>
+    <cs:fillRef idx="0"/>
+    <cs:effectRef idx="0"/>
+    <cs:fontRef idx="minor">
+      <a:schemeClr val="dk1">
+        <a:lumMod val="65000"/>
+        <a:lumOff val="35000"/>
+      </a:schemeClr>
+    </cs:fontRef>
+    <cs:spPr>
+      <a:solidFill>
+        <a:schemeClr val="lt1"/>
+      </a:solidFill>
+      <a:ln>
+        <a:solidFill>
+          <a:schemeClr val="dk1">
+            <a:lumMod val="25000"/>
+            <a:lumOff val="75000"/>
+          </a:schemeClr>
+        </a:solidFill>
+      </a:ln>
+    </cs:spPr>
+    <cs:defRPr sz="900" kern="1200"/>
+    <cs:bodyPr rot="0" spcFirstLastPara="1" vertOverflow="clip" horzOverflow="clip" vert="horz" wrap="square" lIns="36576" tIns="18288" rIns="36576" bIns="18288" anchor="ctr" anchorCtr="1">
+      <a:spAutoFit/>
+    </cs:bodyPr>
+  </cs:dataLabelCallout>
+  <cs:dataPoint>
+    <cs:lnRef idx="0"/>
+    <cs:fillRef idx="1">
+      <cs:styleClr val="auto"/>
+    </cs:fillRef>
+    <cs:effectRef idx="0"/>
+    <cs:fontRef idx="minor">
+      <a:schemeClr val="tx1"/>
+    </cs:fontRef>
+  </cs:dataPoint>
+  <cs:dataPoint3D>
+    <cs:lnRef idx="0"/>
+    <cs:fillRef idx="1">
+      <cs:styleClr val="auto"/>
+    </cs:fillRef>
+    <cs:effectRef idx="0"/>
+    <cs:fontRef idx="minor">
+      <a:schemeClr val="tx1"/>
+    </cs:fontRef>
+  </cs:dataPoint3D>
+  <cs:dataPointLine>
+    <cs:lnRef idx="0">
+      <cs:styleClr val="auto"/>
+    </cs:lnRef>
+    <cs:fillRef idx="1"/>
+    <cs:effectRef idx="0"/>
+    <cs:fontRef idx="minor">
+      <a:schemeClr val="tx1"/>
+    </cs:fontRef>
+    <cs:spPr>
+      <a:ln w="28575" cap="rnd">
+        <a:solidFill>
+          <a:schemeClr val="phClr"/>
+        </a:solidFill>
+        <a:round/>
+      </a:ln>
+    </cs:spPr>
+  </cs:dataPointLine>
+  <cs:dataPointMarker>
+    <cs:lnRef idx="0">
+      <cs:styleClr val="auto"/>
+    </cs:lnRef>
+    <cs:fillRef idx="1">
+      <cs:styleClr val="auto"/>
+    </cs:fillRef>
+    <cs:effectRef idx="0"/>
+    <cs:fontRef idx="minor">
+      <a:schemeClr val="tx1"/>
+    </cs:fontRef>
+    <cs:spPr>
+      <a:ln w="9525">
+        <a:solidFill>
+          <a:schemeClr val="phClr"/>
+        </a:solidFill>
+      </a:ln>
+    </cs:spPr>
+  </cs:dataPointMarker>
+  <cs:dataPointMarkerLayout symbol="circle" size="5"/>
+  <cs:dataPointWireframe>
+    <cs:lnRef idx="0">
+      <cs:styleClr val="auto"/>
+    </cs:lnRef>
+    <cs:fillRef idx="1"/>
+    <cs:effectRef idx="0"/>
+    <cs:fontRef idx="minor">
+      <a:schemeClr val="tx1"/>
+    </cs:fontRef>
+    <cs:spPr>
+      <a:ln w="9525" cap="rnd">
+        <a:solidFill>
+          <a:schemeClr val="phClr"/>
+        </a:solidFill>
+        <a:round/>
+      </a:ln>
+    </cs:spPr>
+  </cs:dataPointWireframe>
+  <cs:dataTable>
+    <cs:lnRef idx="0"/>
+    <cs:fillRef idx="0"/>
+    <cs:effectRef idx="0"/>
+    <cs:fontRef idx="minor">
+      <a:schemeClr val="tx1">
+        <a:lumMod val="65000"/>
+        <a:lumOff val="35000"/>
+      </a:schemeClr>
+    </cs:fontRef>
+    <cs:spPr>
+      <a:noFill/>
+      <a:ln w="9525" cap="flat" cmpd="sng" algn="ctr">
+        <a:solidFill>
+          <a:schemeClr val="tx1">
+            <a:lumMod val="15000"/>
+            <a:lumOff val="85000"/>
+          </a:schemeClr>
+        </a:solidFill>
+        <a:round/>
+      </a:ln>
+    </cs:spPr>
+    <cs:defRPr sz="900" kern="1200"/>
+  </cs:dataTable>
+  <cs:downBar>
+    <cs:lnRef idx="0"/>
+    <cs:fillRef idx="0"/>
+    <cs:effectRef idx="0"/>
+    <cs:fontRef idx="minor">
+      <a:schemeClr val="dk1"/>
+    </cs:fontRef>
+    <cs:spPr>
+      <a:solidFill>
+        <a:schemeClr val="dk1">
+          <a:lumMod val="65000"/>
+          <a:lumOff val="35000"/>
+        </a:schemeClr>
+      </a:solidFill>
+      <a:ln w="9525">
+        <a:solidFill>
+          <a:schemeClr val="tx1">
+            <a:lumMod val="65000"/>
+            <a:lumOff val="35000"/>
+          </a:schemeClr>
+        </a:solidFill>
+      </a:ln>
+    </cs:spPr>
+  </cs:downBar>
+  <cs:dropLine>
+    <cs:lnRef idx="0"/>
+    <cs:fillRef idx="0"/>
+    <cs:effectRef idx="0"/>
+    <cs:fontRef idx="minor">
+      <a:schemeClr val="tx1"/>
+    </cs:fontRef>
+    <cs:spPr>
+      <a:ln w="9525" cap="flat" cmpd="sng" algn="ctr">
+        <a:solidFill>
+          <a:schemeClr val="tx1">
+            <a:lumMod val="35000"/>
+            <a:lumOff val="65000"/>
+          </a:schemeClr>
+        </a:solidFill>
+        <a:round/>
+      </a:ln>
+    </cs:spPr>
+  </cs:dropLine>
+  <cs:errorBar>
+    <cs:lnRef idx="0"/>
+    <cs:fillRef idx="0"/>
+    <cs:effectRef idx="0"/>
+    <cs:fontRef idx="minor">
+      <a:schemeClr val="tx1"/>
+    </cs:fontRef>
+    <cs:spPr>
+      <a:ln w="9525" cap="flat" cmpd="sng" algn="ctr">
+        <a:solidFill>
+          <a:schemeClr val="tx1">
+            <a:lumMod val="65000"/>
+            <a:lumOff val="35000"/>
+          </a:schemeClr>
+        </a:solidFill>
+        <a:round/>
+      </a:ln>
+    </cs:spPr>
+  </cs:errorBar>
+  <cs:floor>
+    <cs:lnRef idx="0"/>
+    <cs:fillRef idx="0"/>
+    <cs:effectRef idx="0"/>
+    <cs:fontRef idx="minor">
+      <a:schemeClr val="tx1"/>
+    </cs:fontRef>
+    <cs:spPr>
+      <a:noFill/>
+      <a:ln>
+        <a:noFill/>
+      </a:ln>
+    </cs:spPr>
+  </cs:floor>
+  <cs:gridlineMajor>
+    <cs:lnRef idx="0"/>
+    <cs:fillRef idx="0"/>
+    <cs:effectRef idx="0"/>
+    <cs:fontRef idx="minor">
+      <a:schemeClr val="tx1"/>
+    </cs:fontRef>
+    <cs:spPr>
+      <a:ln w="9525" cap="flat" cmpd="sng" algn="ctr">
+        <a:solidFill>
+          <a:schemeClr val="tx1">
+            <a:lumMod val="15000"/>
+            <a:lumOff val="85000"/>
+          </a:schemeClr>
+        </a:solidFill>
+        <a:round/>
+      </a:ln>
+    </cs:spPr>
+  </cs:gridlineMajor>
+  <cs:gridlineMinor>
+    <cs:lnRef idx="0"/>
+    <cs:fillRef idx="0"/>
+    <cs:effectRef idx="0"/>
+    <cs:fontRef idx="minor">
+      <a:schemeClr val="tx1"/>
+    </cs:fontRef>
+    <cs:spPr>
+      <a:ln w="9525" cap="flat" cmpd="sng" algn="ctr">
+        <a:solidFill>
+          <a:schemeClr val="tx1">
+            <a:lumMod val="5000"/>
+            <a:lumOff val="95000"/>
+          </a:schemeClr>
+        </a:solidFill>
+        <a:round/>
+      </a:ln>
+    </cs:spPr>
+  </cs:gridlineMinor>
+  <cs:hiLoLine>
+    <cs:lnRef idx="0"/>
+    <cs:fillRef idx="0"/>
+    <cs:effectRef idx="0"/>
+    <cs:fontRef idx="minor">
+      <a:schemeClr val="tx1"/>
+    </cs:fontRef>
+    <cs:spPr>
+      <a:ln w="9525" cap="flat" cmpd="sng" algn="ctr">
+        <a:solidFill>
+          <a:schemeClr val="tx1">
+            <a:lumMod val="75000"/>
+            <a:lumOff val="25000"/>
+          </a:schemeClr>
+        </a:solidFill>
+        <a:round/>
+      </a:ln>
+    </cs:spPr>
+  </cs:hiLoLine>
+  <cs:leaderLine>
+    <cs:lnRef idx="0"/>
+    <cs:fillRef idx="0"/>
+    <cs:effectRef idx="0"/>
+    <cs:fontRef idx="minor">
+      <a:schemeClr val="tx1"/>
+    </cs:fontRef>
+    <cs:spPr>
+      <a:ln w="9525" cap="flat" cmpd="sng" algn="ctr">
+        <a:solidFill>
+          <a:schemeClr val="tx1">
+            <a:lumMod val="35000"/>
+            <a:lumOff val="65000"/>
+          </a:schemeClr>
+        </a:solidFill>
+        <a:round/>
+      </a:ln>
+    </cs:spPr>
+  </cs:leaderLine>
+  <cs:legend>
+    <cs:lnRef idx="0"/>
+    <cs:fillRef idx="0"/>
+    <cs:effectRef idx="0"/>
+    <cs:fontRef idx="minor">
+      <a:schemeClr val="tx1">
+        <a:lumMod val="65000"/>
+        <a:lumOff val="35000"/>
+      </a:schemeClr>
+    </cs:fontRef>
+    <cs:defRPr sz="900" kern="1200"/>
+  </cs:legend>
+  <cs:plotArea mods="allowNoFillOverride allowNoLineOverride">
+    <cs:lnRef idx="0"/>
+    <cs:fillRef idx="0"/>
+    <cs:effectRef idx="0"/>
+    <cs:fontRef idx="minor">
+      <a:schemeClr val="tx1"/>
+    </cs:fontRef>
+  </cs:plotArea>
+  <cs:plotArea3D mods="allowNoFillOverride allowNoLineOverride">
+    <cs:lnRef idx="0"/>
+    <cs:fillRef idx="0"/>
+    <cs:effectRef idx="0"/>
+    <cs:fontRef idx="minor">
+      <a:schemeClr val="tx1"/>
+    </cs:fontRef>
+  </cs:plotArea3D>
+  <cs:seriesAxis>
+    <cs:lnRef idx="0"/>
+    <cs:fillRef idx="0"/>
+    <cs:effectRef idx="0"/>
+    <cs:fontRef idx="minor">
+      <a:schemeClr val="tx1">
+        <a:lumMod val="65000"/>
+        <a:lumOff val="35000"/>
+      </a:schemeClr>
+    </cs:fontRef>
+    <cs:defRPr sz="900" kern="1200"/>
+  </cs:seriesAxis>
+  <cs:seriesLine>
+    <cs:lnRef idx="0"/>
+    <cs:fillRef idx="0"/>
+    <cs:effectRef idx="0"/>
+    <cs:fontRef idx="minor">
+      <a:schemeClr val="tx1"/>
+    </cs:fontRef>
+    <cs:spPr>
+      <a:ln w="9525" cap="flat" cmpd="sng" algn="ctr">
+        <a:solidFill>
+          <a:schemeClr val="tx1">
+            <a:lumMod val="35000"/>
+            <a:lumOff val="65000"/>
+          </a:schemeClr>
+        </a:solidFill>
+        <a:round/>
+      </a:ln>
+    </cs:spPr>
+  </cs:seriesLine>
+  <cs:title>
+    <cs:lnRef idx="0"/>
+    <cs:fillRef idx="0"/>
+    <cs:effectRef idx="0"/>
+    <cs:fontRef idx="minor">
+      <a:schemeClr val="tx1">
+        <a:lumMod val="65000"/>
+        <a:lumOff val="35000"/>
+      </a:schemeClr>
+    </cs:fontRef>
+    <cs:defRPr sz="1400" b="0" kern="1200" spc="0" baseline="0"/>
+  </cs:title>
+  <cs:trendline>
+    <cs:lnRef idx="0">
+      <cs:styleClr val="auto"/>
+    </cs:lnRef>
+    <cs:fillRef idx="0"/>
+    <cs:effectRef idx="0"/>
+    <cs:fontRef idx="minor">
+      <a:schemeClr val="tx1"/>
+    </cs:fontRef>
+    <cs:spPr>
+      <a:ln w="19050" cap="rnd">
+        <a:solidFill>
+          <a:schemeClr val="phClr"/>
+        </a:solidFill>
+        <a:prstDash val="sysDot"/>
+      </a:ln>
+    </cs:spPr>
+  </cs:trendline>
+  <cs:trendlineLabel>
+    <cs:lnRef idx="0"/>
+    <cs:fillRef idx="0"/>
+    <cs:effectRef idx="0"/>
+    <cs:fontRef idx="minor">
+      <a:schemeClr val="tx1">
+        <a:lumMod val="65000"/>
+        <a:lumOff val="35000"/>
+      </a:schemeClr>
+    </cs:fontRef>
+    <cs:defRPr sz="900" kern="1200"/>
+  </cs:trendlineLabel>
+  <cs:upBar>
+    <cs:lnRef idx="0"/>
+    <cs:fillRef idx="0"/>
+    <cs:effectRef idx="0"/>
+    <cs:fontRef idx="minor">
+      <a:schemeClr val="dk1"/>
+    </cs:fontRef>
+    <cs:spPr>
+      <a:solidFill>
+        <a:schemeClr val="lt1"/>
+      </a:solidFill>
+      <a:ln w="9525">
+        <a:solidFill>
+          <a:schemeClr val="tx1">
+            <a:lumMod val="15000"/>
+            <a:lumOff val="85000"/>
+          </a:schemeClr>
+        </a:solidFill>
+      </a:ln>
+    </cs:spPr>
+  </cs:upBar>
+  <cs:valueAxis>
+    <cs:lnRef idx="0"/>
+    <cs:fillRef idx="0"/>
+    <cs:effectRef idx="0"/>
+    <cs:fontRef idx="minor">
+      <a:schemeClr val="tx1">
+        <a:lumMod val="65000"/>
+        <a:lumOff val="35000"/>
+      </a:schemeClr>
+    </cs:fontRef>
+    <cs:defRPr sz="900" kern="1200"/>
+  </cs:valueAxis>
+  <cs:wall>
+    <cs:lnRef idx="0"/>
+    <cs:fillRef idx="0"/>
+    <cs:effectRef idx="0"/>
+    <cs:fontRef idx="minor">
+      <a:schemeClr val="tx1"/>
+    </cs:fontRef>
+    <cs:spPr>
+      <a:noFill/>
+      <a:ln>
+        <a:noFill/>
+      </a:ln>
+    </cs:spPr>
+  </cs:wall>
+</cs:chartStyle>
+</file>
+
+<file path=word/charts/style2.xml><?xml version="1.0" encoding="utf-8"?>
 <cs:chartStyle xmlns:cs="http://schemas.microsoft.com/office/drawing/2012/chartStyle" xmlns:a="http://schemas.openxmlformats.org/drawingml/2006/main" id="332">
   <cs:axisTitle>
     <cs:lnRef idx="0"/>
@@ -28054,7 +29980,7 @@
 </file>
 
 <file path=customXml/itemProps1.xml><?xml version="1.0" encoding="utf-8"?>
-<ds:datastoreItem xmlns:ds="http://schemas.openxmlformats.org/officeDocument/2006/customXml" ds:itemID="{9098BE60-1467-4A7B-82C2-12C8AE6CF47F}">
+<ds:datastoreItem xmlns:ds="http://schemas.openxmlformats.org/officeDocument/2006/customXml" ds:itemID="{2DB144FD-4589-45C8-ACD2-866E518516C8}">
   <ds:schemaRefs>
     <ds:schemaRef ds:uri="http://schemas.openxmlformats.org/officeDocument/2006/bibliography"/>
   </ds:schemaRefs>

--- a/PP/OpenMP/Lab2.docx
+++ b/PP/OpenMP/Lab2.docx
@@ -398,6 +398,7 @@
       </w:r>
     </w:p>
     <w:bookmarkStart w:id="6" w:name="_Toc160174382" w:displacedByCustomXml="next"/>
+    <w:bookmarkStart w:id="7" w:name="_Toc163806133" w:displacedByCustomXml="next"/>
     <w:sdt>
       <w:sdtPr>
         <w:rPr>
@@ -429,6 +430,7 @@
           <w:r>
             <w:t>СОДЕРЖАНИЕ</w:t>
           </w:r>
+          <w:bookmarkEnd w:id="7"/>
           <w:bookmarkEnd w:id="6"/>
         </w:p>
         <w:p>
@@ -465,7 +467,81 @@
             </w:rPr>
             <w:fldChar w:fldCharType="separate"/>
           </w:r>
-          <w:hyperlink w:anchor="_Toc160174383" w:history="1">
+          <w:hyperlink w:anchor="_Toc163806133" w:history="1">
+            <w:r>
+              <w:rPr>
+                <w:rStyle w:val="a9"/>
+                <w:noProof/>
+              </w:rPr>
+              <w:t>СОДЕРЖАНИЕ</w:t>
+            </w:r>
+            <w:r>
+              <w:rPr>
+                <w:noProof/>
+                <w:webHidden/>
+              </w:rPr>
+              <w:tab/>
+            </w:r>
+            <w:r>
+              <w:rPr>
+                <w:noProof/>
+                <w:webHidden/>
+              </w:rPr>
+              <w:fldChar w:fldCharType="begin"/>
+            </w:r>
+            <w:r>
+              <w:rPr>
+                <w:noProof/>
+                <w:webHidden/>
+              </w:rPr>
+              <w:instrText xml:space="preserve"> PAGEREF _Toc163806133 \h </w:instrText>
+            </w:r>
+            <w:r>
+              <w:rPr>
+                <w:noProof/>
+                <w:webHidden/>
+              </w:rPr>
+            </w:r>
+            <w:r>
+              <w:rPr>
+                <w:noProof/>
+                <w:webHidden/>
+              </w:rPr>
+              <w:fldChar w:fldCharType="separate"/>
+            </w:r>
+            <w:r>
+              <w:rPr>
+                <w:noProof/>
+                <w:webHidden/>
+              </w:rPr>
+              <w:t>2</w:t>
+            </w:r>
+            <w:r>
+              <w:rPr>
+                <w:noProof/>
+                <w:webHidden/>
+              </w:rPr>
+              <w:fldChar w:fldCharType="end"/>
+            </w:r>
+          </w:hyperlink>
+        </w:p>
+        <w:p>
+          <w:pPr>
+            <w:pStyle w:val="11"/>
+            <w:tabs>
+              <w:tab w:val="right" w:leader="dot" w:pos="9345"/>
+            </w:tabs>
+            <w:rPr>
+              <w:rFonts w:eastAsiaTheme="minorEastAsia" w:cstheme="minorBidi"/>
+              <w:bCs w:val="0"/>
+              <w:caps w:val="0"/>
+              <w:noProof/>
+              <w:sz w:val="22"/>
+              <w:szCs w:val="22"/>
+              <w:lang w:eastAsia="ru-RU"/>
+            </w:rPr>
+          </w:pPr>
+          <w:hyperlink w:anchor="_Toc163806134" w:history="1">
             <w:r>
               <w:rPr>
                 <w:rStyle w:val="a9"/>
@@ -492,7 +568,7 @@
                 <w:noProof/>
                 <w:webHidden/>
               </w:rPr>
-              <w:instrText xml:space="preserve"> PAGEREF _Toc160174383 \h </w:instrText>
+              <w:instrText xml:space="preserve"> PAGEREF _Toc163806134 \h </w:instrText>
             </w:r>
             <w:r>
               <w:rPr>
@@ -539,7 +615,7 @@
               <w:lang w:eastAsia="ru-RU"/>
             </w:rPr>
           </w:pPr>
-          <w:hyperlink w:anchor="_Toc160174384" w:history="1">
+          <w:hyperlink w:anchor="_Toc163806135" w:history="1">
             <w:r>
               <w:rPr>
                 <w:rStyle w:val="a9"/>
@@ -566,7 +642,7 @@
                 <w:noProof/>
                 <w:webHidden/>
               </w:rPr>
-              <w:instrText xml:space="preserve"> PAGEREF _Toc160174384 \h </w:instrText>
+              <w:instrText xml:space="preserve"> PAGEREF _Toc163806135 \h </w:instrText>
             </w:r>
             <w:r>
               <w:rPr>
@@ -613,7 +689,7 @@
               <w:lang w:eastAsia="ru-RU"/>
             </w:rPr>
           </w:pPr>
-          <w:hyperlink w:anchor="_Toc160174385" w:history="1">
+          <w:hyperlink w:anchor="_Toc163806136" w:history="1">
             <w:r>
               <w:rPr>
                 <w:rStyle w:val="a9"/>
@@ -640,7 +716,7 @@
                 <w:noProof/>
                 <w:webHidden/>
               </w:rPr>
-              <w:instrText xml:space="preserve"> PAGEREF _Toc160174385 \h </w:instrText>
+              <w:instrText xml:space="preserve"> PAGEREF _Toc163806136 \h </w:instrText>
             </w:r>
             <w:r>
               <w:rPr>
@@ -687,7 +763,81 @@
               <w:lang w:eastAsia="ru-RU"/>
             </w:rPr>
           </w:pPr>
-          <w:hyperlink w:anchor="_Toc160174386" w:history="1">
+          <w:hyperlink w:anchor="_Toc163806137" w:history="1">
+            <w:r>
+              <w:rPr>
+                <w:rStyle w:val="a9"/>
+                <w:noProof/>
+              </w:rPr>
+              <w:t>ЗАКЛЮЧЕНИЕ</w:t>
+            </w:r>
+            <w:r>
+              <w:rPr>
+                <w:noProof/>
+                <w:webHidden/>
+              </w:rPr>
+              <w:tab/>
+            </w:r>
+            <w:r>
+              <w:rPr>
+                <w:noProof/>
+                <w:webHidden/>
+              </w:rPr>
+              <w:fldChar w:fldCharType="begin"/>
+            </w:r>
+            <w:r>
+              <w:rPr>
+                <w:noProof/>
+                <w:webHidden/>
+              </w:rPr>
+              <w:instrText xml:space="preserve"> PAGEREF _Toc163806137 \h </w:instrText>
+            </w:r>
+            <w:r>
+              <w:rPr>
+                <w:noProof/>
+                <w:webHidden/>
+              </w:rPr>
+            </w:r>
+            <w:r>
+              <w:rPr>
+                <w:noProof/>
+                <w:webHidden/>
+              </w:rPr>
+              <w:fldChar w:fldCharType="separate"/>
+            </w:r>
+            <w:r>
+              <w:rPr>
+                <w:noProof/>
+                <w:webHidden/>
+              </w:rPr>
+              <w:t>6</w:t>
+            </w:r>
+            <w:r>
+              <w:rPr>
+                <w:noProof/>
+                <w:webHidden/>
+              </w:rPr>
+              <w:fldChar w:fldCharType="end"/>
+            </w:r>
+          </w:hyperlink>
+        </w:p>
+        <w:p>
+          <w:pPr>
+            <w:pStyle w:val="11"/>
+            <w:tabs>
+              <w:tab w:val="right" w:leader="dot" w:pos="9345"/>
+            </w:tabs>
+            <w:rPr>
+              <w:rFonts w:eastAsiaTheme="minorEastAsia" w:cstheme="minorBidi"/>
+              <w:bCs w:val="0"/>
+              <w:caps w:val="0"/>
+              <w:noProof/>
+              <w:sz w:val="22"/>
+              <w:szCs w:val="22"/>
+              <w:lang w:eastAsia="ru-RU"/>
+            </w:rPr>
+          </w:pPr>
+          <w:hyperlink w:anchor="_Toc163806138" w:history="1">
             <w:r>
               <w:rPr>
                 <w:rStyle w:val="a9"/>
@@ -714,7 +864,7 @@
                 <w:noProof/>
                 <w:webHidden/>
               </w:rPr>
-              <w:instrText xml:space="preserve"> PAGEREF _Toc160174386 \h </w:instrText>
+              <w:instrText xml:space="preserve"> PAGEREF _Toc163806138 \h </w:instrText>
             </w:r>
             <w:r>
               <w:rPr>
@@ -734,7 +884,7 @@
                 <w:noProof/>
                 <w:webHidden/>
               </w:rPr>
-              <w:t>5</w:t>
+              <w:t>6</w:t>
             </w:r>
             <w:r>
               <w:rPr>
@@ -761,7 +911,7 @@
               <w:lang w:eastAsia="ru-RU"/>
             </w:rPr>
           </w:pPr>
-          <w:hyperlink w:anchor="_Toc160174387" w:history="1">
+          <w:hyperlink w:anchor="_Toc163806139" w:history="1">
             <w:r>
               <w:rPr>
                 <w:rStyle w:val="a9"/>
@@ -788,7 +938,7 @@
                 <w:noProof/>
                 <w:webHidden/>
               </w:rPr>
-              <w:instrText xml:space="preserve"> PAGEREF _Toc160174387 \h </w:instrText>
+              <w:instrText xml:space="preserve"> PAGEREF _Toc163806139 \h </w:instrText>
             </w:r>
             <w:r>
               <w:rPr>
@@ -808,7 +958,7 @@
                 <w:noProof/>
                 <w:webHidden/>
               </w:rPr>
-              <w:t>8</w:t>
+              <w:t>9</w:t>
             </w:r>
             <w:r>
               <w:rPr>
@@ -864,12 +1014,12 @@
           <w:szCs w:val="28"/>
         </w:rPr>
       </w:pPr>
-      <w:bookmarkStart w:id="7" w:name="_Toc160174383"/>
+      <w:bookmarkStart w:id="8" w:name="_Toc163806134"/>
       <w:r>
         <w:lastRenderedPageBreak/>
         <w:t>ЦЕЛИ</w:t>
       </w:r>
-      <w:bookmarkEnd w:id="7"/>
+      <w:bookmarkEnd w:id="8"/>
     </w:p>
     <w:p>
       <w:pPr>
@@ -896,18 +1046,19 @@
     </w:p>
     <w:p>
       <w:pPr>
+        <w:pStyle w:val="a3"/>
+        <w:ind w:left="720" w:firstLine="0"/>
+      </w:pPr>
+    </w:p>
+    <w:p>
+      <w:pPr>
         <w:pStyle w:val="1"/>
       </w:pPr>
-    </w:p>
-    <w:p>
-      <w:pPr>
-        <w:pStyle w:val="1"/>
-      </w:pPr>
-      <w:bookmarkStart w:id="8" w:name="_Toc160174384"/>
+      <w:bookmarkStart w:id="9" w:name="_Toc163806135"/>
       <w:r>
         <w:t>ЗАДАНИЕ</w:t>
       </w:r>
-      <w:bookmarkEnd w:id="8"/>
+      <w:bookmarkEnd w:id="9"/>
     </w:p>
     <w:p>
       <w:pPr>
@@ -1228,12 +1379,12 @@
       <w:pPr>
         <w:pStyle w:val="1"/>
       </w:pPr>
-      <w:bookmarkStart w:id="9" w:name="_Toc160174385"/>
+      <w:bookmarkStart w:id="10" w:name="_Toc163806136"/>
       <w:r>
         <w:lastRenderedPageBreak/>
         <w:t>ОПИСАНИЕ РАБОТЫ</w:t>
       </w:r>
-      <w:bookmarkEnd w:id="9"/>
+      <w:bookmarkEnd w:id="10"/>
     </w:p>
     <w:p>
       <w:pPr>
@@ -1463,7 +1614,13 @@
         <w:pStyle w:val="a3"/>
       </w:pPr>
       <w:r>
-        <w:t xml:space="preserve">В качестве исходных для тестирования взята модельная задача с заданным решением: Элементы главной диагонали матрицы A равны 2.0, остальные равны 1.0. Все элементы вектора b равны N+1. В этом случае решением системы будет вектор, элементы которого равны 1.0. Начальные значения элементов вектора x равны 0. </w:t>
+        <w:t>В качестве исходных</w:t>
+      </w:r>
+      <w:r>
+        <w:t xml:space="preserve"> данных</w:t>
+      </w:r>
+      <w:r>
+        <w:t xml:space="preserve"> для тестирования взята модельная задача с заданным решением: Элементы главной диагонали матрицы A равны 2.0, остальные равны 1.0. Все элементы вектора b равны N+1. В этом случае решением системы будет вектор, элементы которого равны 1.0. Начальные значения элементов вектора x равны 0. </w:t>
       </w:r>
       <w:r>
         <w:rPr>
@@ -1537,6 +1694,12 @@
     <w:p>
       <w:pPr>
         <w:pStyle w:val="a3"/>
+      </w:pPr>
+    </w:p>
+    <w:p>
+      <w:pPr>
+        <w:pStyle w:val="a3"/>
+        <w:ind w:left="-851" w:firstLine="0"/>
       </w:pPr>
       <w:r>
         <w:rPr>
@@ -1544,9 +1707,9 @@
           <w:lang w:eastAsia="ru-RU"/>
         </w:rPr>
         <w:drawing>
-          <wp:inline distT="0" distB="0" distL="0" distR="0">
-            <wp:extent cx="5486400" cy="3200400"/>
-            <wp:effectExtent l="0" t="0" r="0" b="0"/>
+          <wp:inline distT="0" distB="0" distL="0" distR="0" wp14:anchorId="430C8507" wp14:editId="52583CB3">
+            <wp:extent cx="6576060" cy="5196840"/>
+            <wp:effectExtent l="0" t="0" r="15240" b="3810"/>
             <wp:docPr id="2" name="Диаграмма 2"/>
             <wp:cNvGraphicFramePr/>
             <a:graphic xmlns:a="http://schemas.openxmlformats.org/drawingml/2006/main">
@@ -1561,31 +1724,7 @@
     <w:p>
       <w:pPr>
         <w:pStyle w:val="a3"/>
-      </w:pPr>
-    </w:p>
-    <w:p>
-      <w:pPr>
-        <w:pStyle w:val="a3"/>
-      </w:pPr>
-    </w:p>
-    <w:p>
-      <w:pPr>
-        <w:pStyle w:val="a3"/>
-      </w:pPr>
-    </w:p>
-    <w:p>
-      <w:pPr>
-        <w:pStyle w:val="a3"/>
-      </w:pPr>
-    </w:p>
-    <w:p>
-      <w:pPr>
-        <w:pStyle w:val="a3"/>
-      </w:pPr>
-    </w:p>
-    <w:p>
-      <w:pPr>
-        <w:pStyle w:val="a3"/>
+        <w:ind w:left="-851" w:firstLine="0"/>
       </w:pPr>
       <w:r>
         <w:rPr>
@@ -1594,10 +1733,10 @@
         </w:rPr>
         <w:lastRenderedPageBreak/>
         <w:drawing>
-          <wp:inline distT="0" distB="0" distL="0" distR="0">
-            <wp:extent cx="5486400" cy="3200400"/>
-            <wp:effectExtent l="0" t="0" r="0" b="0"/>
-            <wp:docPr id="1" name="Диаграмма 1"/>
+          <wp:inline distT="0" distB="0" distL="0" distR="0" wp14:anchorId="1E1D9318" wp14:editId="6FA0C10E">
+            <wp:extent cx="6507480" cy="4533900"/>
+            <wp:effectExtent l="0" t="0" r="7620" b="0"/>
+            <wp:docPr id="4" name="Диаграмма 4"/>
             <wp:cNvGraphicFramePr/>
             <a:graphic xmlns:a="http://schemas.openxmlformats.org/drawingml/2006/main">
               <a:graphicData uri="http://schemas.openxmlformats.org/drawingml/2006/chart">
@@ -1611,24 +1750,226 @@
     <w:p>
       <w:pPr>
         <w:pStyle w:val="a3"/>
+        <w:ind w:left="-851" w:firstLine="0"/>
       </w:pPr>
     </w:p>
     <w:p>
       <w:pPr>
         <w:pStyle w:val="a3"/>
-      </w:pPr>
+        <w:ind w:left="-851" w:firstLine="0"/>
+      </w:pPr>
+      <w:bookmarkStart w:id="11" w:name="_GoBack"/>
+      <w:bookmarkEnd w:id="11"/>
     </w:p>
     <w:p>
       <w:pPr>
         <w:pStyle w:val="a3"/>
-      </w:pPr>
+        <w:ind w:left="-851" w:firstLine="0"/>
+        <w:rPr>
+          <w:lang w:val="en-US"/>
+        </w:rPr>
+      </w:pPr>
+      <w:r>
+        <w:rPr>
+          <w:noProof/>
+          <w:lang w:eastAsia="ru-RU"/>
+        </w:rPr>
+        <w:drawing>
+          <wp:inline distT="0" distB="0" distL="0" distR="0" wp14:anchorId="051B1EEA" wp14:editId="7C7DAEFA">
+            <wp:extent cx="6537960" cy="4107180"/>
+            <wp:effectExtent l="0" t="0" r="15240" b="7620"/>
+            <wp:docPr id="5" name="Диаграмма 5"/>
+            <wp:cNvGraphicFramePr/>
+            <a:graphic xmlns:a="http://schemas.openxmlformats.org/drawingml/2006/main">
+              <a:graphicData uri="http://schemas.openxmlformats.org/drawingml/2006/chart">
+                <c:chart xmlns:c="http://schemas.openxmlformats.org/drawingml/2006/chart" xmlns:r="http://schemas.openxmlformats.org/officeDocument/2006/relationships" r:id="rId8"/>
+              </a:graphicData>
+            </a:graphic>
+          </wp:inline>
+        </w:drawing>
+      </w:r>
+    </w:p>
+    <w:p>
+      <w:pPr>
+        <w:pStyle w:val="1"/>
+      </w:pPr>
+      <w:bookmarkStart w:id="12" w:name="_Toc163806137"/>
+      <w:r>
+        <w:lastRenderedPageBreak/>
+        <w:t>ЗАКЛЮЧЕНИЕ</w:t>
+      </w:r>
+      <w:bookmarkEnd w:id="12"/>
     </w:p>
     <w:p>
       <w:pPr>
         <w:pStyle w:val="a3"/>
       </w:pPr>
-      <w:bookmarkStart w:id="10" w:name="_GoBack"/>
-      <w:bookmarkEnd w:id="10"/>
+      <w:r>
+        <w:t xml:space="preserve">В ходе работы были построены графики зависимости времени работы программы, ускорения и эффективности распараллеливания от числа используемых потоков. Эффективность и ускорение распараллеливания второго варианта программы оказалось выше. Это связано с тем, что в первом варианте необходимо большее количество раз создавать дополнительные потоки. Таким образом, </w:t>
+      </w:r>
+      <w:r>
+        <w:t>целесообразнее 1 раз разбить основной вычислительный блок на потоки, чем выделять меньшие и распараллеливать их.</w:t>
+      </w:r>
+    </w:p>
+    <w:p>
+      <w:pPr>
+        <w:pStyle w:val="a3"/>
+      </w:pPr>
+    </w:p>
+    <w:p>
+      <w:pPr>
+        <w:pStyle w:val="a3"/>
+      </w:pPr>
+    </w:p>
+    <w:p>
+      <w:pPr>
+        <w:pStyle w:val="a3"/>
+      </w:pPr>
+    </w:p>
+    <w:p>
+      <w:pPr>
+        <w:pStyle w:val="a3"/>
+      </w:pPr>
+    </w:p>
+    <w:p>
+      <w:pPr>
+        <w:pStyle w:val="a3"/>
+      </w:pPr>
+    </w:p>
+    <w:p>
+      <w:pPr>
+        <w:pStyle w:val="a3"/>
+      </w:pPr>
+    </w:p>
+    <w:p>
+      <w:pPr>
+        <w:pStyle w:val="a3"/>
+      </w:pPr>
+    </w:p>
+    <w:p>
+      <w:pPr>
+        <w:pStyle w:val="a3"/>
+      </w:pPr>
+    </w:p>
+    <w:p>
+      <w:pPr>
+        <w:pStyle w:val="a3"/>
+      </w:pPr>
+    </w:p>
+    <w:p>
+      <w:pPr>
+        <w:pStyle w:val="a3"/>
+      </w:pPr>
+    </w:p>
+    <w:p>
+      <w:pPr>
+        <w:pStyle w:val="a3"/>
+      </w:pPr>
+    </w:p>
+    <w:p>
+      <w:pPr>
+        <w:pStyle w:val="a3"/>
+      </w:pPr>
+    </w:p>
+    <w:p>
+      <w:pPr>
+        <w:pStyle w:val="a3"/>
+      </w:pPr>
+    </w:p>
+    <w:p>
+      <w:pPr>
+        <w:pStyle w:val="a3"/>
+      </w:pPr>
+    </w:p>
+    <w:p>
+      <w:pPr>
+        <w:pStyle w:val="a3"/>
+      </w:pPr>
+    </w:p>
+    <w:p>
+      <w:pPr>
+        <w:pStyle w:val="a3"/>
+      </w:pPr>
+    </w:p>
+    <w:p>
+      <w:pPr>
+        <w:pStyle w:val="a3"/>
+      </w:pPr>
+    </w:p>
+    <w:p>
+      <w:pPr>
+        <w:pStyle w:val="a3"/>
+      </w:pPr>
+    </w:p>
+    <w:p>
+      <w:pPr>
+        <w:pStyle w:val="a3"/>
+      </w:pPr>
+    </w:p>
+    <w:p>
+      <w:pPr>
+        <w:pStyle w:val="a3"/>
+      </w:pPr>
+    </w:p>
+    <w:p>
+      <w:pPr>
+        <w:pStyle w:val="a3"/>
+      </w:pPr>
+    </w:p>
+    <w:p>
+      <w:pPr>
+        <w:pStyle w:val="a3"/>
+      </w:pPr>
+    </w:p>
+    <w:p>
+      <w:pPr>
+        <w:pStyle w:val="a3"/>
+      </w:pPr>
+    </w:p>
+    <w:p>
+      <w:pPr>
+        <w:pStyle w:val="a3"/>
+      </w:pPr>
+    </w:p>
+    <w:p>
+      <w:pPr>
+        <w:pStyle w:val="a3"/>
+      </w:pPr>
+    </w:p>
+    <w:p>
+      <w:pPr>
+        <w:pStyle w:val="a3"/>
+      </w:pPr>
+    </w:p>
+    <w:p>
+      <w:pPr>
+        <w:pStyle w:val="a3"/>
+      </w:pPr>
+    </w:p>
+    <w:p>
+      <w:pPr>
+        <w:pStyle w:val="a3"/>
+      </w:pPr>
+    </w:p>
+    <w:p>
+      <w:pPr>
+        <w:pStyle w:val="a3"/>
+      </w:pPr>
+    </w:p>
+    <w:p>
+      <w:pPr>
+        <w:pStyle w:val="a3"/>
+      </w:pPr>
+    </w:p>
+    <w:p>
+      <w:pPr>
+        <w:pStyle w:val="a3"/>
+      </w:pPr>
+    </w:p>
+    <w:p>
+      <w:pPr>
+        <w:pStyle w:val="a3"/>
+      </w:pPr>
     </w:p>
     <w:p>
       <w:pPr>
@@ -1637,8 +1978,9 @@
           <w:b w:val="0"/>
         </w:rPr>
       </w:pPr>
-      <w:bookmarkStart w:id="11" w:name="_Toc160174386"/>
-      <w:r>
+      <w:bookmarkStart w:id="13" w:name="_Toc163806138"/>
+      <w:r>
+        <w:lastRenderedPageBreak/>
         <w:t xml:space="preserve">Приложение 1. </w:t>
       </w:r>
       <w:r>
@@ -1647,7 +1989,7 @@
         </w:rPr>
         <w:t>Вариант программы с отдельными параллельными секциями для каждого цикла.</w:t>
       </w:r>
-      <w:bookmarkEnd w:id="11"/>
+      <w:bookmarkEnd w:id="13"/>
     </w:p>
     <w:p>
       <w:pPr>
@@ -2011,7 +2353,17 @@
           <w:szCs w:val="19"/>
           <w:lang w:val="en-US"/>
         </w:rPr>
-        <w:t xml:space="preserve"> = 4096 * 4,</w:t>
+        <w:t xml:space="preserve"> = 16384</w:t>
+      </w:r>
+      <w:r>
+        <w:rPr>
+          <w:rFonts w:ascii="Cascadia Mono" w:hAnsi="Cascadia Mono" w:cs="Cascadia Mono"/>
+          <w:color w:val="000000"/>
+          <w:sz w:val="19"/>
+          <w:szCs w:val="19"/>
+          <w:lang w:val="en-US"/>
+        </w:rPr>
+        <w:t>,</w:t>
       </w:r>
     </w:p>
     <w:p>
@@ -3961,7 +4313,6 @@
           <w:szCs w:val="19"/>
           <w:lang w:val="en-US"/>
         </w:rPr>
-        <w:lastRenderedPageBreak/>
         <w:t>{</w:t>
       </w:r>
     </w:p>
@@ -6299,6 +6650,7 @@
           <w:szCs w:val="19"/>
           <w:lang w:val="en-US"/>
         </w:rPr>
+        <w:lastRenderedPageBreak/>
         <w:t xml:space="preserve">    </w:t>
       </w:r>
       <w:r>
@@ -8860,7 +9212,6 @@
           <w:szCs w:val="19"/>
           <w:lang w:val="en-US"/>
         </w:rPr>
-        <w:lastRenderedPageBreak/>
         <w:t xml:space="preserve">                </w:t>
       </w:r>
       <w:proofErr w:type="gramStart"/>
@@ -11166,6 +11517,7 @@
           <w:szCs w:val="19"/>
           <w:lang w:val="en-US"/>
         </w:rPr>
+        <w:lastRenderedPageBreak/>
         <w:t xml:space="preserve">        </w:t>
       </w:r>
       <w:proofErr w:type="spellStart"/>
@@ -13425,8 +13777,9 @@
           <w:b w:val="0"/>
         </w:rPr>
       </w:pPr>
-      <w:bookmarkStart w:id="12" w:name="_Toc160174387"/>
-      <w:r>
+      <w:bookmarkStart w:id="14" w:name="_Toc163806139"/>
+      <w:r>
+        <w:lastRenderedPageBreak/>
         <w:t xml:space="preserve">Приложение 2. </w:t>
       </w:r>
       <w:r>
@@ -13435,7 +13788,7 @@
         </w:rPr>
         <w:t>Вариант программы с одной параллельной секцией, охватывающей весь итерационный алгоритм.</w:t>
       </w:r>
-      <w:bookmarkEnd w:id="12"/>
+      <w:bookmarkEnd w:id="14"/>
     </w:p>
     <w:p>
       <w:pPr>
@@ -13799,7 +14152,27 @@
           <w:szCs w:val="19"/>
           <w:lang w:val="en-US"/>
         </w:rPr>
-        <w:t xml:space="preserve"> = 4096,</w:t>
+        <w:t xml:space="preserve"> = </w:t>
+      </w:r>
+      <w:r>
+        <w:rPr>
+          <w:rFonts w:ascii="Cascadia Mono" w:hAnsi="Cascadia Mono" w:cs="Cascadia Mono"/>
+          <w:color w:val="000000"/>
+          <w:sz w:val="19"/>
+          <w:szCs w:val="19"/>
+          <w:lang w:val="en-US"/>
+        </w:rPr>
+        <w:t>16384</w:t>
+      </w:r>
+      <w:r>
+        <w:rPr>
+          <w:rFonts w:ascii="Cascadia Mono" w:hAnsi="Cascadia Mono" w:cs="Cascadia Mono"/>
+          <w:color w:val="000000"/>
+          <w:sz w:val="19"/>
+          <w:szCs w:val="19"/>
+          <w:lang w:val="en-US"/>
+        </w:rPr>
+        <w:t>,</w:t>
       </w:r>
     </w:p>
     <w:p>
@@ -15774,7 +16147,6 @@
           <w:szCs w:val="19"/>
           <w:lang w:val="en-US"/>
         </w:rPr>
-        <w:lastRenderedPageBreak/>
         <w:t>#pragma</w:t>
       </w:r>
       <w:r>
@@ -18087,6 +18459,7 @@
           <w:szCs w:val="19"/>
           <w:lang w:val="en-US"/>
         </w:rPr>
+        <w:lastRenderedPageBreak/>
         <w:t xml:space="preserve">    </w:t>
       </w:r>
       <w:r>
@@ -20695,7 +21068,6 @@
           <w:szCs w:val="19"/>
           <w:lang w:val="en-US"/>
         </w:rPr>
-        <w:lastRenderedPageBreak/>
         <w:t xml:space="preserve">                </w:t>
       </w:r>
       <w:proofErr w:type="gramStart"/>
@@ -22701,6 +23073,7 @@
           <w:szCs w:val="19"/>
           <w:lang w:val="en-US"/>
         </w:rPr>
+        <w:lastRenderedPageBreak/>
         <w:t xml:space="preserve">            </w:t>
       </w:r>
       <w:proofErr w:type="spellStart"/>
@@ -26631,6 +27004,37 @@
   </mc:AlternateContent>
   <c:chart>
     <c:title>
+      <c:tx>
+        <c:rich>
+          <a:bodyPr rot="0" spcFirstLastPara="1" vertOverflow="ellipsis" vert="horz" wrap="square" anchor="ctr" anchorCtr="1"/>
+          <a:lstStyle/>
+          <a:p>
+            <a:pPr>
+              <a:defRPr sz="1400" b="0" i="0" u="none" strike="noStrike" kern="1200" spc="0" baseline="0">
+                <a:solidFill>
+                  <a:schemeClr val="tx1">
+                    <a:lumMod val="65000"/>
+                    <a:lumOff val="35000"/>
+                  </a:schemeClr>
+                </a:solidFill>
+                <a:latin typeface="+mn-lt"/>
+                <a:ea typeface="+mn-ea"/>
+                <a:cs typeface="+mn-cs"/>
+              </a:defRPr>
+            </a:pPr>
+            <a:r>
+              <a:rPr lang="ru-RU"/>
+              <a:t>Время</a:t>
+            </a:r>
+            <a:r>
+              <a:rPr lang="ru-RU" baseline="0"/>
+              <a:t> работы программы</a:t>
+            </a:r>
+            <a:endParaRPr lang="ru-RU"/>
+          </a:p>
+        </c:rich>
+      </c:tx>
+      <c:layout/>
       <c:overlay val="0"/>
       <c:spPr>
         <a:noFill/>
@@ -26675,7 +27079,7 @@
               <c:strCache>
                 <c:ptCount val="1"/>
                 <c:pt idx="0">
-                  <c:v>Линейный</c:v>
+                  <c:v>v2</c:v>
                 </c:pt>
               </c:strCache>
             </c:strRef>
@@ -26768,52 +27172,52 @@
                 <c:formatCode>General</c:formatCode>
                 <c:ptCount val="16"/>
                 <c:pt idx="0">
-                  <c:v>46.6</c:v>
+                  <c:v>41.1</c:v>
                 </c:pt>
                 <c:pt idx="1">
-                  <c:v>46.6</c:v>
+                  <c:v>20.36</c:v>
                 </c:pt>
                 <c:pt idx="2">
-                  <c:v>46.6</c:v>
+                  <c:v>13.59</c:v>
                 </c:pt>
                 <c:pt idx="3">
-                  <c:v>46.6</c:v>
+                  <c:v>10.99</c:v>
                 </c:pt>
                 <c:pt idx="4">
-                  <c:v>46.6</c:v>
+                  <c:v>9.15</c:v>
                 </c:pt>
                 <c:pt idx="5">
-                  <c:v>46.6</c:v>
+                  <c:v>8.14</c:v>
                 </c:pt>
                 <c:pt idx="6">
-                  <c:v>46.6</c:v>
+                  <c:v>7.31</c:v>
                 </c:pt>
                 <c:pt idx="7">
-                  <c:v>46.6</c:v>
+                  <c:v>6.7</c:v>
                 </c:pt>
                 <c:pt idx="8">
-                  <c:v>46.6</c:v>
+                  <c:v>9.44</c:v>
                 </c:pt>
                 <c:pt idx="9">
-                  <c:v>46.6</c:v>
+                  <c:v>8.9</c:v>
                 </c:pt>
                 <c:pt idx="10">
-                  <c:v>46.6</c:v>
+                  <c:v>8.3000000000000007</c:v>
                 </c:pt>
                 <c:pt idx="11">
-                  <c:v>46.6</c:v>
+                  <c:v>7.8</c:v>
                 </c:pt>
                 <c:pt idx="12">
-                  <c:v>46.6</c:v>
+                  <c:v>7.4</c:v>
                 </c:pt>
                 <c:pt idx="13">
-                  <c:v>46.6</c:v>
+                  <c:v>7</c:v>
                 </c:pt>
                 <c:pt idx="14">
-                  <c:v>46.6</c:v>
+                  <c:v>6.71</c:v>
                 </c:pt>
                 <c:pt idx="15">
-                  <c:v>46.6</c:v>
+                  <c:v>6.46</c:v>
                 </c:pt>
               </c:numCache>
             </c:numRef>
@@ -26821,7 +27225,7 @@
           <c:smooth val="0"/>
           <c:extLst>
             <c:ext xmlns:c16="http://schemas.microsoft.com/office/drawing/2014/chart" uri="{C3380CC4-5D6E-409C-BE32-E72D297353CC}">
-              <c16:uniqueId val="{00000000-2735-4A4D-B984-C533A6D8B27E}"/>
+              <c16:uniqueId val="{00000000-AEBD-4777-8141-8E248AC831AE}"/>
             </c:ext>
           </c:extLst>
         </c:ser>
@@ -26834,7 +27238,7 @@
               <c:strCache>
                 <c:ptCount val="1"/>
                 <c:pt idx="0">
-                  <c:v>Вариант 1</c:v>
+                  <c:v>v1</c:v>
                 </c:pt>
               </c:strCache>
             </c:strRef>
@@ -26927,16 +27331,52 @@
                 <c:formatCode>General</c:formatCode>
                 <c:ptCount val="16"/>
                 <c:pt idx="0">
-                  <c:v>20.100000000000001</c:v>
+                  <c:v>39.700000000000003</c:v>
                 </c:pt>
                 <c:pt idx="1">
-                  <c:v>5</c:v>
+                  <c:v>20.34</c:v>
                 </c:pt>
                 <c:pt idx="2">
-                  <c:v>2</c:v>
-                </c:pt>
-                <c:pt idx="3">
-                  <c:v>2.8</c:v>
+                  <c:v>13.68</c:v>
+                </c:pt>
+                <c:pt idx="3" formatCode="0.0">
+                  <c:v>10.86</c:v>
+                </c:pt>
+                <c:pt idx="4">
+                  <c:v>9.26</c:v>
+                </c:pt>
+                <c:pt idx="5">
+                  <c:v>8.09</c:v>
+                </c:pt>
+                <c:pt idx="6">
+                  <c:v>7.43</c:v>
+                </c:pt>
+                <c:pt idx="7">
+                  <c:v>6.75</c:v>
+                </c:pt>
+                <c:pt idx="8">
+                  <c:v>9.3800000000000008</c:v>
+                </c:pt>
+                <c:pt idx="9">
+                  <c:v>8.9</c:v>
+                </c:pt>
+                <c:pt idx="10">
+                  <c:v>8.4</c:v>
+                </c:pt>
+                <c:pt idx="11">
+                  <c:v>7.9</c:v>
+                </c:pt>
+                <c:pt idx="12">
+                  <c:v>7.4</c:v>
+                </c:pt>
+                <c:pt idx="13">
+                  <c:v>7</c:v>
+                </c:pt>
+                <c:pt idx="14">
+                  <c:v>6.71</c:v>
+                </c:pt>
+                <c:pt idx="15">
+                  <c:v>6.5</c:v>
                 </c:pt>
               </c:numCache>
             </c:numRef>
@@ -26944,7 +27384,7 @@
           <c:smooth val="0"/>
           <c:extLst>
             <c:ext xmlns:c16="http://schemas.microsoft.com/office/drawing/2014/chart" uri="{C3380CC4-5D6E-409C-BE32-E72D297353CC}">
-              <c16:uniqueId val="{00000001-2735-4A4D-B984-C533A6D8B27E}"/>
+              <c16:uniqueId val="{00000001-AEBD-4777-8141-8E248AC831AE}"/>
             </c:ext>
           </c:extLst>
         </c:ser>
@@ -26957,7 +27397,7 @@
               <c:strCache>
                 <c:ptCount val="1"/>
                 <c:pt idx="0">
-                  <c:v>Вариант 2</c:v>
+                  <c:v>dynv2</c:v>
                 </c:pt>
               </c:strCache>
             </c:strRef>
@@ -27047,19 +27487,55 @@
             <c:numRef>
               <c:f>Лист1!$D$2:$D$17</c:f>
               <c:numCache>
-                <c:formatCode>General</c:formatCode>
+                <c:formatCode>0.00</c:formatCode>
                 <c:ptCount val="16"/>
                 <c:pt idx="0">
-                  <c:v>2</c:v>
+                  <c:v>39.93</c:v>
                 </c:pt>
                 <c:pt idx="1">
-                  <c:v>2</c:v>
+                  <c:v>20.52</c:v>
                 </c:pt>
                 <c:pt idx="2">
-                  <c:v>3</c:v>
+                  <c:v>13.64</c:v>
                 </c:pt>
                 <c:pt idx="3">
-                  <c:v>5</c:v>
+                  <c:v>10.99</c:v>
+                </c:pt>
+                <c:pt idx="4">
+                  <c:v>9.17</c:v>
+                </c:pt>
+                <c:pt idx="5">
+                  <c:v>8.11</c:v>
+                </c:pt>
+                <c:pt idx="6">
+                  <c:v>7.35</c:v>
+                </c:pt>
+                <c:pt idx="7">
+                  <c:v>6.74</c:v>
+                </c:pt>
+                <c:pt idx="8">
+                  <c:v>9.34</c:v>
+                </c:pt>
+                <c:pt idx="9">
+                  <c:v>9</c:v>
+                </c:pt>
+                <c:pt idx="10">
+                  <c:v>8.41</c:v>
+                </c:pt>
+                <c:pt idx="11">
+                  <c:v>7.85</c:v>
+                </c:pt>
+                <c:pt idx="12">
+                  <c:v>7.39</c:v>
+                </c:pt>
+                <c:pt idx="13">
+                  <c:v>7.03</c:v>
+                </c:pt>
+                <c:pt idx="14">
+                  <c:v>6.47</c:v>
+                </c:pt>
+                <c:pt idx="15">
+                  <c:v>6.45</c:v>
                 </c:pt>
               </c:numCache>
             </c:numRef>
@@ -27067,7 +27543,814 @@
           <c:smooth val="0"/>
           <c:extLst>
             <c:ext xmlns:c16="http://schemas.microsoft.com/office/drawing/2014/chart" uri="{C3380CC4-5D6E-409C-BE32-E72D297353CC}">
-              <c16:uniqueId val="{00000002-2735-4A4D-B984-C533A6D8B27E}"/>
+              <c16:uniqueId val="{00000002-AEBD-4777-8141-8E248AC831AE}"/>
+            </c:ext>
+          </c:extLst>
+        </c:ser>
+        <c:ser>
+          <c:idx val="3"/>
+          <c:order val="3"/>
+          <c:tx>
+            <c:strRef>
+              <c:f>Лист1!$E$1</c:f>
+              <c:strCache>
+                <c:ptCount val="1"/>
+                <c:pt idx="0">
+                  <c:v>dynv1</c:v>
+                </c:pt>
+              </c:strCache>
+            </c:strRef>
+          </c:tx>
+          <c:spPr>
+            <a:ln w="28575" cap="rnd">
+              <a:solidFill>
+                <a:schemeClr val="accent4"/>
+              </a:solidFill>
+              <a:round/>
+            </a:ln>
+            <a:effectLst/>
+          </c:spPr>
+          <c:marker>
+            <c:symbol val="circle"/>
+            <c:size val="5"/>
+            <c:spPr>
+              <a:solidFill>
+                <a:schemeClr val="accent4"/>
+              </a:solidFill>
+              <a:ln w="9525">
+                <a:solidFill>
+                  <a:schemeClr val="accent4"/>
+                </a:solidFill>
+              </a:ln>
+              <a:effectLst/>
+            </c:spPr>
+          </c:marker>
+          <c:cat>
+            <c:numRef>
+              <c:f>Лист1!$A$2:$A$17</c:f>
+              <c:numCache>
+                <c:formatCode>General</c:formatCode>
+                <c:ptCount val="16"/>
+                <c:pt idx="0">
+                  <c:v>1</c:v>
+                </c:pt>
+                <c:pt idx="1">
+                  <c:v>2</c:v>
+                </c:pt>
+                <c:pt idx="2">
+                  <c:v>3</c:v>
+                </c:pt>
+                <c:pt idx="3">
+                  <c:v>4</c:v>
+                </c:pt>
+                <c:pt idx="4">
+                  <c:v>5</c:v>
+                </c:pt>
+                <c:pt idx="5">
+                  <c:v>6</c:v>
+                </c:pt>
+                <c:pt idx="6">
+                  <c:v>7</c:v>
+                </c:pt>
+                <c:pt idx="7">
+                  <c:v>8</c:v>
+                </c:pt>
+                <c:pt idx="8">
+                  <c:v>9</c:v>
+                </c:pt>
+                <c:pt idx="9">
+                  <c:v>10</c:v>
+                </c:pt>
+                <c:pt idx="10">
+                  <c:v>11</c:v>
+                </c:pt>
+                <c:pt idx="11">
+                  <c:v>12</c:v>
+                </c:pt>
+                <c:pt idx="12">
+                  <c:v>13</c:v>
+                </c:pt>
+                <c:pt idx="13">
+                  <c:v>14</c:v>
+                </c:pt>
+                <c:pt idx="14">
+                  <c:v>15</c:v>
+                </c:pt>
+                <c:pt idx="15">
+                  <c:v>16</c:v>
+                </c:pt>
+              </c:numCache>
+            </c:numRef>
+          </c:cat>
+          <c:val>
+            <c:numRef>
+              <c:f>Лист1!$E$2:$E$17</c:f>
+              <c:numCache>
+                <c:formatCode>0.00</c:formatCode>
+                <c:ptCount val="16"/>
+                <c:pt idx="0">
+                  <c:v>40.92</c:v>
+                </c:pt>
+                <c:pt idx="1">
+                  <c:v>20.45</c:v>
+                </c:pt>
+                <c:pt idx="2">
+                  <c:v>13.65</c:v>
+                </c:pt>
+                <c:pt idx="3">
+                  <c:v>10.89</c:v>
+                </c:pt>
+                <c:pt idx="4">
+                  <c:v>9.1999999999999993</c:v>
+                </c:pt>
+                <c:pt idx="5">
+                  <c:v>8.2200000000000006</c:v>
+                </c:pt>
+                <c:pt idx="6">
+                  <c:v>7.33</c:v>
+                </c:pt>
+                <c:pt idx="7">
+                  <c:v>6.76</c:v>
+                </c:pt>
+                <c:pt idx="8">
+                  <c:v>9.4700000000000006</c:v>
+                </c:pt>
+                <c:pt idx="9">
+                  <c:v>9.0299999999999994</c:v>
+                </c:pt>
+                <c:pt idx="10">
+                  <c:v>8.41</c:v>
+                </c:pt>
+                <c:pt idx="11">
+                  <c:v>7.87</c:v>
+                </c:pt>
+                <c:pt idx="12">
+                  <c:v>7.42</c:v>
+                </c:pt>
+                <c:pt idx="13">
+                  <c:v>7.03</c:v>
+                </c:pt>
+                <c:pt idx="14">
+                  <c:v>6.67</c:v>
+                </c:pt>
+                <c:pt idx="15">
+                  <c:v>6.5</c:v>
+                </c:pt>
+              </c:numCache>
+            </c:numRef>
+          </c:val>
+          <c:smooth val="0"/>
+          <c:extLst>
+            <c:ext xmlns:c16="http://schemas.microsoft.com/office/drawing/2014/chart" uri="{C3380CC4-5D6E-409C-BE32-E72D297353CC}">
+              <c16:uniqueId val="{00000003-AEBD-4777-8141-8E248AC831AE}"/>
+            </c:ext>
+          </c:extLst>
+        </c:ser>
+        <c:ser>
+          <c:idx val="4"/>
+          <c:order val="4"/>
+          <c:tx>
+            <c:strRef>
+              <c:f>Лист1!$F$1</c:f>
+              <c:strCache>
+                <c:ptCount val="1"/>
+                <c:pt idx="0">
+                  <c:v>stv2</c:v>
+                </c:pt>
+              </c:strCache>
+            </c:strRef>
+          </c:tx>
+          <c:spPr>
+            <a:ln w="28575" cap="rnd">
+              <a:solidFill>
+                <a:schemeClr val="accent5"/>
+              </a:solidFill>
+              <a:round/>
+            </a:ln>
+            <a:effectLst/>
+          </c:spPr>
+          <c:marker>
+            <c:symbol val="circle"/>
+            <c:size val="5"/>
+            <c:spPr>
+              <a:solidFill>
+                <a:schemeClr val="accent5"/>
+              </a:solidFill>
+              <a:ln w="9525">
+                <a:solidFill>
+                  <a:schemeClr val="accent5"/>
+                </a:solidFill>
+              </a:ln>
+              <a:effectLst/>
+            </c:spPr>
+          </c:marker>
+          <c:cat>
+            <c:numRef>
+              <c:f>Лист1!$A$2:$A$17</c:f>
+              <c:numCache>
+                <c:formatCode>General</c:formatCode>
+                <c:ptCount val="16"/>
+                <c:pt idx="0">
+                  <c:v>1</c:v>
+                </c:pt>
+                <c:pt idx="1">
+                  <c:v>2</c:v>
+                </c:pt>
+                <c:pt idx="2">
+                  <c:v>3</c:v>
+                </c:pt>
+                <c:pt idx="3">
+                  <c:v>4</c:v>
+                </c:pt>
+                <c:pt idx="4">
+                  <c:v>5</c:v>
+                </c:pt>
+                <c:pt idx="5">
+                  <c:v>6</c:v>
+                </c:pt>
+                <c:pt idx="6">
+                  <c:v>7</c:v>
+                </c:pt>
+                <c:pt idx="7">
+                  <c:v>8</c:v>
+                </c:pt>
+                <c:pt idx="8">
+                  <c:v>9</c:v>
+                </c:pt>
+                <c:pt idx="9">
+                  <c:v>10</c:v>
+                </c:pt>
+                <c:pt idx="10">
+                  <c:v>11</c:v>
+                </c:pt>
+                <c:pt idx="11">
+                  <c:v>12</c:v>
+                </c:pt>
+                <c:pt idx="12">
+                  <c:v>13</c:v>
+                </c:pt>
+                <c:pt idx="13">
+                  <c:v>14</c:v>
+                </c:pt>
+                <c:pt idx="14">
+                  <c:v>15</c:v>
+                </c:pt>
+                <c:pt idx="15">
+                  <c:v>16</c:v>
+                </c:pt>
+              </c:numCache>
+            </c:numRef>
+          </c:cat>
+          <c:val>
+            <c:numRef>
+              <c:f>Лист1!$F$2:$F$17</c:f>
+              <c:numCache>
+                <c:formatCode>0.0</c:formatCode>
+                <c:ptCount val="16"/>
+                <c:pt idx="0">
+                  <c:v>40.99</c:v>
+                </c:pt>
+                <c:pt idx="1">
+                  <c:v>20.28</c:v>
+                </c:pt>
+                <c:pt idx="2">
+                  <c:v>13.6</c:v>
+                </c:pt>
+                <c:pt idx="3">
+                  <c:v>10.94</c:v>
+                </c:pt>
+                <c:pt idx="4">
+                  <c:v>9.18</c:v>
+                </c:pt>
+                <c:pt idx="5">
+                  <c:v>8.08</c:v>
+                </c:pt>
+                <c:pt idx="6">
+                  <c:v>7.37</c:v>
+                </c:pt>
+                <c:pt idx="7">
+                  <c:v>6.7</c:v>
+                </c:pt>
+                <c:pt idx="8">
+                  <c:v>9.3000000000000007</c:v>
+                </c:pt>
+                <c:pt idx="9">
+                  <c:v>8.9</c:v>
+                </c:pt>
+                <c:pt idx="10">
+                  <c:v>7.8</c:v>
+                </c:pt>
+                <c:pt idx="11">
+                  <c:v>7.3</c:v>
+                </c:pt>
+                <c:pt idx="12">
+                  <c:v>6.9</c:v>
+                </c:pt>
+                <c:pt idx="13">
+                  <c:v>6.6</c:v>
+                </c:pt>
+                <c:pt idx="14">
+                  <c:v>6.4</c:v>
+                </c:pt>
+                <c:pt idx="15" formatCode="0.00">
+                  <c:v>6.3</c:v>
+                </c:pt>
+              </c:numCache>
+            </c:numRef>
+          </c:val>
+          <c:smooth val="0"/>
+          <c:extLst>
+            <c:ext xmlns:c16="http://schemas.microsoft.com/office/drawing/2014/chart" uri="{C3380CC4-5D6E-409C-BE32-E72D297353CC}">
+              <c16:uniqueId val="{00000004-AEBD-4777-8141-8E248AC831AE}"/>
+            </c:ext>
+          </c:extLst>
+        </c:ser>
+        <c:ser>
+          <c:idx val="5"/>
+          <c:order val="5"/>
+          <c:tx>
+            <c:strRef>
+              <c:f>Лист1!$G$1</c:f>
+              <c:strCache>
+                <c:ptCount val="1"/>
+                <c:pt idx="0">
+                  <c:v>st1</c:v>
+                </c:pt>
+              </c:strCache>
+            </c:strRef>
+          </c:tx>
+          <c:spPr>
+            <a:ln w="28575" cap="rnd">
+              <a:solidFill>
+                <a:schemeClr val="accent6"/>
+              </a:solidFill>
+              <a:round/>
+            </a:ln>
+            <a:effectLst/>
+          </c:spPr>
+          <c:marker>
+            <c:symbol val="circle"/>
+            <c:size val="5"/>
+            <c:spPr>
+              <a:solidFill>
+                <a:schemeClr val="accent6"/>
+              </a:solidFill>
+              <a:ln w="9525">
+                <a:solidFill>
+                  <a:schemeClr val="accent6"/>
+                </a:solidFill>
+              </a:ln>
+              <a:effectLst/>
+            </c:spPr>
+          </c:marker>
+          <c:cat>
+            <c:numRef>
+              <c:f>Лист1!$A$2:$A$17</c:f>
+              <c:numCache>
+                <c:formatCode>General</c:formatCode>
+                <c:ptCount val="16"/>
+                <c:pt idx="0">
+                  <c:v>1</c:v>
+                </c:pt>
+                <c:pt idx="1">
+                  <c:v>2</c:v>
+                </c:pt>
+                <c:pt idx="2">
+                  <c:v>3</c:v>
+                </c:pt>
+                <c:pt idx="3">
+                  <c:v>4</c:v>
+                </c:pt>
+                <c:pt idx="4">
+                  <c:v>5</c:v>
+                </c:pt>
+                <c:pt idx="5">
+                  <c:v>6</c:v>
+                </c:pt>
+                <c:pt idx="6">
+                  <c:v>7</c:v>
+                </c:pt>
+                <c:pt idx="7">
+                  <c:v>8</c:v>
+                </c:pt>
+                <c:pt idx="8">
+                  <c:v>9</c:v>
+                </c:pt>
+                <c:pt idx="9">
+                  <c:v>10</c:v>
+                </c:pt>
+                <c:pt idx="10">
+                  <c:v>11</c:v>
+                </c:pt>
+                <c:pt idx="11">
+                  <c:v>12</c:v>
+                </c:pt>
+                <c:pt idx="12">
+                  <c:v>13</c:v>
+                </c:pt>
+                <c:pt idx="13">
+                  <c:v>14</c:v>
+                </c:pt>
+                <c:pt idx="14">
+                  <c:v>15</c:v>
+                </c:pt>
+                <c:pt idx="15">
+                  <c:v>16</c:v>
+                </c:pt>
+              </c:numCache>
+            </c:numRef>
+          </c:cat>
+          <c:val>
+            <c:numRef>
+              <c:f>Лист1!$G$2:$G$17</c:f>
+              <c:numCache>
+                <c:formatCode>0.0</c:formatCode>
+                <c:ptCount val="16"/>
+                <c:pt idx="0">
+                  <c:v>40.51</c:v>
+                </c:pt>
+                <c:pt idx="1">
+                  <c:v>20.3</c:v>
+                </c:pt>
+                <c:pt idx="2">
+                  <c:v>13.7</c:v>
+                </c:pt>
+                <c:pt idx="3">
+                  <c:v>10.86</c:v>
+                </c:pt>
+                <c:pt idx="4">
+                  <c:v>9.24</c:v>
+                </c:pt>
+                <c:pt idx="5">
+                  <c:v>8.17</c:v>
+                </c:pt>
+                <c:pt idx="6">
+                  <c:v>7.36</c:v>
+                </c:pt>
+                <c:pt idx="7">
+                  <c:v>6.7</c:v>
+                </c:pt>
+                <c:pt idx="8">
+                  <c:v>9.4</c:v>
+                </c:pt>
+                <c:pt idx="9">
+                  <c:v>9</c:v>
+                </c:pt>
+                <c:pt idx="10">
+                  <c:v>7.8</c:v>
+                </c:pt>
+                <c:pt idx="11">
+                  <c:v>7.4</c:v>
+                </c:pt>
+                <c:pt idx="12">
+                  <c:v>7</c:v>
+                </c:pt>
+                <c:pt idx="13">
+                  <c:v>6.7</c:v>
+                </c:pt>
+                <c:pt idx="14">
+                  <c:v>6.4</c:v>
+                </c:pt>
+                <c:pt idx="15" formatCode="0.00">
+                  <c:v>6.27</c:v>
+                </c:pt>
+              </c:numCache>
+            </c:numRef>
+          </c:val>
+          <c:smooth val="0"/>
+          <c:extLst>
+            <c:ext xmlns:c16="http://schemas.microsoft.com/office/drawing/2014/chart" uri="{C3380CC4-5D6E-409C-BE32-E72D297353CC}">
+              <c16:uniqueId val="{00000005-AEBD-4777-8141-8E248AC831AE}"/>
+            </c:ext>
+          </c:extLst>
+        </c:ser>
+        <c:ser>
+          <c:idx val="6"/>
+          <c:order val="6"/>
+          <c:tx>
+            <c:strRef>
+              <c:f>Лист1!$H$1</c:f>
+              <c:strCache>
+                <c:ptCount val="1"/>
+                <c:pt idx="0">
+                  <c:v>gv1</c:v>
+                </c:pt>
+              </c:strCache>
+            </c:strRef>
+          </c:tx>
+          <c:spPr>
+            <a:ln w="28575" cap="rnd">
+              <a:solidFill>
+                <a:schemeClr val="accent1">
+                  <a:lumMod val="60000"/>
+                </a:schemeClr>
+              </a:solidFill>
+              <a:round/>
+            </a:ln>
+            <a:effectLst/>
+          </c:spPr>
+          <c:marker>
+            <c:symbol val="circle"/>
+            <c:size val="5"/>
+            <c:spPr>
+              <a:solidFill>
+                <a:schemeClr val="accent1">
+                  <a:lumMod val="60000"/>
+                </a:schemeClr>
+              </a:solidFill>
+              <a:ln w="9525">
+                <a:solidFill>
+                  <a:schemeClr val="accent1">
+                    <a:lumMod val="60000"/>
+                  </a:schemeClr>
+                </a:solidFill>
+              </a:ln>
+              <a:effectLst/>
+            </c:spPr>
+          </c:marker>
+          <c:cat>
+            <c:numRef>
+              <c:f>Лист1!$A$2:$A$17</c:f>
+              <c:numCache>
+                <c:formatCode>General</c:formatCode>
+                <c:ptCount val="16"/>
+                <c:pt idx="0">
+                  <c:v>1</c:v>
+                </c:pt>
+                <c:pt idx="1">
+                  <c:v>2</c:v>
+                </c:pt>
+                <c:pt idx="2">
+                  <c:v>3</c:v>
+                </c:pt>
+                <c:pt idx="3">
+                  <c:v>4</c:v>
+                </c:pt>
+                <c:pt idx="4">
+                  <c:v>5</c:v>
+                </c:pt>
+                <c:pt idx="5">
+                  <c:v>6</c:v>
+                </c:pt>
+                <c:pt idx="6">
+                  <c:v>7</c:v>
+                </c:pt>
+                <c:pt idx="7">
+                  <c:v>8</c:v>
+                </c:pt>
+                <c:pt idx="8">
+                  <c:v>9</c:v>
+                </c:pt>
+                <c:pt idx="9">
+                  <c:v>10</c:v>
+                </c:pt>
+                <c:pt idx="10">
+                  <c:v>11</c:v>
+                </c:pt>
+                <c:pt idx="11">
+                  <c:v>12</c:v>
+                </c:pt>
+                <c:pt idx="12">
+                  <c:v>13</c:v>
+                </c:pt>
+                <c:pt idx="13">
+                  <c:v>14</c:v>
+                </c:pt>
+                <c:pt idx="14">
+                  <c:v>15</c:v>
+                </c:pt>
+                <c:pt idx="15">
+                  <c:v>16</c:v>
+                </c:pt>
+              </c:numCache>
+            </c:numRef>
+          </c:cat>
+          <c:val>
+            <c:numRef>
+              <c:f>Лист1!$H$2:$H$17</c:f>
+              <c:numCache>
+                <c:formatCode>0.0</c:formatCode>
+                <c:ptCount val="16"/>
+                <c:pt idx="0">
+                  <c:v>40.9</c:v>
+                </c:pt>
+                <c:pt idx="1">
+                  <c:v>20.399999999999999</c:v>
+                </c:pt>
+                <c:pt idx="2" formatCode="0.00">
+                  <c:v>13.6</c:v>
+                </c:pt>
+                <c:pt idx="3" formatCode="0.00">
+                  <c:v>10.9</c:v>
+                </c:pt>
+                <c:pt idx="4" formatCode="0.00">
+                  <c:v>9.2100000000000009</c:v>
+                </c:pt>
+                <c:pt idx="5" formatCode="0.00">
+                  <c:v>8.1199999999999992</c:v>
+                </c:pt>
+                <c:pt idx="6" formatCode="0.00">
+                  <c:v>7.41</c:v>
+                </c:pt>
+                <c:pt idx="7" formatCode="0.00">
+                  <c:v>6.78</c:v>
+                </c:pt>
+                <c:pt idx="8" formatCode="0.00">
+                  <c:v>9.6199999999999992</c:v>
+                </c:pt>
+                <c:pt idx="9" formatCode="0.00">
+                  <c:v>9</c:v>
+                </c:pt>
+                <c:pt idx="10" formatCode="0.00">
+                  <c:v>8.4600000000000009</c:v>
+                </c:pt>
+                <c:pt idx="11" formatCode="0.00">
+                  <c:v>7.92</c:v>
+                </c:pt>
+                <c:pt idx="12" formatCode="0.00">
+                  <c:v>7.43</c:v>
+                </c:pt>
+                <c:pt idx="13" formatCode="0.00">
+                  <c:v>7.05</c:v>
+                </c:pt>
+                <c:pt idx="14" formatCode="0.00">
+                  <c:v>6.72</c:v>
+                </c:pt>
+                <c:pt idx="15">
+                  <c:v>6.51</c:v>
+                </c:pt>
+              </c:numCache>
+            </c:numRef>
+          </c:val>
+          <c:smooth val="0"/>
+          <c:extLst>
+            <c:ext xmlns:c16="http://schemas.microsoft.com/office/drawing/2014/chart" uri="{C3380CC4-5D6E-409C-BE32-E72D297353CC}">
+              <c16:uniqueId val="{00000006-AEBD-4777-8141-8E248AC831AE}"/>
+            </c:ext>
+          </c:extLst>
+        </c:ser>
+        <c:ser>
+          <c:idx val="7"/>
+          <c:order val="7"/>
+          <c:tx>
+            <c:strRef>
+              <c:f>Лист1!$I$1</c:f>
+              <c:strCache>
+                <c:ptCount val="1"/>
+                <c:pt idx="0">
+                  <c:v>gv2</c:v>
+                </c:pt>
+              </c:strCache>
+            </c:strRef>
+          </c:tx>
+          <c:spPr>
+            <a:ln w="28575" cap="rnd">
+              <a:solidFill>
+                <a:schemeClr val="accent2">
+                  <a:lumMod val="60000"/>
+                </a:schemeClr>
+              </a:solidFill>
+              <a:round/>
+            </a:ln>
+            <a:effectLst/>
+          </c:spPr>
+          <c:marker>
+            <c:symbol val="circle"/>
+            <c:size val="5"/>
+            <c:spPr>
+              <a:solidFill>
+                <a:schemeClr val="accent2">
+                  <a:lumMod val="60000"/>
+                </a:schemeClr>
+              </a:solidFill>
+              <a:ln w="9525">
+                <a:solidFill>
+                  <a:schemeClr val="accent2">
+                    <a:lumMod val="60000"/>
+                  </a:schemeClr>
+                </a:solidFill>
+              </a:ln>
+              <a:effectLst/>
+            </c:spPr>
+          </c:marker>
+          <c:cat>
+            <c:numRef>
+              <c:f>Лист1!$A$2:$A$17</c:f>
+              <c:numCache>
+                <c:formatCode>General</c:formatCode>
+                <c:ptCount val="16"/>
+                <c:pt idx="0">
+                  <c:v>1</c:v>
+                </c:pt>
+                <c:pt idx="1">
+                  <c:v>2</c:v>
+                </c:pt>
+                <c:pt idx="2">
+                  <c:v>3</c:v>
+                </c:pt>
+                <c:pt idx="3">
+                  <c:v>4</c:v>
+                </c:pt>
+                <c:pt idx="4">
+                  <c:v>5</c:v>
+                </c:pt>
+                <c:pt idx="5">
+                  <c:v>6</c:v>
+                </c:pt>
+                <c:pt idx="6">
+                  <c:v>7</c:v>
+                </c:pt>
+                <c:pt idx="7">
+                  <c:v>8</c:v>
+                </c:pt>
+                <c:pt idx="8">
+                  <c:v>9</c:v>
+                </c:pt>
+                <c:pt idx="9">
+                  <c:v>10</c:v>
+                </c:pt>
+                <c:pt idx="10">
+                  <c:v>11</c:v>
+                </c:pt>
+                <c:pt idx="11">
+                  <c:v>12</c:v>
+                </c:pt>
+                <c:pt idx="12">
+                  <c:v>13</c:v>
+                </c:pt>
+                <c:pt idx="13">
+                  <c:v>14</c:v>
+                </c:pt>
+                <c:pt idx="14">
+                  <c:v>15</c:v>
+                </c:pt>
+                <c:pt idx="15">
+                  <c:v>16</c:v>
+                </c:pt>
+              </c:numCache>
+            </c:numRef>
+          </c:cat>
+          <c:val>
+            <c:numRef>
+              <c:f>Лист1!$I$2:$I$17</c:f>
+              <c:numCache>
+                <c:formatCode>0.0</c:formatCode>
+                <c:ptCount val="16"/>
+                <c:pt idx="0">
+                  <c:v>40.729999999999997</c:v>
+                </c:pt>
+                <c:pt idx="1">
+                  <c:v>20.399999999999999</c:v>
+                </c:pt>
+                <c:pt idx="2" formatCode="0.00">
+                  <c:v>13.7</c:v>
+                </c:pt>
+                <c:pt idx="3" formatCode="0.00">
+                  <c:v>10.99</c:v>
+                </c:pt>
+                <c:pt idx="4" formatCode="0.00">
+                  <c:v>9.1999999999999993</c:v>
+                </c:pt>
+                <c:pt idx="5" formatCode="0.00">
+                  <c:v>8.2100000000000009</c:v>
+                </c:pt>
+                <c:pt idx="6" formatCode="0.00">
+                  <c:v>7.3</c:v>
+                </c:pt>
+                <c:pt idx="7" formatCode="0.00">
+                  <c:v>6.74</c:v>
+                </c:pt>
+                <c:pt idx="8" formatCode="0.00">
+                  <c:v>9.34</c:v>
+                </c:pt>
+                <c:pt idx="9" formatCode="0.00">
+                  <c:v>9.0399999999999991</c:v>
+                </c:pt>
+                <c:pt idx="10" formatCode="0.00">
+                  <c:v>8.39</c:v>
+                </c:pt>
+                <c:pt idx="11" formatCode="0.00">
+                  <c:v>7.87</c:v>
+                </c:pt>
+                <c:pt idx="12" formatCode="0.00">
+                  <c:v>7.39</c:v>
+                </c:pt>
+                <c:pt idx="13" formatCode="0.00">
+                  <c:v>7.03</c:v>
+                </c:pt>
+                <c:pt idx="14" formatCode="0.00">
+                  <c:v>6.71</c:v>
+                </c:pt>
+                <c:pt idx="15">
+                  <c:v>6.47</c:v>
+                </c:pt>
+              </c:numCache>
+            </c:numRef>
+          </c:val>
+          <c:smooth val="0"/>
+          <c:extLst>
+            <c:ext xmlns:c16="http://schemas.microsoft.com/office/drawing/2014/chart" uri="{C3380CC4-5D6E-409C-BE32-E72D297353CC}">
+              <c16:uniqueId val="{00000007-AEBD-4777-8141-8E248AC831AE}"/>
             </c:ext>
           </c:extLst>
         </c:ser>
@@ -27081,11 +28364,11 @@
         </c:dLbls>
         <c:marker val="1"/>
         <c:smooth val="0"/>
-        <c:axId val="436309896"/>
-        <c:axId val="436299728"/>
+        <c:axId val="401973000"/>
+        <c:axId val="401978904"/>
       </c:lineChart>
       <c:catAx>
-        <c:axId val="436309896"/>
+        <c:axId val="401973000"/>
         <c:scaling>
           <c:orientation val="minMax"/>
         </c:scaling>
@@ -27128,7 +28411,7 @@
             <a:endParaRPr lang="ru-RU"/>
           </a:p>
         </c:txPr>
-        <c:crossAx val="436299728"/>
+        <c:crossAx val="401978904"/>
         <c:crosses val="autoZero"/>
         <c:auto val="1"/>
         <c:lblAlgn val="ctr"/>
@@ -27136,7 +28419,7 @@
         <c:noMultiLvlLbl val="0"/>
       </c:catAx>
       <c:valAx>
-        <c:axId val="436299728"/>
+        <c:axId val="401978904"/>
         <c:scaling>
           <c:orientation val="minMax"/>
         </c:scaling>
@@ -27187,7 +28470,7 @@
             <a:endParaRPr lang="ru-RU"/>
           </a:p>
         </c:txPr>
-        <c:crossAx val="436309896"/>
+        <c:crossAx val="401973000"/>
         <c:crosses val="autoZero"/>
         <c:crossBetween val="between"/>
       </c:valAx>
@@ -27201,6 +28484,7 @@
     </c:plotArea>
     <c:legend>
       <c:legendPos val="b"/>
+      <c:layout/>
       <c:overlay val="0"/>
       <c:spPr>
         <a:noFill/>
@@ -27231,7 +28515,7 @@
       </c:txPr>
     </c:legend>
     <c:plotVisOnly val="1"/>
-    <c:dispBlanksAs val="zero"/>
+    <c:dispBlanksAs val="gap"/>
     <c:showDLblsOverMax val="0"/>
   </c:chart>
   <c:spPr>
@@ -27280,6 +28564,37 @@
   </mc:AlternateContent>
   <c:chart>
     <c:title>
+      <c:tx>
+        <c:rich>
+          <a:bodyPr rot="0" spcFirstLastPara="1" vertOverflow="ellipsis" vert="horz" wrap="square" anchor="ctr" anchorCtr="1"/>
+          <a:lstStyle/>
+          <a:p>
+            <a:pPr>
+              <a:defRPr sz="1400" b="0" i="0" u="none" strike="noStrike" kern="1200" spc="0" baseline="0">
+                <a:solidFill>
+                  <a:schemeClr val="tx1">
+                    <a:lumMod val="65000"/>
+                    <a:lumOff val="35000"/>
+                  </a:schemeClr>
+                </a:solidFill>
+                <a:latin typeface="+mn-lt"/>
+                <a:ea typeface="+mn-ea"/>
+                <a:cs typeface="+mn-cs"/>
+              </a:defRPr>
+            </a:pPr>
+            <a:r>
+              <a:rPr lang="ru-RU"/>
+              <a:t>Ускорение</a:t>
+            </a:r>
+            <a:r>
+              <a:rPr lang="ru-RU" baseline="0"/>
+              <a:t> распараллеливания</a:t>
+            </a:r>
+            <a:endParaRPr lang="ru-RU"/>
+          </a:p>
+        </c:rich>
+      </c:tx>
+      <c:layout/>
       <c:overlay val="0"/>
       <c:spPr>
         <a:noFill/>
@@ -27311,7 +28626,17 @@
     </c:title>
     <c:autoTitleDeleted val="0"/>
     <c:plotArea>
-      <c:layout/>
+      <c:layout>
+        <c:manualLayout>
+          <c:layoutTarget val="inner"/>
+          <c:xMode val="edge"/>
+          <c:yMode val="edge"/>
+          <c:x val="5.1159588657975132E-2"/>
+          <c:y val="0.10694925028835064"/>
+          <c:w val="0.93517920915623254"/>
+          <c:h val="0.78038239380977037"/>
+        </c:manualLayout>
+      </c:layout>
       <c:lineChart>
         <c:grouping val="standard"/>
         <c:varyColors val="0"/>
@@ -27324,7 +28649,7 @@
               <c:strCache>
                 <c:ptCount val="1"/>
                 <c:pt idx="0">
-                  <c:v>Линейный</c:v>
+                  <c:v>v2</c:v>
                 </c:pt>
               </c:strCache>
             </c:strRef>
@@ -27417,52 +28742,52 @@
                 <c:formatCode>General</c:formatCode>
                 <c:ptCount val="16"/>
                 <c:pt idx="0">
-                  <c:v>46.6</c:v>
+                  <c:v>1</c:v>
                 </c:pt>
                 <c:pt idx="1">
-                  <c:v>46.6</c:v>
+                  <c:v>2.0186640471512773</c:v>
                 </c:pt>
                 <c:pt idx="2">
-                  <c:v>46.6</c:v>
+                  <c:v>3.0242825607064021</c:v>
                 </c:pt>
                 <c:pt idx="3">
-                  <c:v>46.6</c:v>
+                  <c:v>3.7397634212920838</c:v>
                 </c:pt>
                 <c:pt idx="4">
-                  <c:v>46.6</c:v>
+                  <c:v>4.4918032786885247</c:v>
                 </c:pt>
                 <c:pt idx="5">
-                  <c:v>46.6</c:v>
+                  <c:v>5.0491400491400489</c:v>
                 </c:pt>
                 <c:pt idx="6">
-                  <c:v>46.6</c:v>
+                  <c:v>5.6224350205198359</c:v>
                 </c:pt>
                 <c:pt idx="7">
-                  <c:v>46.6</c:v>
+                  <c:v>6.1343283582089549</c:v>
                 </c:pt>
                 <c:pt idx="8">
-                  <c:v>46.6</c:v>
+                  <c:v>4.3538135593220346</c:v>
                 </c:pt>
                 <c:pt idx="9">
-                  <c:v>46.6</c:v>
+                  <c:v>4.617977528089888</c:v>
                 </c:pt>
                 <c:pt idx="10">
-                  <c:v>46.6</c:v>
+                  <c:v>4.9518072289156621</c:v>
                 </c:pt>
                 <c:pt idx="11">
-                  <c:v>46.6</c:v>
+                  <c:v>5.2692307692307692</c:v>
                 </c:pt>
                 <c:pt idx="12">
-                  <c:v>46.6</c:v>
+                  <c:v>5.5540540540540544</c:v>
                 </c:pt>
                 <c:pt idx="13">
-                  <c:v>46.6</c:v>
+                  <c:v>5.8714285714285719</c:v>
                 </c:pt>
                 <c:pt idx="14">
-                  <c:v>46.6</c:v>
+                  <c:v>6.1251862891207152</c:v>
                 </c:pt>
                 <c:pt idx="15">
-                  <c:v>46.6</c:v>
+                  <c:v>6.3622291021671833</c:v>
                 </c:pt>
               </c:numCache>
             </c:numRef>
@@ -27470,7 +28795,7 @@
           <c:smooth val="0"/>
           <c:extLst>
             <c:ext xmlns:c16="http://schemas.microsoft.com/office/drawing/2014/chart" uri="{C3380CC4-5D6E-409C-BE32-E72D297353CC}">
-              <c16:uniqueId val="{00000000-032E-4882-990B-8458D86A00EA}"/>
+              <c16:uniqueId val="{00000000-9C8A-4746-AC0F-36FF75C32F16}"/>
             </c:ext>
           </c:extLst>
         </c:ser>
@@ -27483,7 +28808,7 @@
               <c:strCache>
                 <c:ptCount val="1"/>
                 <c:pt idx="0">
-                  <c:v>dynv2</c:v>
+                  <c:v>v1</c:v>
                 </c:pt>
               </c:strCache>
             </c:strRef>
@@ -27576,52 +28901,52 @@
                 <c:formatCode>General</c:formatCode>
                 <c:ptCount val="16"/>
                 <c:pt idx="0">
-                  <c:v>10.4</c:v>
+                  <c:v>1</c:v>
                 </c:pt>
                 <c:pt idx="1">
-                  <c:v>5.3</c:v>
+                  <c:v>1.9518190757128813</c:v>
                 </c:pt>
                 <c:pt idx="2">
-                  <c:v>3.6</c:v>
+                  <c:v>2.9020467836257313</c:v>
                 </c:pt>
                 <c:pt idx="3">
-                  <c:v>2.7</c:v>
+                  <c:v>3.6556169429097611</c:v>
                 </c:pt>
                 <c:pt idx="4">
-                  <c:v>2.2000000000000002</c:v>
+                  <c:v>4.2872570194384449</c:v>
                 </c:pt>
                 <c:pt idx="5">
-                  <c:v>1.8</c:v>
+                  <c:v>4.9072929542645243</c:v>
                 </c:pt>
                 <c:pt idx="6">
-                  <c:v>1.6</c:v>
+                  <c:v>5.343203230148049</c:v>
                 </c:pt>
                 <c:pt idx="7">
-                  <c:v>1.7</c:v>
+                  <c:v>5.8814814814814822</c:v>
                 </c:pt>
                 <c:pt idx="8">
-                  <c:v>2.6</c:v>
+                  <c:v>4.2324093816631132</c:v>
                 </c:pt>
                 <c:pt idx="9">
-                  <c:v>2.4</c:v>
+                  <c:v>4.4606741573033712</c:v>
                 </c:pt>
                 <c:pt idx="10">
-                  <c:v>2.2000000000000002</c:v>
+                  <c:v>4.7261904761904763</c:v>
                 </c:pt>
                 <c:pt idx="11">
-                  <c:v>2.2000000000000002</c:v>
+                  <c:v>5.0253164556962027</c:v>
                 </c:pt>
                 <c:pt idx="12">
-                  <c:v>1.9</c:v>
+                  <c:v>5.3648648648648649</c:v>
                 </c:pt>
                 <c:pt idx="13">
-                  <c:v>1.8</c:v>
+                  <c:v>5.6714285714285717</c:v>
                 </c:pt>
                 <c:pt idx="14">
-                  <c:v>1.7</c:v>
+                  <c:v>5.9165424739195238</c:v>
                 </c:pt>
                 <c:pt idx="15">
-                  <c:v>1.7</c:v>
+                  <c:v>6.1360123647604334</c:v>
                 </c:pt>
               </c:numCache>
             </c:numRef>
@@ -27629,7 +28954,7 @@
           <c:smooth val="0"/>
           <c:extLst>
             <c:ext xmlns:c16="http://schemas.microsoft.com/office/drawing/2014/chart" uri="{C3380CC4-5D6E-409C-BE32-E72D297353CC}">
-              <c16:uniqueId val="{00000001-032E-4882-990B-8458D86A00EA}"/>
+              <c16:uniqueId val="{00000001-9C8A-4746-AC0F-36FF75C32F16}"/>
             </c:ext>
           </c:extLst>
         </c:ser>
@@ -27642,7 +28967,7 @@
               <c:strCache>
                 <c:ptCount val="1"/>
                 <c:pt idx="0">
-                  <c:v>dynv1</c:v>
+                  <c:v>dynv2</c:v>
                 </c:pt>
               </c:strCache>
             </c:strRef>
@@ -27735,52 +29060,52 @@
                 <c:formatCode>General</c:formatCode>
                 <c:ptCount val="16"/>
                 <c:pt idx="0">
-                  <c:v>13.6</c:v>
+                  <c:v>1</c:v>
                 </c:pt>
                 <c:pt idx="1">
-                  <c:v>12.3</c:v>
+                  <c:v>1.945906432748538</c:v>
                 </c:pt>
                 <c:pt idx="2">
-                  <c:v>8.1999999999999993</c:v>
+                  <c:v>2.9274193548387095</c:v>
                 </c:pt>
                 <c:pt idx="3">
-                  <c:v>6.2</c:v>
+                  <c:v>3.6333030027297544</c:v>
                 </c:pt>
                 <c:pt idx="4">
-                  <c:v>5</c:v>
+                  <c:v>4.3544165757906219</c:v>
                 </c:pt>
                 <c:pt idx="5">
-                  <c:v>4.2</c:v>
+                  <c:v>4.923551171393342</c:v>
                 </c:pt>
                 <c:pt idx="6">
-                  <c:v>3.6</c:v>
+                  <c:v>5.4326530612244897</c:v>
                 </c:pt>
                 <c:pt idx="7">
-                  <c:v>3.2</c:v>
+                  <c:v>5.9243323442136493</c:v>
                 </c:pt>
                 <c:pt idx="8">
-                  <c:v>2.8</c:v>
+                  <c:v>4.2751605995717341</c:v>
                 </c:pt>
                 <c:pt idx="9">
-                  <c:v>9.5</c:v>
+                  <c:v>4.4366666666666665</c:v>
                 </c:pt>
                 <c:pt idx="10">
-                  <c:v>31.3</c:v>
+                  <c:v>4.747919143876338</c:v>
                 </c:pt>
                 <c:pt idx="11">
-                  <c:v>40.200000000000003</c:v>
+                  <c:v>5.086624203821656</c:v>
                 </c:pt>
                 <c:pt idx="12">
-                  <c:v>42.8</c:v>
+                  <c:v>5.4032476319350478</c:v>
                 </c:pt>
                 <c:pt idx="13">
-                  <c:v>43.2</c:v>
+                  <c:v>5.6799431009957324</c:v>
                 </c:pt>
                 <c:pt idx="14">
-                  <c:v>43.5</c:v>
+                  <c:v>6.1715610510046366</c:v>
                 </c:pt>
                 <c:pt idx="15">
-                  <c:v>43.7</c:v>
+                  <c:v>6.1906976744186046</c:v>
                 </c:pt>
               </c:numCache>
             </c:numRef>
@@ -27788,7 +29113,7 @@
           <c:smooth val="0"/>
           <c:extLst>
             <c:ext xmlns:c16="http://schemas.microsoft.com/office/drawing/2014/chart" uri="{C3380CC4-5D6E-409C-BE32-E72D297353CC}">
-              <c16:uniqueId val="{00000002-032E-4882-990B-8458D86A00EA}"/>
+              <c16:uniqueId val="{00000002-9C8A-4746-AC0F-36FF75C32F16}"/>
             </c:ext>
           </c:extLst>
         </c:ser>
@@ -27801,7 +29126,7 @@
               <c:strCache>
                 <c:ptCount val="1"/>
                 <c:pt idx="0">
-                  <c:v>stv2</c:v>
+                  <c:v>dynv1</c:v>
                 </c:pt>
               </c:strCache>
             </c:strRef>
@@ -27894,52 +29219,52 @@
                 <c:formatCode>General</c:formatCode>
                 <c:ptCount val="16"/>
                 <c:pt idx="0">
-                  <c:v>40</c:v>
+                  <c:v>1</c:v>
                 </c:pt>
                 <c:pt idx="1">
-                  <c:v>28.8</c:v>
+                  <c:v>2.0009779951100244</c:v>
                 </c:pt>
                 <c:pt idx="2">
-                  <c:v>26.5</c:v>
+                  <c:v>2.9978021978021978</c:v>
                 </c:pt>
                 <c:pt idx="3">
-                  <c:v>29</c:v>
+                  <c:v>3.7575757575757573</c:v>
                 </c:pt>
                 <c:pt idx="4">
-                  <c:v>31.1</c:v>
+                  <c:v>4.447826086956522</c:v>
                 </c:pt>
                 <c:pt idx="5">
-                  <c:v>37</c:v>
+                  <c:v>4.9781021897810218</c:v>
                 </c:pt>
                 <c:pt idx="6">
-                  <c:v>38.4</c:v>
+                  <c:v>5.5825375170532059</c:v>
                 </c:pt>
                 <c:pt idx="7">
-                  <c:v>40.700000000000003</c:v>
+                  <c:v>6.053254437869823</c:v>
                 </c:pt>
                 <c:pt idx="8">
-                  <c:v>38.4</c:v>
+                  <c:v>4.3210137275607181</c:v>
                 </c:pt>
                 <c:pt idx="9">
-                  <c:v>38.799999999999997</c:v>
+                  <c:v>4.5315614617940208</c:v>
                 </c:pt>
                 <c:pt idx="10">
-                  <c:v>43.8</c:v>
+                  <c:v>4.8656361474435199</c:v>
                 </c:pt>
                 <c:pt idx="11">
-                  <c:v>43.7</c:v>
+                  <c:v>5.1994917407878019</c:v>
                 </c:pt>
                 <c:pt idx="12">
-                  <c:v>44.9</c:v>
+                  <c:v>5.5148247978436657</c:v>
                 </c:pt>
                 <c:pt idx="13">
-                  <c:v>46.6</c:v>
+                  <c:v>5.8207681365576107</c:v>
                 </c:pt>
                 <c:pt idx="14">
-                  <c:v>49.2</c:v>
+                  <c:v>6.1349325337331342</c:v>
                 </c:pt>
                 <c:pt idx="15">
-                  <c:v>51.2</c:v>
+                  <c:v>6.2953846153846156</c:v>
                 </c:pt>
               </c:numCache>
             </c:numRef>
@@ -27947,7 +29272,7 @@
           <c:smooth val="0"/>
           <c:extLst>
             <c:ext xmlns:c16="http://schemas.microsoft.com/office/drawing/2014/chart" uri="{C3380CC4-5D6E-409C-BE32-E72D297353CC}">
-              <c16:uniqueId val="{00000003-032E-4882-990B-8458D86A00EA}"/>
+              <c16:uniqueId val="{00000003-9C8A-4746-AC0F-36FF75C32F16}"/>
             </c:ext>
           </c:extLst>
         </c:ser>
@@ -27960,7 +29285,7 @@
               <c:strCache>
                 <c:ptCount val="1"/>
                 <c:pt idx="0">
-                  <c:v>st1</c:v>
+                  <c:v>stv2</c:v>
                 </c:pt>
               </c:strCache>
             </c:strRef>
@@ -28053,52 +29378,52 @@
                 <c:formatCode>General</c:formatCode>
                 <c:ptCount val="16"/>
                 <c:pt idx="0">
-                  <c:v>40.4</c:v>
+                  <c:v>1</c:v>
                 </c:pt>
                 <c:pt idx="1">
-                  <c:v>29.1</c:v>
+                  <c:v>2.0212031558185406</c:v>
                 </c:pt>
                 <c:pt idx="2">
-                  <c:v>34.299999999999997</c:v>
+                  <c:v>3.0139705882352943</c:v>
                 </c:pt>
                 <c:pt idx="3">
-                  <c:v>37.299999999999997</c:v>
+                  <c:v>3.7468007312614264</c:v>
                 </c:pt>
                 <c:pt idx="4">
-                  <c:v>49.5</c:v>
+                  <c:v>4.4651416122004361</c:v>
                 </c:pt>
                 <c:pt idx="5">
-                  <c:v>56.1</c:v>
+                  <c:v>5.0730198019801982</c:v>
                 </c:pt>
                 <c:pt idx="6">
-                  <c:v>69.400000000000006</c:v>
+                  <c:v>5.5617367706919945</c:v>
                 </c:pt>
                 <c:pt idx="7">
-                  <c:v>70.599999999999994</c:v>
+                  <c:v>6.1179104477611945</c:v>
                 </c:pt>
                 <c:pt idx="8">
-                  <c:v>73</c:v>
+                  <c:v>4.4075268817204298</c:v>
                 </c:pt>
                 <c:pt idx="9">
-                  <c:v>76.099999999999994</c:v>
+                  <c:v>4.6056179775280901</c:v>
                 </c:pt>
                 <c:pt idx="10">
-                  <c:v>78.599999999999994</c:v>
+                  <c:v>5.2551282051282051</c:v>
                 </c:pt>
                 <c:pt idx="11">
-                  <c:v>83.5</c:v>
+                  <c:v>5.6150684931506856</c:v>
                 </c:pt>
                 <c:pt idx="12">
-                  <c:v>87</c:v>
+                  <c:v>5.9405797101449274</c:v>
                 </c:pt>
                 <c:pt idx="13">
-                  <c:v>94.3</c:v>
+                  <c:v>6.2106060606060609</c:v>
                 </c:pt>
                 <c:pt idx="14">
-                  <c:v>96.5</c:v>
+                  <c:v>6.4046874999999996</c:v>
                 </c:pt>
                 <c:pt idx="15">
-                  <c:v>101.7</c:v>
+                  <c:v>6.5063492063492072</c:v>
                 </c:pt>
               </c:numCache>
             </c:numRef>
@@ -28106,7 +29431,7 @@
           <c:smooth val="0"/>
           <c:extLst>
             <c:ext xmlns:c16="http://schemas.microsoft.com/office/drawing/2014/chart" uri="{C3380CC4-5D6E-409C-BE32-E72D297353CC}">
-              <c16:uniqueId val="{00000004-032E-4882-990B-8458D86A00EA}"/>
+              <c16:uniqueId val="{00000004-9C8A-4746-AC0F-36FF75C32F16}"/>
             </c:ext>
           </c:extLst>
         </c:ser>
@@ -28119,7 +29444,7 @@
               <c:strCache>
                 <c:ptCount val="1"/>
                 <c:pt idx="0">
-                  <c:v>gv1</c:v>
+                  <c:v>st1</c:v>
                 </c:pt>
               </c:strCache>
             </c:strRef>
@@ -28209,55 +29534,55 @@
             <c:numRef>
               <c:f>Лист1!$G$2:$G$17</c:f>
               <c:numCache>
-                <c:formatCode>0.0</c:formatCode>
+                <c:formatCode>General</c:formatCode>
                 <c:ptCount val="16"/>
                 <c:pt idx="0">
-                  <c:v>24.5</c:v>
+                  <c:v>1</c:v>
                 </c:pt>
                 <c:pt idx="1">
-                  <c:v>14.5</c:v>
+                  <c:v>1.995566502463054</c:v>
                 </c:pt>
                 <c:pt idx="2">
-                  <c:v>31.7</c:v>
+                  <c:v>2.9569343065693432</c:v>
                 </c:pt>
                 <c:pt idx="3">
-                  <c:v>29.9</c:v>
+                  <c:v>3.7302025782688766</c:v>
                 </c:pt>
                 <c:pt idx="4">
-                  <c:v>31.1</c:v>
+                  <c:v>4.3841991341991342</c:v>
                 </c:pt>
                 <c:pt idx="5">
-                  <c:v>33</c:v>
+                  <c:v>4.9583843329253368</c:v>
                 </c:pt>
                 <c:pt idx="6">
-                  <c:v>30.8</c:v>
+                  <c:v>5.5040760869565215</c:v>
                 </c:pt>
                 <c:pt idx="7">
-                  <c:v>44.1</c:v>
+                  <c:v>6.0462686567164177</c:v>
                 </c:pt>
                 <c:pt idx="8">
-                  <c:v>44.2</c:v>
+                  <c:v>4.3095744680851062</c:v>
                 </c:pt>
                 <c:pt idx="9">
-                  <c:v>48.8</c:v>
+                  <c:v>4.5011111111111113</c:v>
                 </c:pt>
                 <c:pt idx="10">
-                  <c:v>50.2</c:v>
+                  <c:v>5.1935897435897438</c:v>
                 </c:pt>
                 <c:pt idx="11">
-                  <c:v>55.3</c:v>
+                  <c:v>5.474324324324324</c:v>
                 </c:pt>
                 <c:pt idx="12">
-                  <c:v>60.4</c:v>
+                  <c:v>5.7871428571428565</c:v>
                 </c:pt>
                 <c:pt idx="13">
-                  <c:v>63.8</c:v>
+                  <c:v>6.0462686567164177</c:v>
                 </c:pt>
                 <c:pt idx="14">
-                  <c:v>73.400000000000006</c:v>
+                  <c:v>6.3296874999999995</c:v>
                 </c:pt>
                 <c:pt idx="15">
-                  <c:v>76.2</c:v>
+                  <c:v>6.4609250398724081</c:v>
                 </c:pt>
               </c:numCache>
             </c:numRef>
@@ -28265,7 +29590,7 @@
           <c:smooth val="0"/>
           <c:extLst>
             <c:ext xmlns:c16="http://schemas.microsoft.com/office/drawing/2014/chart" uri="{C3380CC4-5D6E-409C-BE32-E72D297353CC}">
-              <c16:uniqueId val="{00000005-032E-4882-990B-8458D86A00EA}"/>
+              <c16:uniqueId val="{00000005-9C8A-4746-AC0F-36FF75C32F16}"/>
             </c:ext>
           </c:extLst>
         </c:ser>
@@ -28278,7 +29603,7 @@
               <c:strCache>
                 <c:ptCount val="1"/>
                 <c:pt idx="0">
-                  <c:v>gv2</c:v>
+                  <c:v>gv1</c:v>
                 </c:pt>
               </c:strCache>
             </c:strRef>
@@ -28377,52 +29702,52 @@
                 <c:formatCode>General</c:formatCode>
                 <c:ptCount val="16"/>
                 <c:pt idx="0">
-                  <c:v>38</c:v>
+                  <c:v>1</c:v>
                 </c:pt>
                 <c:pt idx="1">
-                  <c:v>28.3</c:v>
+                  <c:v>2.0049019607843137</c:v>
                 </c:pt>
                 <c:pt idx="2">
-                  <c:v>28.6</c:v>
+                  <c:v>3.0073529411764706</c:v>
                 </c:pt>
                 <c:pt idx="3">
-                  <c:v>29.8</c:v>
+                  <c:v>3.7522935779816513</c:v>
                 </c:pt>
                 <c:pt idx="4">
-                  <c:v>31.8</c:v>
+                  <c:v>4.4408251900108571</c:v>
                 </c:pt>
                 <c:pt idx="5">
-                  <c:v>36.6</c:v>
+                  <c:v>5.0369458128078817</c:v>
                 </c:pt>
                 <c:pt idx="6">
-                  <c:v>37.200000000000003</c:v>
+                  <c:v>5.519568151147098</c:v>
                 </c:pt>
                 <c:pt idx="7">
-                  <c:v>37.4</c:v>
+                  <c:v>6.0324483775811206</c:v>
                 </c:pt>
                 <c:pt idx="8">
-                  <c:v>37.700000000000003</c:v>
+                  <c:v>4.251559251559252</c:v>
                 </c:pt>
                 <c:pt idx="9">
-                  <c:v>38.4</c:v>
+                  <c:v>4.5444444444444443</c:v>
                 </c:pt>
                 <c:pt idx="10">
-                  <c:v>40.700000000000003</c:v>
+                  <c:v>4.8345153664302591</c:v>
                 </c:pt>
                 <c:pt idx="11">
-                  <c:v>42</c:v>
+                  <c:v>5.1641414141414144</c:v>
                 </c:pt>
                 <c:pt idx="12">
-                  <c:v>43.2</c:v>
+                  <c:v>5.5047106325706592</c:v>
                 </c:pt>
                 <c:pt idx="13">
-                  <c:v>53.9</c:v>
+                  <c:v>5.8014184397163122</c:v>
                 </c:pt>
                 <c:pt idx="14">
-                  <c:v>54.2</c:v>
+                  <c:v>6.0863095238095237</c:v>
                 </c:pt>
                 <c:pt idx="15">
-                  <c:v>56.1</c:v>
+                  <c:v>6.2826420890937023</c:v>
                 </c:pt>
               </c:numCache>
             </c:numRef>
@@ -28430,7 +29755,172 @@
           <c:smooth val="0"/>
           <c:extLst>
             <c:ext xmlns:c16="http://schemas.microsoft.com/office/drawing/2014/chart" uri="{C3380CC4-5D6E-409C-BE32-E72D297353CC}">
-              <c16:uniqueId val="{00000006-032E-4882-990B-8458D86A00EA}"/>
+              <c16:uniqueId val="{00000006-9C8A-4746-AC0F-36FF75C32F16}"/>
+            </c:ext>
+          </c:extLst>
+        </c:ser>
+        <c:ser>
+          <c:idx val="7"/>
+          <c:order val="7"/>
+          <c:tx>
+            <c:strRef>
+              <c:f>Лист1!$I$1</c:f>
+              <c:strCache>
+                <c:ptCount val="1"/>
+                <c:pt idx="0">
+                  <c:v>gv2</c:v>
+                </c:pt>
+              </c:strCache>
+            </c:strRef>
+          </c:tx>
+          <c:spPr>
+            <a:ln w="28575" cap="rnd">
+              <a:solidFill>
+                <a:schemeClr val="accent2">
+                  <a:lumMod val="60000"/>
+                </a:schemeClr>
+              </a:solidFill>
+              <a:round/>
+            </a:ln>
+            <a:effectLst/>
+          </c:spPr>
+          <c:marker>
+            <c:symbol val="circle"/>
+            <c:size val="5"/>
+            <c:spPr>
+              <a:solidFill>
+                <a:schemeClr val="accent2">
+                  <a:lumMod val="60000"/>
+                </a:schemeClr>
+              </a:solidFill>
+              <a:ln w="9525">
+                <a:solidFill>
+                  <a:schemeClr val="accent2">
+                    <a:lumMod val="60000"/>
+                  </a:schemeClr>
+                </a:solidFill>
+              </a:ln>
+              <a:effectLst/>
+            </c:spPr>
+          </c:marker>
+          <c:cat>
+            <c:numRef>
+              <c:f>Лист1!$A$2:$A$17</c:f>
+              <c:numCache>
+                <c:formatCode>General</c:formatCode>
+                <c:ptCount val="16"/>
+                <c:pt idx="0">
+                  <c:v>1</c:v>
+                </c:pt>
+                <c:pt idx="1">
+                  <c:v>2</c:v>
+                </c:pt>
+                <c:pt idx="2">
+                  <c:v>3</c:v>
+                </c:pt>
+                <c:pt idx="3">
+                  <c:v>4</c:v>
+                </c:pt>
+                <c:pt idx="4">
+                  <c:v>5</c:v>
+                </c:pt>
+                <c:pt idx="5">
+                  <c:v>6</c:v>
+                </c:pt>
+                <c:pt idx="6">
+                  <c:v>7</c:v>
+                </c:pt>
+                <c:pt idx="7">
+                  <c:v>8</c:v>
+                </c:pt>
+                <c:pt idx="8">
+                  <c:v>9</c:v>
+                </c:pt>
+                <c:pt idx="9">
+                  <c:v>10</c:v>
+                </c:pt>
+                <c:pt idx="10">
+                  <c:v>11</c:v>
+                </c:pt>
+                <c:pt idx="11">
+                  <c:v>12</c:v>
+                </c:pt>
+                <c:pt idx="12">
+                  <c:v>13</c:v>
+                </c:pt>
+                <c:pt idx="13">
+                  <c:v>14</c:v>
+                </c:pt>
+                <c:pt idx="14">
+                  <c:v>15</c:v>
+                </c:pt>
+                <c:pt idx="15">
+                  <c:v>16</c:v>
+                </c:pt>
+              </c:numCache>
+            </c:numRef>
+          </c:cat>
+          <c:val>
+            <c:numRef>
+              <c:f>Лист1!$I$2:$I$17</c:f>
+              <c:numCache>
+                <c:formatCode>General</c:formatCode>
+                <c:ptCount val="16"/>
+                <c:pt idx="0">
+                  <c:v>1</c:v>
+                </c:pt>
+                <c:pt idx="1">
+                  <c:v>1.9965686274509804</c:v>
+                </c:pt>
+                <c:pt idx="2">
+                  <c:v>2.9729927007299271</c:v>
+                </c:pt>
+                <c:pt idx="3">
+                  <c:v>3.706096451319381</c:v>
+                </c:pt>
+                <c:pt idx="4">
+                  <c:v>4.427173913043478</c:v>
+                </c:pt>
+                <c:pt idx="5">
+                  <c:v>4.9610231425091342</c:v>
+                </c:pt>
+                <c:pt idx="6">
+                  <c:v>5.5794520547945199</c:v>
+                </c:pt>
+                <c:pt idx="7">
+                  <c:v>6.0430267062314531</c:v>
+                </c:pt>
+                <c:pt idx="8">
+                  <c:v>4.3608137044967874</c:v>
+                </c:pt>
+                <c:pt idx="9">
+                  <c:v>4.5055309734513278</c:v>
+                </c:pt>
+                <c:pt idx="10">
+                  <c:v>4.8545887961859346</c:v>
+                </c:pt>
+                <c:pt idx="11">
+                  <c:v>5.1753494282083858</c:v>
+                </c:pt>
+                <c:pt idx="12">
+                  <c:v>5.5115020297699591</c:v>
+                </c:pt>
+                <c:pt idx="13">
+                  <c:v>5.7937411095305826</c:v>
+                </c:pt>
+                <c:pt idx="14">
+                  <c:v>6.0700447093889709</c:v>
+                </c:pt>
+                <c:pt idx="15">
+                  <c:v>6.2952086553323028</c:v>
+                </c:pt>
+              </c:numCache>
+            </c:numRef>
+          </c:val>
+          <c:smooth val="0"/>
+          <c:extLst>
+            <c:ext xmlns:c16="http://schemas.microsoft.com/office/drawing/2014/chart" uri="{C3380CC4-5D6E-409C-BE32-E72D297353CC}">
+              <c16:uniqueId val="{00000007-9C8A-4746-AC0F-36FF75C32F16}"/>
             </c:ext>
           </c:extLst>
         </c:ser>
@@ -28444,11 +29934,11 @@
         </c:dLbls>
         <c:marker val="1"/>
         <c:smooth val="0"/>
-        <c:axId val="402733696"/>
-        <c:axId val="402734680"/>
+        <c:axId val="467807336"/>
+        <c:axId val="467810288"/>
       </c:lineChart>
       <c:catAx>
-        <c:axId val="402733696"/>
+        <c:axId val="467807336"/>
         <c:scaling>
           <c:orientation val="minMax"/>
         </c:scaling>
@@ -28491,7 +29981,7 @@
             <a:endParaRPr lang="ru-RU"/>
           </a:p>
         </c:txPr>
-        <c:crossAx val="402734680"/>
+        <c:crossAx val="467810288"/>
         <c:crosses val="autoZero"/>
         <c:auto val="1"/>
         <c:lblAlgn val="ctr"/>
@@ -28499,7 +29989,7 @@
         <c:noMultiLvlLbl val="0"/>
       </c:catAx>
       <c:valAx>
-        <c:axId val="402734680"/>
+        <c:axId val="467810288"/>
         <c:scaling>
           <c:orientation val="minMax"/>
         </c:scaling>
@@ -28550,7 +30040,7 @@
             <a:endParaRPr lang="ru-RU"/>
           </a:p>
         </c:txPr>
-        <c:crossAx val="402733696"/>
+        <c:crossAx val="467807336"/>
         <c:crosses val="autoZero"/>
         <c:crossBetween val="between"/>
       </c:valAx>
@@ -28564,6 +30054,1567 @@
     </c:plotArea>
     <c:legend>
       <c:legendPos val="b"/>
+      <c:layout/>
+      <c:overlay val="0"/>
+      <c:spPr>
+        <a:noFill/>
+        <a:ln>
+          <a:noFill/>
+        </a:ln>
+        <a:effectLst/>
+      </c:spPr>
+      <c:txPr>
+        <a:bodyPr rot="0" spcFirstLastPara="1" vertOverflow="ellipsis" vert="horz" wrap="square" anchor="ctr" anchorCtr="1"/>
+        <a:lstStyle/>
+        <a:p>
+          <a:pPr>
+            <a:defRPr sz="900" b="0" i="0" u="none" strike="noStrike" kern="1200" baseline="0">
+              <a:solidFill>
+                <a:schemeClr val="tx1">
+                  <a:lumMod val="65000"/>
+                  <a:lumOff val="35000"/>
+                </a:schemeClr>
+              </a:solidFill>
+              <a:latin typeface="+mn-lt"/>
+              <a:ea typeface="+mn-ea"/>
+              <a:cs typeface="+mn-cs"/>
+            </a:defRPr>
+          </a:pPr>
+          <a:endParaRPr lang="ru-RU"/>
+        </a:p>
+      </c:txPr>
+    </c:legend>
+    <c:plotVisOnly val="1"/>
+    <c:dispBlanksAs val="gap"/>
+    <c:showDLblsOverMax val="0"/>
+  </c:chart>
+  <c:spPr>
+    <a:solidFill>
+      <a:schemeClr val="bg1"/>
+    </a:solidFill>
+    <a:ln w="9525" cap="flat" cmpd="sng" algn="ctr">
+      <a:solidFill>
+        <a:schemeClr val="tx1">
+          <a:lumMod val="15000"/>
+          <a:lumOff val="85000"/>
+        </a:schemeClr>
+      </a:solidFill>
+      <a:round/>
+    </a:ln>
+    <a:effectLst/>
+  </c:spPr>
+  <c:txPr>
+    <a:bodyPr/>
+    <a:lstStyle/>
+    <a:p>
+      <a:pPr>
+        <a:defRPr/>
+      </a:pPr>
+      <a:endParaRPr lang="ru-RU"/>
+    </a:p>
+  </c:txPr>
+  <c:externalData r:id="rId3">
+    <c:autoUpdate val="0"/>
+  </c:externalData>
+</c:chartSpace>
+</file>
+
+<file path=word/charts/chart3.xml><?xml version="1.0" encoding="utf-8"?>
+<c:chartSpace xmlns:c="http://schemas.openxmlformats.org/drawingml/2006/chart" xmlns:a="http://schemas.openxmlformats.org/drawingml/2006/main" xmlns:r="http://schemas.openxmlformats.org/officeDocument/2006/relationships" xmlns:c16r2="http://schemas.microsoft.com/office/drawing/2015/06/chart">
+  <c:date1904 val="0"/>
+  <c:lang val="ru-RU"/>
+  <c:roundedCorners val="0"/>
+  <mc:AlternateContent xmlns:mc="http://schemas.openxmlformats.org/markup-compatibility/2006">
+    <mc:Choice xmlns:c14="http://schemas.microsoft.com/office/drawing/2007/8/2/chart" Requires="c14">
+      <c14:style val="102"/>
+    </mc:Choice>
+    <mc:Fallback>
+      <c:style val="2"/>
+    </mc:Fallback>
+  </mc:AlternateContent>
+  <c:chart>
+    <c:title>
+      <c:tx>
+        <c:rich>
+          <a:bodyPr rot="0" spcFirstLastPara="1" vertOverflow="ellipsis" vert="horz" wrap="square" anchor="ctr" anchorCtr="1"/>
+          <a:lstStyle/>
+          <a:p>
+            <a:pPr>
+              <a:defRPr sz="1400" b="0" i="0" u="none" strike="noStrike" kern="1200" spc="0" baseline="0">
+                <a:solidFill>
+                  <a:schemeClr val="tx1">
+                    <a:lumMod val="65000"/>
+                    <a:lumOff val="35000"/>
+                  </a:schemeClr>
+                </a:solidFill>
+                <a:latin typeface="+mn-lt"/>
+                <a:ea typeface="+mn-ea"/>
+                <a:cs typeface="+mn-cs"/>
+              </a:defRPr>
+            </a:pPr>
+            <a:r>
+              <a:rPr lang="ru-RU"/>
+              <a:t>Эффективность</a:t>
+            </a:r>
+            <a:r>
+              <a:rPr lang="ru-RU" baseline="0"/>
+              <a:t> распараллеливания</a:t>
+            </a:r>
+            <a:endParaRPr lang="ru-RU"/>
+          </a:p>
+        </c:rich>
+      </c:tx>
+      <c:layout/>
+      <c:overlay val="0"/>
+      <c:spPr>
+        <a:noFill/>
+        <a:ln>
+          <a:noFill/>
+        </a:ln>
+        <a:effectLst/>
+      </c:spPr>
+      <c:txPr>
+        <a:bodyPr rot="0" spcFirstLastPara="1" vertOverflow="ellipsis" vert="horz" wrap="square" anchor="ctr" anchorCtr="1"/>
+        <a:lstStyle/>
+        <a:p>
+          <a:pPr>
+            <a:defRPr sz="1400" b="0" i="0" u="none" strike="noStrike" kern="1200" spc="0" baseline="0">
+              <a:solidFill>
+                <a:schemeClr val="tx1">
+                  <a:lumMod val="65000"/>
+                  <a:lumOff val="35000"/>
+                </a:schemeClr>
+              </a:solidFill>
+              <a:latin typeface="+mn-lt"/>
+              <a:ea typeface="+mn-ea"/>
+              <a:cs typeface="+mn-cs"/>
+            </a:defRPr>
+          </a:pPr>
+          <a:endParaRPr lang="ru-RU"/>
+        </a:p>
+      </c:txPr>
+    </c:title>
+    <c:autoTitleDeleted val="0"/>
+    <c:plotArea>
+      <c:layout/>
+      <c:lineChart>
+        <c:grouping val="standard"/>
+        <c:varyColors val="0"/>
+        <c:ser>
+          <c:idx val="0"/>
+          <c:order val="0"/>
+          <c:tx>
+            <c:strRef>
+              <c:f>Лист1!$B$1</c:f>
+              <c:strCache>
+                <c:ptCount val="1"/>
+                <c:pt idx="0">
+                  <c:v>v2</c:v>
+                </c:pt>
+              </c:strCache>
+            </c:strRef>
+          </c:tx>
+          <c:spPr>
+            <a:ln w="28575" cap="rnd">
+              <a:solidFill>
+                <a:schemeClr val="accent1"/>
+              </a:solidFill>
+              <a:round/>
+            </a:ln>
+            <a:effectLst/>
+          </c:spPr>
+          <c:marker>
+            <c:symbol val="circle"/>
+            <c:size val="5"/>
+            <c:spPr>
+              <a:solidFill>
+                <a:schemeClr val="accent1"/>
+              </a:solidFill>
+              <a:ln w="9525">
+                <a:solidFill>
+                  <a:schemeClr val="accent1"/>
+                </a:solidFill>
+              </a:ln>
+              <a:effectLst/>
+            </c:spPr>
+          </c:marker>
+          <c:cat>
+            <c:numRef>
+              <c:f>Лист1!$A$2:$A$17</c:f>
+              <c:numCache>
+                <c:formatCode>General</c:formatCode>
+                <c:ptCount val="16"/>
+                <c:pt idx="0">
+                  <c:v>1</c:v>
+                </c:pt>
+                <c:pt idx="1">
+                  <c:v>2</c:v>
+                </c:pt>
+                <c:pt idx="2">
+                  <c:v>3</c:v>
+                </c:pt>
+                <c:pt idx="3">
+                  <c:v>4</c:v>
+                </c:pt>
+                <c:pt idx="4">
+                  <c:v>5</c:v>
+                </c:pt>
+                <c:pt idx="5">
+                  <c:v>6</c:v>
+                </c:pt>
+                <c:pt idx="6">
+                  <c:v>7</c:v>
+                </c:pt>
+                <c:pt idx="7">
+                  <c:v>8</c:v>
+                </c:pt>
+                <c:pt idx="8">
+                  <c:v>9</c:v>
+                </c:pt>
+                <c:pt idx="9">
+                  <c:v>10</c:v>
+                </c:pt>
+                <c:pt idx="10">
+                  <c:v>11</c:v>
+                </c:pt>
+                <c:pt idx="11">
+                  <c:v>12</c:v>
+                </c:pt>
+                <c:pt idx="12">
+                  <c:v>13</c:v>
+                </c:pt>
+                <c:pt idx="13">
+                  <c:v>14</c:v>
+                </c:pt>
+                <c:pt idx="14">
+                  <c:v>15</c:v>
+                </c:pt>
+                <c:pt idx="15">
+                  <c:v>16</c:v>
+                </c:pt>
+              </c:numCache>
+            </c:numRef>
+          </c:cat>
+          <c:val>
+            <c:numRef>
+              <c:f>Лист1!$B$2:$B$17</c:f>
+              <c:numCache>
+                <c:formatCode>0</c:formatCode>
+                <c:ptCount val="16"/>
+                <c:pt idx="0" formatCode="General">
+                  <c:v>100</c:v>
+                </c:pt>
+                <c:pt idx="1">
+                  <c:v>100</c:v>
+                </c:pt>
+                <c:pt idx="2" formatCode="General">
+                  <c:v>100</c:v>
+                </c:pt>
+                <c:pt idx="3" formatCode="General">
+                  <c:v>93.494085532302094</c:v>
+                </c:pt>
+                <c:pt idx="4" formatCode="General">
+                  <c:v>89.836065573770497</c:v>
+                </c:pt>
+                <c:pt idx="5" formatCode="General">
+                  <c:v>84.152334152334149</c:v>
+                </c:pt>
+                <c:pt idx="6" formatCode="General">
+                  <c:v>80.320500293140512</c:v>
+                </c:pt>
+                <c:pt idx="7" formatCode="General">
+                  <c:v>76.679104477611943</c:v>
+                </c:pt>
+                <c:pt idx="8" formatCode="General">
+                  <c:v>48.375706214689274</c:v>
+                </c:pt>
+                <c:pt idx="9" formatCode="General">
+                  <c:v>46.17977528089888</c:v>
+                </c:pt>
+                <c:pt idx="10" formatCode="General">
+                  <c:v>45.016429353778747</c:v>
+                </c:pt>
+                <c:pt idx="11" formatCode="General">
+                  <c:v>43.910256410256409</c:v>
+                </c:pt>
+                <c:pt idx="12" formatCode="General">
+                  <c:v>42.723492723492726</c:v>
+                </c:pt>
+                <c:pt idx="13" formatCode="General">
+                  <c:v>41.938775510204081</c:v>
+                </c:pt>
+                <c:pt idx="14" formatCode="General">
+                  <c:v>40.834575260804769</c:v>
+                </c:pt>
+                <c:pt idx="15" formatCode="General">
+                  <c:v>39.763931888544896</c:v>
+                </c:pt>
+              </c:numCache>
+            </c:numRef>
+          </c:val>
+          <c:smooth val="0"/>
+          <c:extLst>
+            <c:ext xmlns:c16="http://schemas.microsoft.com/office/drawing/2014/chart" uri="{C3380CC4-5D6E-409C-BE32-E72D297353CC}">
+              <c16:uniqueId val="{00000000-8432-4FE3-844C-D5A98CF382D1}"/>
+            </c:ext>
+          </c:extLst>
+        </c:ser>
+        <c:ser>
+          <c:idx val="1"/>
+          <c:order val="1"/>
+          <c:tx>
+            <c:strRef>
+              <c:f>Лист1!$C$1</c:f>
+              <c:strCache>
+                <c:ptCount val="1"/>
+                <c:pt idx="0">
+                  <c:v>v1</c:v>
+                </c:pt>
+              </c:strCache>
+            </c:strRef>
+          </c:tx>
+          <c:spPr>
+            <a:ln w="28575" cap="rnd">
+              <a:solidFill>
+                <a:schemeClr val="accent2"/>
+              </a:solidFill>
+              <a:round/>
+            </a:ln>
+            <a:effectLst/>
+          </c:spPr>
+          <c:marker>
+            <c:symbol val="circle"/>
+            <c:size val="5"/>
+            <c:spPr>
+              <a:solidFill>
+                <a:schemeClr val="accent2"/>
+              </a:solidFill>
+              <a:ln w="9525">
+                <a:solidFill>
+                  <a:schemeClr val="accent2"/>
+                </a:solidFill>
+              </a:ln>
+              <a:effectLst/>
+            </c:spPr>
+          </c:marker>
+          <c:cat>
+            <c:numRef>
+              <c:f>Лист1!$A$2:$A$17</c:f>
+              <c:numCache>
+                <c:formatCode>General</c:formatCode>
+                <c:ptCount val="16"/>
+                <c:pt idx="0">
+                  <c:v>1</c:v>
+                </c:pt>
+                <c:pt idx="1">
+                  <c:v>2</c:v>
+                </c:pt>
+                <c:pt idx="2">
+                  <c:v>3</c:v>
+                </c:pt>
+                <c:pt idx="3">
+                  <c:v>4</c:v>
+                </c:pt>
+                <c:pt idx="4">
+                  <c:v>5</c:v>
+                </c:pt>
+                <c:pt idx="5">
+                  <c:v>6</c:v>
+                </c:pt>
+                <c:pt idx="6">
+                  <c:v>7</c:v>
+                </c:pt>
+                <c:pt idx="7">
+                  <c:v>8</c:v>
+                </c:pt>
+                <c:pt idx="8">
+                  <c:v>9</c:v>
+                </c:pt>
+                <c:pt idx="9">
+                  <c:v>10</c:v>
+                </c:pt>
+                <c:pt idx="10">
+                  <c:v>11</c:v>
+                </c:pt>
+                <c:pt idx="11">
+                  <c:v>12</c:v>
+                </c:pt>
+                <c:pt idx="12">
+                  <c:v>13</c:v>
+                </c:pt>
+                <c:pt idx="13">
+                  <c:v>14</c:v>
+                </c:pt>
+                <c:pt idx="14">
+                  <c:v>15</c:v>
+                </c:pt>
+                <c:pt idx="15">
+                  <c:v>16</c:v>
+                </c:pt>
+              </c:numCache>
+            </c:numRef>
+          </c:cat>
+          <c:val>
+            <c:numRef>
+              <c:f>Лист1!$C$2:$C$17</c:f>
+              <c:numCache>
+                <c:formatCode>General</c:formatCode>
+                <c:ptCount val="16"/>
+                <c:pt idx="0">
+                  <c:v>100</c:v>
+                </c:pt>
+                <c:pt idx="1">
+                  <c:v>97.590953785644061</c:v>
+                </c:pt>
+                <c:pt idx="2">
+                  <c:v>96.734892787524373</c:v>
+                </c:pt>
+                <c:pt idx="3">
+                  <c:v>91.390423572744027</c:v>
+                </c:pt>
+                <c:pt idx="4">
+                  <c:v>85.745140388768903</c:v>
+                </c:pt>
+                <c:pt idx="5">
+                  <c:v>81.78821590440873</c:v>
+                </c:pt>
+                <c:pt idx="6">
+                  <c:v>76.331474716400706</c:v>
+                </c:pt>
+                <c:pt idx="7">
+                  <c:v>73.518518518518533</c:v>
+                </c:pt>
+                <c:pt idx="8">
+                  <c:v>47.026770907367926</c:v>
+                </c:pt>
+                <c:pt idx="9">
+                  <c:v>44.606741573033716</c:v>
+                </c:pt>
+                <c:pt idx="10">
+                  <c:v>42.965367965367967</c:v>
+                </c:pt>
+                <c:pt idx="11">
+                  <c:v>41.877637130801688</c:v>
+                </c:pt>
+                <c:pt idx="12">
+                  <c:v>41.268191268191266</c:v>
+                </c:pt>
+                <c:pt idx="13">
+                  <c:v>40.510204081632658</c:v>
+                </c:pt>
+                <c:pt idx="14">
+                  <c:v>39.443616492796821</c:v>
+                </c:pt>
+                <c:pt idx="15">
+                  <c:v>38.350077279752711</c:v>
+                </c:pt>
+              </c:numCache>
+            </c:numRef>
+          </c:val>
+          <c:smooth val="0"/>
+          <c:extLst>
+            <c:ext xmlns:c16="http://schemas.microsoft.com/office/drawing/2014/chart" uri="{C3380CC4-5D6E-409C-BE32-E72D297353CC}">
+              <c16:uniqueId val="{00000001-8432-4FE3-844C-D5A98CF382D1}"/>
+            </c:ext>
+          </c:extLst>
+        </c:ser>
+        <c:ser>
+          <c:idx val="2"/>
+          <c:order val="2"/>
+          <c:tx>
+            <c:strRef>
+              <c:f>Лист1!$D$1</c:f>
+              <c:strCache>
+                <c:ptCount val="1"/>
+                <c:pt idx="0">
+                  <c:v>dynv2</c:v>
+                </c:pt>
+              </c:strCache>
+            </c:strRef>
+          </c:tx>
+          <c:spPr>
+            <a:ln w="28575" cap="rnd">
+              <a:solidFill>
+                <a:schemeClr val="accent3"/>
+              </a:solidFill>
+              <a:round/>
+            </a:ln>
+            <a:effectLst/>
+          </c:spPr>
+          <c:marker>
+            <c:symbol val="circle"/>
+            <c:size val="5"/>
+            <c:spPr>
+              <a:solidFill>
+                <a:schemeClr val="accent3"/>
+              </a:solidFill>
+              <a:ln w="9525">
+                <a:solidFill>
+                  <a:schemeClr val="accent3"/>
+                </a:solidFill>
+              </a:ln>
+              <a:effectLst/>
+            </c:spPr>
+          </c:marker>
+          <c:cat>
+            <c:numRef>
+              <c:f>Лист1!$A$2:$A$17</c:f>
+              <c:numCache>
+                <c:formatCode>General</c:formatCode>
+                <c:ptCount val="16"/>
+                <c:pt idx="0">
+                  <c:v>1</c:v>
+                </c:pt>
+                <c:pt idx="1">
+                  <c:v>2</c:v>
+                </c:pt>
+                <c:pt idx="2">
+                  <c:v>3</c:v>
+                </c:pt>
+                <c:pt idx="3">
+                  <c:v>4</c:v>
+                </c:pt>
+                <c:pt idx="4">
+                  <c:v>5</c:v>
+                </c:pt>
+                <c:pt idx="5">
+                  <c:v>6</c:v>
+                </c:pt>
+                <c:pt idx="6">
+                  <c:v>7</c:v>
+                </c:pt>
+                <c:pt idx="7">
+                  <c:v>8</c:v>
+                </c:pt>
+                <c:pt idx="8">
+                  <c:v>9</c:v>
+                </c:pt>
+                <c:pt idx="9">
+                  <c:v>10</c:v>
+                </c:pt>
+                <c:pt idx="10">
+                  <c:v>11</c:v>
+                </c:pt>
+                <c:pt idx="11">
+                  <c:v>12</c:v>
+                </c:pt>
+                <c:pt idx="12">
+                  <c:v>13</c:v>
+                </c:pt>
+                <c:pt idx="13">
+                  <c:v>14</c:v>
+                </c:pt>
+                <c:pt idx="14">
+                  <c:v>15</c:v>
+                </c:pt>
+                <c:pt idx="15">
+                  <c:v>16</c:v>
+                </c:pt>
+              </c:numCache>
+            </c:numRef>
+          </c:cat>
+          <c:val>
+            <c:numRef>
+              <c:f>Лист1!$D$2:$D$17</c:f>
+              <c:numCache>
+                <c:formatCode>General</c:formatCode>
+                <c:ptCount val="16"/>
+                <c:pt idx="0">
+                  <c:v>100</c:v>
+                </c:pt>
+                <c:pt idx="1">
+                  <c:v>97.295321637426895</c:v>
+                </c:pt>
+                <c:pt idx="2">
+                  <c:v>97.58064516129032</c:v>
+                </c:pt>
+                <c:pt idx="3">
+                  <c:v>90.832575068243855</c:v>
+                </c:pt>
+                <c:pt idx="4">
+                  <c:v>87.088331515812428</c:v>
+                </c:pt>
+                <c:pt idx="5">
+                  <c:v>82.059186189889033</c:v>
+                </c:pt>
+                <c:pt idx="6">
+                  <c:v>77.609329446064137</c:v>
+                </c:pt>
+                <c:pt idx="7">
+                  <c:v>74.054154302670611</c:v>
+                </c:pt>
+                <c:pt idx="8">
+                  <c:v>47.501784439685935</c:v>
+                </c:pt>
+                <c:pt idx="9">
+                  <c:v>44.366666666666667</c:v>
+                </c:pt>
+                <c:pt idx="10">
+                  <c:v>43.162901307966713</c:v>
+                </c:pt>
+                <c:pt idx="11">
+                  <c:v>42.388535031847134</c:v>
+                </c:pt>
+                <c:pt idx="12">
+                  <c:v>41.563443322577292</c:v>
+                </c:pt>
+                <c:pt idx="13">
+                  <c:v>40.571022149969515</c:v>
+                </c:pt>
+                <c:pt idx="14">
+                  <c:v>41.143740340030909</c:v>
+                </c:pt>
+                <c:pt idx="15">
+                  <c:v>38.691860465116278</c:v>
+                </c:pt>
+              </c:numCache>
+            </c:numRef>
+          </c:val>
+          <c:smooth val="0"/>
+          <c:extLst>
+            <c:ext xmlns:c16="http://schemas.microsoft.com/office/drawing/2014/chart" uri="{C3380CC4-5D6E-409C-BE32-E72D297353CC}">
+              <c16:uniqueId val="{00000002-8432-4FE3-844C-D5A98CF382D1}"/>
+            </c:ext>
+          </c:extLst>
+        </c:ser>
+        <c:ser>
+          <c:idx val="3"/>
+          <c:order val="3"/>
+          <c:tx>
+            <c:strRef>
+              <c:f>Лист1!$E$1</c:f>
+              <c:strCache>
+                <c:ptCount val="1"/>
+                <c:pt idx="0">
+                  <c:v>dynv1</c:v>
+                </c:pt>
+              </c:strCache>
+            </c:strRef>
+          </c:tx>
+          <c:spPr>
+            <a:ln w="28575" cap="rnd">
+              <a:solidFill>
+                <a:schemeClr val="accent4"/>
+              </a:solidFill>
+              <a:round/>
+            </a:ln>
+            <a:effectLst/>
+          </c:spPr>
+          <c:marker>
+            <c:symbol val="circle"/>
+            <c:size val="5"/>
+            <c:spPr>
+              <a:solidFill>
+                <a:schemeClr val="accent4"/>
+              </a:solidFill>
+              <a:ln w="9525">
+                <a:solidFill>
+                  <a:schemeClr val="accent4"/>
+                </a:solidFill>
+              </a:ln>
+              <a:effectLst/>
+            </c:spPr>
+          </c:marker>
+          <c:cat>
+            <c:numRef>
+              <c:f>Лист1!$A$2:$A$17</c:f>
+              <c:numCache>
+                <c:formatCode>General</c:formatCode>
+                <c:ptCount val="16"/>
+                <c:pt idx="0">
+                  <c:v>1</c:v>
+                </c:pt>
+                <c:pt idx="1">
+                  <c:v>2</c:v>
+                </c:pt>
+                <c:pt idx="2">
+                  <c:v>3</c:v>
+                </c:pt>
+                <c:pt idx="3">
+                  <c:v>4</c:v>
+                </c:pt>
+                <c:pt idx="4">
+                  <c:v>5</c:v>
+                </c:pt>
+                <c:pt idx="5">
+                  <c:v>6</c:v>
+                </c:pt>
+                <c:pt idx="6">
+                  <c:v>7</c:v>
+                </c:pt>
+                <c:pt idx="7">
+                  <c:v>8</c:v>
+                </c:pt>
+                <c:pt idx="8">
+                  <c:v>9</c:v>
+                </c:pt>
+                <c:pt idx="9">
+                  <c:v>10</c:v>
+                </c:pt>
+                <c:pt idx="10">
+                  <c:v>11</c:v>
+                </c:pt>
+                <c:pt idx="11">
+                  <c:v>12</c:v>
+                </c:pt>
+                <c:pt idx="12">
+                  <c:v>13</c:v>
+                </c:pt>
+                <c:pt idx="13">
+                  <c:v>14</c:v>
+                </c:pt>
+                <c:pt idx="14">
+                  <c:v>15</c:v>
+                </c:pt>
+                <c:pt idx="15">
+                  <c:v>16</c:v>
+                </c:pt>
+              </c:numCache>
+            </c:numRef>
+          </c:cat>
+          <c:val>
+            <c:numRef>
+              <c:f>Лист1!$E$2:$E$17</c:f>
+              <c:numCache>
+                <c:formatCode>General</c:formatCode>
+                <c:ptCount val="16"/>
+                <c:pt idx="0">
+                  <c:v>100</c:v>
+                </c:pt>
+                <c:pt idx="1">
+                  <c:v>100.04889975550122</c:v>
+                </c:pt>
+                <c:pt idx="2">
+                  <c:v>99.926739926739927</c:v>
+                </c:pt>
+                <c:pt idx="3">
+                  <c:v>93.939393939393938</c:v>
+                </c:pt>
+                <c:pt idx="4">
+                  <c:v>88.956521739130451</c:v>
+                </c:pt>
+                <c:pt idx="5">
+                  <c:v>82.968369829683695</c:v>
+                </c:pt>
+                <c:pt idx="6">
+                  <c:v>79.75053595790294</c:v>
+                </c:pt>
+                <c:pt idx="7">
+                  <c:v>75.665680473372788</c:v>
+                </c:pt>
+                <c:pt idx="8">
+                  <c:v>48.011263639563531</c:v>
+                </c:pt>
+                <c:pt idx="9">
+                  <c:v>45.315614617940206</c:v>
+                </c:pt>
+                <c:pt idx="10">
+                  <c:v>44.233055885850177</c:v>
+                </c:pt>
+                <c:pt idx="11">
+                  <c:v>43.329097839898353</c:v>
+                </c:pt>
+                <c:pt idx="12">
+                  <c:v>42.421729214182044</c:v>
+                </c:pt>
+                <c:pt idx="13">
+                  <c:v>41.576915261125791</c:v>
+                </c:pt>
+                <c:pt idx="14">
+                  <c:v>40.899550224887562</c:v>
+                </c:pt>
+                <c:pt idx="15">
+                  <c:v>39.346153846153847</c:v>
+                </c:pt>
+              </c:numCache>
+            </c:numRef>
+          </c:val>
+          <c:smooth val="0"/>
+          <c:extLst>
+            <c:ext xmlns:c16="http://schemas.microsoft.com/office/drawing/2014/chart" uri="{C3380CC4-5D6E-409C-BE32-E72D297353CC}">
+              <c16:uniqueId val="{00000003-8432-4FE3-844C-D5A98CF382D1}"/>
+            </c:ext>
+          </c:extLst>
+        </c:ser>
+        <c:ser>
+          <c:idx val="4"/>
+          <c:order val="4"/>
+          <c:tx>
+            <c:strRef>
+              <c:f>Лист1!$F$1</c:f>
+              <c:strCache>
+                <c:ptCount val="1"/>
+                <c:pt idx="0">
+                  <c:v>stv2</c:v>
+                </c:pt>
+              </c:strCache>
+            </c:strRef>
+          </c:tx>
+          <c:spPr>
+            <a:ln w="28575" cap="rnd">
+              <a:solidFill>
+                <a:schemeClr val="accent5"/>
+              </a:solidFill>
+              <a:round/>
+            </a:ln>
+            <a:effectLst/>
+          </c:spPr>
+          <c:marker>
+            <c:symbol val="circle"/>
+            <c:size val="5"/>
+            <c:spPr>
+              <a:solidFill>
+                <a:schemeClr val="accent5"/>
+              </a:solidFill>
+              <a:ln w="9525">
+                <a:solidFill>
+                  <a:schemeClr val="accent5"/>
+                </a:solidFill>
+              </a:ln>
+              <a:effectLst/>
+            </c:spPr>
+          </c:marker>
+          <c:cat>
+            <c:numRef>
+              <c:f>Лист1!$A$2:$A$17</c:f>
+              <c:numCache>
+                <c:formatCode>General</c:formatCode>
+                <c:ptCount val="16"/>
+                <c:pt idx="0">
+                  <c:v>1</c:v>
+                </c:pt>
+                <c:pt idx="1">
+                  <c:v>2</c:v>
+                </c:pt>
+                <c:pt idx="2">
+                  <c:v>3</c:v>
+                </c:pt>
+                <c:pt idx="3">
+                  <c:v>4</c:v>
+                </c:pt>
+                <c:pt idx="4">
+                  <c:v>5</c:v>
+                </c:pt>
+                <c:pt idx="5">
+                  <c:v>6</c:v>
+                </c:pt>
+                <c:pt idx="6">
+                  <c:v>7</c:v>
+                </c:pt>
+                <c:pt idx="7">
+                  <c:v>8</c:v>
+                </c:pt>
+                <c:pt idx="8">
+                  <c:v>9</c:v>
+                </c:pt>
+                <c:pt idx="9">
+                  <c:v>10</c:v>
+                </c:pt>
+                <c:pt idx="10">
+                  <c:v>11</c:v>
+                </c:pt>
+                <c:pt idx="11">
+                  <c:v>12</c:v>
+                </c:pt>
+                <c:pt idx="12">
+                  <c:v>13</c:v>
+                </c:pt>
+                <c:pt idx="13">
+                  <c:v>14</c:v>
+                </c:pt>
+                <c:pt idx="14">
+                  <c:v>15</c:v>
+                </c:pt>
+                <c:pt idx="15">
+                  <c:v>16</c:v>
+                </c:pt>
+              </c:numCache>
+            </c:numRef>
+          </c:cat>
+          <c:val>
+            <c:numRef>
+              <c:f>Лист1!$F$2:$F$17</c:f>
+              <c:numCache>
+                <c:formatCode>General</c:formatCode>
+                <c:ptCount val="16"/>
+                <c:pt idx="0">
+                  <c:v>100</c:v>
+                </c:pt>
+                <c:pt idx="1">
+                  <c:v>101.06015779092704</c:v>
+                </c:pt>
+                <c:pt idx="2">
+                  <c:v>100.46568627450981</c:v>
+                </c:pt>
+                <c:pt idx="3">
+                  <c:v>93.670018281535661</c:v>
+                </c:pt>
+                <c:pt idx="4">
+                  <c:v>89.302832244008727</c:v>
+                </c:pt>
+                <c:pt idx="5">
+                  <c:v>84.550330033003306</c:v>
+                </c:pt>
+                <c:pt idx="6">
+                  <c:v>79.453382438457069</c:v>
+                </c:pt>
+                <c:pt idx="7">
+                  <c:v>76.473880597014926</c:v>
+                </c:pt>
+                <c:pt idx="8">
+                  <c:v>48.972520908004775</c:v>
+                </c:pt>
+                <c:pt idx="9">
+                  <c:v>46.056179775280903</c:v>
+                </c:pt>
+                <c:pt idx="10">
+                  <c:v>47.773892773892776</c:v>
+                </c:pt>
+                <c:pt idx="11">
+                  <c:v>46.792237442922378</c:v>
+                </c:pt>
+                <c:pt idx="12">
+                  <c:v>45.696767001114821</c:v>
+                </c:pt>
+                <c:pt idx="13">
+                  <c:v>44.361471861471863</c:v>
+                </c:pt>
+                <c:pt idx="14">
+                  <c:v>42.697916666666664</c:v>
+                </c:pt>
+                <c:pt idx="15">
+                  <c:v>40.664682539682545</c:v>
+                </c:pt>
+              </c:numCache>
+            </c:numRef>
+          </c:val>
+          <c:smooth val="0"/>
+          <c:extLst>
+            <c:ext xmlns:c16="http://schemas.microsoft.com/office/drawing/2014/chart" uri="{C3380CC4-5D6E-409C-BE32-E72D297353CC}">
+              <c16:uniqueId val="{00000004-8432-4FE3-844C-D5A98CF382D1}"/>
+            </c:ext>
+          </c:extLst>
+        </c:ser>
+        <c:ser>
+          <c:idx val="5"/>
+          <c:order val="5"/>
+          <c:tx>
+            <c:strRef>
+              <c:f>Лист1!$G$1</c:f>
+              <c:strCache>
+                <c:ptCount val="1"/>
+                <c:pt idx="0">
+                  <c:v>st1</c:v>
+                </c:pt>
+              </c:strCache>
+            </c:strRef>
+          </c:tx>
+          <c:spPr>
+            <a:ln w="28575" cap="rnd">
+              <a:solidFill>
+                <a:schemeClr val="accent6"/>
+              </a:solidFill>
+              <a:round/>
+            </a:ln>
+            <a:effectLst/>
+          </c:spPr>
+          <c:marker>
+            <c:symbol val="circle"/>
+            <c:size val="5"/>
+            <c:spPr>
+              <a:solidFill>
+                <a:schemeClr val="accent6"/>
+              </a:solidFill>
+              <a:ln w="9525">
+                <a:solidFill>
+                  <a:schemeClr val="accent6"/>
+                </a:solidFill>
+              </a:ln>
+              <a:effectLst/>
+            </c:spPr>
+          </c:marker>
+          <c:cat>
+            <c:numRef>
+              <c:f>Лист1!$A$2:$A$17</c:f>
+              <c:numCache>
+                <c:formatCode>General</c:formatCode>
+                <c:ptCount val="16"/>
+                <c:pt idx="0">
+                  <c:v>1</c:v>
+                </c:pt>
+                <c:pt idx="1">
+                  <c:v>2</c:v>
+                </c:pt>
+                <c:pt idx="2">
+                  <c:v>3</c:v>
+                </c:pt>
+                <c:pt idx="3">
+                  <c:v>4</c:v>
+                </c:pt>
+                <c:pt idx="4">
+                  <c:v>5</c:v>
+                </c:pt>
+                <c:pt idx="5">
+                  <c:v>6</c:v>
+                </c:pt>
+                <c:pt idx="6">
+                  <c:v>7</c:v>
+                </c:pt>
+                <c:pt idx="7">
+                  <c:v>8</c:v>
+                </c:pt>
+                <c:pt idx="8">
+                  <c:v>9</c:v>
+                </c:pt>
+                <c:pt idx="9">
+                  <c:v>10</c:v>
+                </c:pt>
+                <c:pt idx="10">
+                  <c:v>11</c:v>
+                </c:pt>
+                <c:pt idx="11">
+                  <c:v>12</c:v>
+                </c:pt>
+                <c:pt idx="12">
+                  <c:v>13</c:v>
+                </c:pt>
+                <c:pt idx="13">
+                  <c:v>14</c:v>
+                </c:pt>
+                <c:pt idx="14">
+                  <c:v>15</c:v>
+                </c:pt>
+                <c:pt idx="15">
+                  <c:v>16</c:v>
+                </c:pt>
+              </c:numCache>
+            </c:numRef>
+          </c:cat>
+          <c:val>
+            <c:numRef>
+              <c:f>Лист1!$G$2:$G$17</c:f>
+              <c:numCache>
+                <c:formatCode>General</c:formatCode>
+                <c:ptCount val="16"/>
+                <c:pt idx="0">
+                  <c:v>100</c:v>
+                </c:pt>
+                <c:pt idx="1">
+                  <c:v>99.778325123152698</c:v>
+                </c:pt>
+                <c:pt idx="2">
+                  <c:v>98.564476885644766</c:v>
+                </c:pt>
+                <c:pt idx="3">
+                  <c:v>93.255064456721911</c:v>
+                </c:pt>
+                <c:pt idx="4">
+                  <c:v>87.683982683982691</c:v>
+                </c:pt>
+                <c:pt idx="5">
+                  <c:v>82.639738882088949</c:v>
+                </c:pt>
+                <c:pt idx="6">
+                  <c:v>78.629658385093165</c:v>
+                </c:pt>
+                <c:pt idx="7">
+                  <c:v>75.578358208955223</c:v>
+                </c:pt>
+                <c:pt idx="8">
+                  <c:v>47.884160756501181</c:v>
+                </c:pt>
+                <c:pt idx="9">
+                  <c:v>45.011111111111113</c:v>
+                </c:pt>
+                <c:pt idx="10">
+                  <c:v>47.214452214452216</c:v>
+                </c:pt>
+                <c:pt idx="11">
+                  <c:v>45.619369369369366</c:v>
+                </c:pt>
+                <c:pt idx="12">
+                  <c:v>44.516483516483511</c:v>
+                </c:pt>
+                <c:pt idx="13">
+                  <c:v>43.187633262260128</c:v>
+                </c:pt>
+                <c:pt idx="14">
+                  <c:v>42.197916666666664</c:v>
+                </c:pt>
+                <c:pt idx="15">
+                  <c:v>40.380781499202548</c:v>
+                </c:pt>
+              </c:numCache>
+            </c:numRef>
+          </c:val>
+          <c:smooth val="0"/>
+          <c:extLst>
+            <c:ext xmlns:c16="http://schemas.microsoft.com/office/drawing/2014/chart" uri="{C3380CC4-5D6E-409C-BE32-E72D297353CC}">
+              <c16:uniqueId val="{00000005-8432-4FE3-844C-D5A98CF382D1}"/>
+            </c:ext>
+          </c:extLst>
+        </c:ser>
+        <c:ser>
+          <c:idx val="6"/>
+          <c:order val="6"/>
+          <c:tx>
+            <c:strRef>
+              <c:f>Лист1!$H$1</c:f>
+              <c:strCache>
+                <c:ptCount val="1"/>
+                <c:pt idx="0">
+                  <c:v>gv1</c:v>
+                </c:pt>
+              </c:strCache>
+            </c:strRef>
+          </c:tx>
+          <c:spPr>
+            <a:ln w="28575" cap="rnd">
+              <a:solidFill>
+                <a:schemeClr val="accent1">
+                  <a:lumMod val="60000"/>
+                </a:schemeClr>
+              </a:solidFill>
+              <a:round/>
+            </a:ln>
+            <a:effectLst/>
+          </c:spPr>
+          <c:marker>
+            <c:symbol val="circle"/>
+            <c:size val="5"/>
+            <c:spPr>
+              <a:solidFill>
+                <a:schemeClr val="accent1">
+                  <a:lumMod val="60000"/>
+                </a:schemeClr>
+              </a:solidFill>
+              <a:ln w="9525">
+                <a:solidFill>
+                  <a:schemeClr val="accent1">
+                    <a:lumMod val="60000"/>
+                  </a:schemeClr>
+                </a:solidFill>
+              </a:ln>
+              <a:effectLst/>
+            </c:spPr>
+          </c:marker>
+          <c:cat>
+            <c:numRef>
+              <c:f>Лист1!$A$2:$A$17</c:f>
+              <c:numCache>
+                <c:formatCode>General</c:formatCode>
+                <c:ptCount val="16"/>
+                <c:pt idx="0">
+                  <c:v>1</c:v>
+                </c:pt>
+                <c:pt idx="1">
+                  <c:v>2</c:v>
+                </c:pt>
+                <c:pt idx="2">
+                  <c:v>3</c:v>
+                </c:pt>
+                <c:pt idx="3">
+                  <c:v>4</c:v>
+                </c:pt>
+                <c:pt idx="4">
+                  <c:v>5</c:v>
+                </c:pt>
+                <c:pt idx="5">
+                  <c:v>6</c:v>
+                </c:pt>
+                <c:pt idx="6">
+                  <c:v>7</c:v>
+                </c:pt>
+                <c:pt idx="7">
+                  <c:v>8</c:v>
+                </c:pt>
+                <c:pt idx="8">
+                  <c:v>9</c:v>
+                </c:pt>
+                <c:pt idx="9">
+                  <c:v>10</c:v>
+                </c:pt>
+                <c:pt idx="10">
+                  <c:v>11</c:v>
+                </c:pt>
+                <c:pt idx="11">
+                  <c:v>12</c:v>
+                </c:pt>
+                <c:pt idx="12">
+                  <c:v>13</c:v>
+                </c:pt>
+                <c:pt idx="13">
+                  <c:v>14</c:v>
+                </c:pt>
+                <c:pt idx="14">
+                  <c:v>15</c:v>
+                </c:pt>
+                <c:pt idx="15">
+                  <c:v>16</c:v>
+                </c:pt>
+              </c:numCache>
+            </c:numRef>
+          </c:cat>
+          <c:val>
+            <c:numRef>
+              <c:f>Лист1!$H$2:$H$17</c:f>
+              <c:numCache>
+                <c:formatCode>General</c:formatCode>
+                <c:ptCount val="16"/>
+                <c:pt idx="0">
+                  <c:v>100</c:v>
+                </c:pt>
+                <c:pt idx="1">
+                  <c:v>100.24509803921569</c:v>
+                </c:pt>
+                <c:pt idx="2">
+                  <c:v>100.24509803921569</c:v>
+                </c:pt>
+                <c:pt idx="3">
+                  <c:v>93.807339449541288</c:v>
+                </c:pt>
+                <c:pt idx="4">
+                  <c:v>88.816503800217134</c:v>
+                </c:pt>
+                <c:pt idx="5">
+                  <c:v>83.949096880131364</c:v>
+                </c:pt>
+                <c:pt idx="6">
+                  <c:v>78.850973587815687</c:v>
+                </c:pt>
+                <c:pt idx="7">
+                  <c:v>75.405604719764014</c:v>
+                </c:pt>
+                <c:pt idx="8">
+                  <c:v>47.239547239547242</c:v>
+                </c:pt>
+                <c:pt idx="9">
+                  <c:v>45.444444444444443</c:v>
+                </c:pt>
+                <c:pt idx="10">
+                  <c:v>43.950139694820543</c:v>
+                </c:pt>
+                <c:pt idx="11">
+                  <c:v>43.034511784511785</c:v>
+                </c:pt>
+                <c:pt idx="12">
+                  <c:v>42.343927942851224</c:v>
+                </c:pt>
+                <c:pt idx="13">
+                  <c:v>41.438703140830803</c:v>
+                </c:pt>
+                <c:pt idx="14">
+                  <c:v>40.575396825396822</c:v>
+                </c:pt>
+                <c:pt idx="15">
+                  <c:v>39.266513056835642</c:v>
+                </c:pt>
+              </c:numCache>
+            </c:numRef>
+          </c:val>
+          <c:smooth val="0"/>
+          <c:extLst>
+            <c:ext xmlns:c16="http://schemas.microsoft.com/office/drawing/2014/chart" uri="{C3380CC4-5D6E-409C-BE32-E72D297353CC}">
+              <c16:uniqueId val="{00000006-8432-4FE3-844C-D5A98CF382D1}"/>
+            </c:ext>
+          </c:extLst>
+        </c:ser>
+        <c:ser>
+          <c:idx val="7"/>
+          <c:order val="7"/>
+          <c:tx>
+            <c:strRef>
+              <c:f>Лист1!$I$1</c:f>
+              <c:strCache>
+                <c:ptCount val="1"/>
+                <c:pt idx="0">
+                  <c:v>gv2</c:v>
+                </c:pt>
+              </c:strCache>
+            </c:strRef>
+          </c:tx>
+          <c:spPr>
+            <a:ln w="28575" cap="rnd">
+              <a:solidFill>
+                <a:schemeClr val="accent2">
+                  <a:lumMod val="60000"/>
+                </a:schemeClr>
+              </a:solidFill>
+              <a:round/>
+            </a:ln>
+            <a:effectLst/>
+          </c:spPr>
+          <c:marker>
+            <c:symbol val="circle"/>
+            <c:size val="5"/>
+            <c:spPr>
+              <a:solidFill>
+                <a:schemeClr val="accent2">
+                  <a:lumMod val="60000"/>
+                </a:schemeClr>
+              </a:solidFill>
+              <a:ln w="9525">
+                <a:solidFill>
+                  <a:schemeClr val="accent2">
+                    <a:lumMod val="60000"/>
+                  </a:schemeClr>
+                </a:solidFill>
+              </a:ln>
+              <a:effectLst/>
+            </c:spPr>
+          </c:marker>
+          <c:cat>
+            <c:numRef>
+              <c:f>Лист1!$A$2:$A$17</c:f>
+              <c:numCache>
+                <c:formatCode>General</c:formatCode>
+                <c:ptCount val="16"/>
+                <c:pt idx="0">
+                  <c:v>1</c:v>
+                </c:pt>
+                <c:pt idx="1">
+                  <c:v>2</c:v>
+                </c:pt>
+                <c:pt idx="2">
+                  <c:v>3</c:v>
+                </c:pt>
+                <c:pt idx="3">
+                  <c:v>4</c:v>
+                </c:pt>
+                <c:pt idx="4">
+                  <c:v>5</c:v>
+                </c:pt>
+                <c:pt idx="5">
+                  <c:v>6</c:v>
+                </c:pt>
+                <c:pt idx="6">
+                  <c:v>7</c:v>
+                </c:pt>
+                <c:pt idx="7">
+                  <c:v>8</c:v>
+                </c:pt>
+                <c:pt idx="8">
+                  <c:v>9</c:v>
+                </c:pt>
+                <c:pt idx="9">
+                  <c:v>10</c:v>
+                </c:pt>
+                <c:pt idx="10">
+                  <c:v>11</c:v>
+                </c:pt>
+                <c:pt idx="11">
+                  <c:v>12</c:v>
+                </c:pt>
+                <c:pt idx="12">
+                  <c:v>13</c:v>
+                </c:pt>
+                <c:pt idx="13">
+                  <c:v>14</c:v>
+                </c:pt>
+                <c:pt idx="14">
+                  <c:v>15</c:v>
+                </c:pt>
+                <c:pt idx="15">
+                  <c:v>16</c:v>
+                </c:pt>
+              </c:numCache>
+            </c:numRef>
+          </c:cat>
+          <c:val>
+            <c:numRef>
+              <c:f>Лист1!$I$2:$I$17</c:f>
+              <c:numCache>
+                <c:formatCode>General</c:formatCode>
+                <c:ptCount val="16"/>
+                <c:pt idx="0">
+                  <c:v>100</c:v>
+                </c:pt>
+                <c:pt idx="1">
+                  <c:v>99.828431372549019</c:v>
+                </c:pt>
+                <c:pt idx="2">
+                  <c:v>99.099756690997566</c:v>
+                </c:pt>
+                <c:pt idx="3">
+                  <c:v>92.652411282984531</c:v>
+                </c:pt>
+                <c:pt idx="4">
+                  <c:v>88.543478260869563</c:v>
+                </c:pt>
+                <c:pt idx="5">
+                  <c:v>82.683719041818904</c:v>
+                </c:pt>
+                <c:pt idx="6">
+                  <c:v>79.706457925636002</c:v>
+                </c:pt>
+                <c:pt idx="7">
+                  <c:v>75.537833827893166</c:v>
+                </c:pt>
+                <c:pt idx="8">
+                  <c:v>48.453485605519859</c:v>
+                </c:pt>
+                <c:pt idx="9">
+                  <c:v>45.05530973451328</c:v>
+                </c:pt>
+                <c:pt idx="10">
+                  <c:v>44.132625419872134</c:v>
+                </c:pt>
+                <c:pt idx="11">
+                  <c:v>43.127911901736546</c:v>
+                </c:pt>
+                <c:pt idx="12">
+                  <c:v>42.39616945976892</c:v>
+                </c:pt>
+                <c:pt idx="13">
+                  <c:v>41.383865068075593</c:v>
+                </c:pt>
+                <c:pt idx="14">
+                  <c:v>40.466964729259807</c:v>
+                </c:pt>
+                <c:pt idx="15">
+                  <c:v>39.345054095826896</c:v>
+                </c:pt>
+              </c:numCache>
+            </c:numRef>
+          </c:val>
+          <c:smooth val="0"/>
+          <c:extLst>
+            <c:ext xmlns:c16="http://schemas.microsoft.com/office/drawing/2014/chart" uri="{C3380CC4-5D6E-409C-BE32-E72D297353CC}">
+              <c16:uniqueId val="{00000007-8432-4FE3-844C-D5A98CF382D1}"/>
+            </c:ext>
+          </c:extLst>
+        </c:ser>
+        <c:dLbls>
+          <c:showLegendKey val="0"/>
+          <c:showVal val="0"/>
+          <c:showCatName val="0"/>
+          <c:showSerName val="0"/>
+          <c:showPercent val="0"/>
+          <c:showBubbleSize val="0"/>
+        </c:dLbls>
+        <c:marker val="1"/>
+        <c:smooth val="0"/>
+        <c:axId val="399682944"/>
+        <c:axId val="399683272"/>
+      </c:lineChart>
+      <c:catAx>
+        <c:axId val="399682944"/>
+        <c:scaling>
+          <c:orientation val="minMax"/>
+        </c:scaling>
+        <c:delete val="0"/>
+        <c:axPos val="b"/>
+        <c:numFmt formatCode="General" sourceLinked="1"/>
+        <c:majorTickMark val="none"/>
+        <c:minorTickMark val="none"/>
+        <c:tickLblPos val="nextTo"/>
+        <c:spPr>
+          <a:noFill/>
+          <a:ln w="9525" cap="flat" cmpd="sng" algn="ctr">
+            <a:solidFill>
+              <a:schemeClr val="tx1">
+                <a:lumMod val="15000"/>
+                <a:lumOff val="85000"/>
+              </a:schemeClr>
+            </a:solidFill>
+            <a:round/>
+          </a:ln>
+          <a:effectLst/>
+        </c:spPr>
+        <c:txPr>
+          <a:bodyPr rot="-60000000" spcFirstLastPara="1" vertOverflow="ellipsis" vert="horz" wrap="square" anchor="ctr" anchorCtr="1"/>
+          <a:lstStyle/>
+          <a:p>
+            <a:pPr>
+              <a:defRPr sz="900" b="0" i="0" u="none" strike="noStrike" kern="1200" baseline="0">
+                <a:solidFill>
+                  <a:schemeClr val="tx1">
+                    <a:lumMod val="65000"/>
+                    <a:lumOff val="35000"/>
+                  </a:schemeClr>
+                </a:solidFill>
+                <a:latin typeface="+mn-lt"/>
+                <a:ea typeface="+mn-ea"/>
+                <a:cs typeface="+mn-cs"/>
+              </a:defRPr>
+            </a:pPr>
+            <a:endParaRPr lang="ru-RU"/>
+          </a:p>
+        </c:txPr>
+        <c:crossAx val="399683272"/>
+        <c:crosses val="autoZero"/>
+        <c:auto val="1"/>
+        <c:lblAlgn val="ctr"/>
+        <c:lblOffset val="100"/>
+        <c:noMultiLvlLbl val="0"/>
+      </c:catAx>
+      <c:valAx>
+        <c:axId val="399683272"/>
+        <c:scaling>
+          <c:orientation val="minMax"/>
+        </c:scaling>
+        <c:delete val="0"/>
+        <c:axPos val="l"/>
+        <c:majorGridlines>
+          <c:spPr>
+            <a:ln w="9525" cap="flat" cmpd="sng" algn="ctr">
+              <a:solidFill>
+                <a:schemeClr val="tx1">
+                  <a:lumMod val="15000"/>
+                  <a:lumOff val="85000"/>
+                </a:schemeClr>
+              </a:solidFill>
+              <a:round/>
+            </a:ln>
+            <a:effectLst/>
+          </c:spPr>
+        </c:majorGridlines>
+        <c:numFmt formatCode="General" sourceLinked="1"/>
+        <c:majorTickMark val="none"/>
+        <c:minorTickMark val="none"/>
+        <c:tickLblPos val="nextTo"/>
+        <c:spPr>
+          <a:noFill/>
+          <a:ln>
+            <a:noFill/>
+          </a:ln>
+          <a:effectLst/>
+        </c:spPr>
+        <c:txPr>
+          <a:bodyPr rot="-60000000" spcFirstLastPara="1" vertOverflow="ellipsis" vert="horz" wrap="square" anchor="ctr" anchorCtr="1"/>
+          <a:lstStyle/>
+          <a:p>
+            <a:pPr>
+              <a:defRPr sz="900" b="0" i="0" u="none" strike="noStrike" kern="1200" baseline="0">
+                <a:solidFill>
+                  <a:schemeClr val="tx1">
+                    <a:lumMod val="65000"/>
+                    <a:lumOff val="35000"/>
+                  </a:schemeClr>
+                </a:solidFill>
+                <a:latin typeface="+mn-lt"/>
+                <a:ea typeface="+mn-ea"/>
+                <a:cs typeface="+mn-cs"/>
+              </a:defRPr>
+            </a:pPr>
+            <a:endParaRPr lang="ru-RU"/>
+          </a:p>
+        </c:txPr>
+        <c:crossAx val="399682944"/>
+        <c:crosses val="autoZero"/>
+        <c:crossBetween val="between"/>
+      </c:valAx>
+      <c:spPr>
+        <a:noFill/>
+        <a:ln>
+          <a:noFill/>
+        </a:ln>
+        <a:effectLst/>
+      </c:spPr>
+    </c:plotArea>
+    <c:legend>
+      <c:legendPos val="b"/>
+      <c:layout/>
       <c:overlay val="0"/>
       <c:spPr>
         <a:noFill/>
@@ -28669,6 +31720,46 @@
 </file>
 
 <file path=word/charts/colors2.xml><?xml version="1.0" encoding="utf-8"?>
+<cs:colorStyle xmlns:cs="http://schemas.microsoft.com/office/drawing/2012/chartStyle" xmlns:a="http://schemas.openxmlformats.org/drawingml/2006/main" meth="cycle" id="10">
+  <a:schemeClr val="accent1"/>
+  <a:schemeClr val="accent2"/>
+  <a:schemeClr val="accent3"/>
+  <a:schemeClr val="accent4"/>
+  <a:schemeClr val="accent5"/>
+  <a:schemeClr val="accent6"/>
+  <cs:variation/>
+  <cs:variation>
+    <a:lumMod val="60000"/>
+  </cs:variation>
+  <cs:variation>
+    <a:lumMod val="80000"/>
+    <a:lumOff val="20000"/>
+  </cs:variation>
+  <cs:variation>
+    <a:lumMod val="80000"/>
+  </cs:variation>
+  <cs:variation>
+    <a:lumMod val="60000"/>
+    <a:lumOff val="40000"/>
+  </cs:variation>
+  <cs:variation>
+    <a:lumMod val="50000"/>
+  </cs:variation>
+  <cs:variation>
+    <a:lumMod val="70000"/>
+    <a:lumOff val="30000"/>
+  </cs:variation>
+  <cs:variation>
+    <a:lumMod val="70000"/>
+  </cs:variation>
+  <cs:variation>
+    <a:lumMod val="50000"/>
+    <a:lumOff val="50000"/>
+  </cs:variation>
+</cs:colorStyle>
+</file>
+
+<file path=word/charts/colors3.xml><?xml version="1.0" encoding="utf-8"?>
 <cs:colorStyle xmlns:cs="http://schemas.microsoft.com/office/drawing/2012/chartStyle" xmlns:a="http://schemas.openxmlformats.org/drawingml/2006/main" meth="cycle" id="10">
   <a:schemeClr val="accent1"/>
   <a:schemeClr val="accent2"/>
@@ -29714,6 +32805,509 @@
 </cs:chartStyle>
 </file>
 
+<file path=word/charts/style3.xml><?xml version="1.0" encoding="utf-8"?>
+<cs:chartStyle xmlns:cs="http://schemas.microsoft.com/office/drawing/2012/chartStyle" xmlns:a="http://schemas.openxmlformats.org/drawingml/2006/main" id="332">
+  <cs:axisTitle>
+    <cs:lnRef idx="0"/>
+    <cs:fillRef idx="0"/>
+    <cs:effectRef idx="0"/>
+    <cs:fontRef idx="minor">
+      <a:schemeClr val="tx1">
+        <a:lumMod val="65000"/>
+        <a:lumOff val="35000"/>
+      </a:schemeClr>
+    </cs:fontRef>
+    <cs:defRPr sz="1000" kern="1200"/>
+  </cs:axisTitle>
+  <cs:categoryAxis>
+    <cs:lnRef idx="0"/>
+    <cs:fillRef idx="0"/>
+    <cs:effectRef idx="0"/>
+    <cs:fontRef idx="minor">
+      <a:schemeClr val="tx1">
+        <a:lumMod val="65000"/>
+        <a:lumOff val="35000"/>
+      </a:schemeClr>
+    </cs:fontRef>
+    <cs:spPr>
+      <a:ln w="9525" cap="flat" cmpd="sng" algn="ctr">
+        <a:solidFill>
+          <a:schemeClr val="tx1">
+            <a:lumMod val="15000"/>
+            <a:lumOff val="85000"/>
+          </a:schemeClr>
+        </a:solidFill>
+        <a:round/>
+      </a:ln>
+    </cs:spPr>
+    <cs:defRPr sz="900" kern="1200"/>
+  </cs:categoryAxis>
+  <cs:chartArea mods="allowNoFillOverride allowNoLineOverride">
+    <cs:lnRef idx="0"/>
+    <cs:fillRef idx="0"/>
+    <cs:effectRef idx="0"/>
+    <cs:fontRef idx="minor">
+      <a:schemeClr val="tx1"/>
+    </cs:fontRef>
+    <cs:spPr>
+      <a:solidFill>
+        <a:schemeClr val="bg1"/>
+      </a:solidFill>
+      <a:ln w="9525" cap="flat" cmpd="sng" algn="ctr">
+        <a:solidFill>
+          <a:schemeClr val="tx1">
+            <a:lumMod val="15000"/>
+            <a:lumOff val="85000"/>
+          </a:schemeClr>
+        </a:solidFill>
+        <a:round/>
+      </a:ln>
+    </cs:spPr>
+    <cs:defRPr sz="1000" kern="1200"/>
+  </cs:chartArea>
+  <cs:dataLabel>
+    <cs:lnRef idx="0"/>
+    <cs:fillRef idx="0"/>
+    <cs:effectRef idx="0"/>
+    <cs:fontRef idx="minor">
+      <a:schemeClr val="tx1">
+        <a:lumMod val="75000"/>
+        <a:lumOff val="25000"/>
+      </a:schemeClr>
+    </cs:fontRef>
+    <cs:defRPr sz="900" kern="1200"/>
+  </cs:dataLabel>
+  <cs:dataLabelCallout>
+    <cs:lnRef idx="0"/>
+    <cs:fillRef idx="0"/>
+    <cs:effectRef idx="0"/>
+    <cs:fontRef idx="minor">
+      <a:schemeClr val="dk1">
+        <a:lumMod val="65000"/>
+        <a:lumOff val="35000"/>
+      </a:schemeClr>
+    </cs:fontRef>
+    <cs:spPr>
+      <a:solidFill>
+        <a:schemeClr val="lt1"/>
+      </a:solidFill>
+      <a:ln>
+        <a:solidFill>
+          <a:schemeClr val="dk1">
+            <a:lumMod val="25000"/>
+            <a:lumOff val="75000"/>
+          </a:schemeClr>
+        </a:solidFill>
+      </a:ln>
+    </cs:spPr>
+    <cs:defRPr sz="900" kern="1200"/>
+    <cs:bodyPr rot="0" spcFirstLastPara="1" vertOverflow="clip" horzOverflow="clip" vert="horz" wrap="square" lIns="36576" tIns="18288" rIns="36576" bIns="18288" anchor="ctr" anchorCtr="1">
+      <a:spAutoFit/>
+    </cs:bodyPr>
+  </cs:dataLabelCallout>
+  <cs:dataPoint>
+    <cs:lnRef idx="0"/>
+    <cs:fillRef idx="1">
+      <cs:styleClr val="auto"/>
+    </cs:fillRef>
+    <cs:effectRef idx="0"/>
+    <cs:fontRef idx="minor">
+      <a:schemeClr val="tx1"/>
+    </cs:fontRef>
+  </cs:dataPoint>
+  <cs:dataPoint3D>
+    <cs:lnRef idx="0"/>
+    <cs:fillRef idx="1">
+      <cs:styleClr val="auto"/>
+    </cs:fillRef>
+    <cs:effectRef idx="0"/>
+    <cs:fontRef idx="minor">
+      <a:schemeClr val="tx1"/>
+    </cs:fontRef>
+  </cs:dataPoint3D>
+  <cs:dataPointLine>
+    <cs:lnRef idx="0">
+      <cs:styleClr val="auto"/>
+    </cs:lnRef>
+    <cs:fillRef idx="1"/>
+    <cs:effectRef idx="0"/>
+    <cs:fontRef idx="minor">
+      <a:schemeClr val="tx1"/>
+    </cs:fontRef>
+    <cs:spPr>
+      <a:ln w="28575" cap="rnd">
+        <a:solidFill>
+          <a:schemeClr val="phClr"/>
+        </a:solidFill>
+        <a:round/>
+      </a:ln>
+    </cs:spPr>
+  </cs:dataPointLine>
+  <cs:dataPointMarker>
+    <cs:lnRef idx="0">
+      <cs:styleClr val="auto"/>
+    </cs:lnRef>
+    <cs:fillRef idx="1">
+      <cs:styleClr val="auto"/>
+    </cs:fillRef>
+    <cs:effectRef idx="0"/>
+    <cs:fontRef idx="minor">
+      <a:schemeClr val="tx1"/>
+    </cs:fontRef>
+    <cs:spPr>
+      <a:ln w="9525">
+        <a:solidFill>
+          <a:schemeClr val="phClr"/>
+        </a:solidFill>
+      </a:ln>
+    </cs:spPr>
+  </cs:dataPointMarker>
+  <cs:dataPointMarkerLayout symbol="circle" size="5"/>
+  <cs:dataPointWireframe>
+    <cs:lnRef idx="0">
+      <cs:styleClr val="auto"/>
+    </cs:lnRef>
+    <cs:fillRef idx="1"/>
+    <cs:effectRef idx="0"/>
+    <cs:fontRef idx="minor">
+      <a:schemeClr val="tx1"/>
+    </cs:fontRef>
+    <cs:spPr>
+      <a:ln w="9525" cap="rnd">
+        <a:solidFill>
+          <a:schemeClr val="phClr"/>
+        </a:solidFill>
+        <a:round/>
+      </a:ln>
+    </cs:spPr>
+  </cs:dataPointWireframe>
+  <cs:dataTable>
+    <cs:lnRef idx="0"/>
+    <cs:fillRef idx="0"/>
+    <cs:effectRef idx="0"/>
+    <cs:fontRef idx="minor">
+      <a:schemeClr val="tx1">
+        <a:lumMod val="65000"/>
+        <a:lumOff val="35000"/>
+      </a:schemeClr>
+    </cs:fontRef>
+    <cs:spPr>
+      <a:noFill/>
+      <a:ln w="9525" cap="flat" cmpd="sng" algn="ctr">
+        <a:solidFill>
+          <a:schemeClr val="tx1">
+            <a:lumMod val="15000"/>
+            <a:lumOff val="85000"/>
+          </a:schemeClr>
+        </a:solidFill>
+        <a:round/>
+      </a:ln>
+    </cs:spPr>
+    <cs:defRPr sz="900" kern="1200"/>
+  </cs:dataTable>
+  <cs:downBar>
+    <cs:lnRef idx="0"/>
+    <cs:fillRef idx="0"/>
+    <cs:effectRef idx="0"/>
+    <cs:fontRef idx="minor">
+      <a:schemeClr val="dk1"/>
+    </cs:fontRef>
+    <cs:spPr>
+      <a:solidFill>
+        <a:schemeClr val="dk1">
+          <a:lumMod val="65000"/>
+          <a:lumOff val="35000"/>
+        </a:schemeClr>
+      </a:solidFill>
+      <a:ln w="9525">
+        <a:solidFill>
+          <a:schemeClr val="tx1">
+            <a:lumMod val="65000"/>
+            <a:lumOff val="35000"/>
+          </a:schemeClr>
+        </a:solidFill>
+      </a:ln>
+    </cs:spPr>
+  </cs:downBar>
+  <cs:dropLine>
+    <cs:lnRef idx="0"/>
+    <cs:fillRef idx="0"/>
+    <cs:effectRef idx="0"/>
+    <cs:fontRef idx="minor">
+      <a:schemeClr val="tx1"/>
+    </cs:fontRef>
+    <cs:spPr>
+      <a:ln w="9525" cap="flat" cmpd="sng" algn="ctr">
+        <a:solidFill>
+          <a:schemeClr val="tx1">
+            <a:lumMod val="35000"/>
+            <a:lumOff val="65000"/>
+          </a:schemeClr>
+        </a:solidFill>
+        <a:round/>
+      </a:ln>
+    </cs:spPr>
+  </cs:dropLine>
+  <cs:errorBar>
+    <cs:lnRef idx="0"/>
+    <cs:fillRef idx="0"/>
+    <cs:effectRef idx="0"/>
+    <cs:fontRef idx="minor">
+      <a:schemeClr val="tx1"/>
+    </cs:fontRef>
+    <cs:spPr>
+      <a:ln w="9525" cap="flat" cmpd="sng" algn="ctr">
+        <a:solidFill>
+          <a:schemeClr val="tx1">
+            <a:lumMod val="65000"/>
+            <a:lumOff val="35000"/>
+          </a:schemeClr>
+        </a:solidFill>
+        <a:round/>
+      </a:ln>
+    </cs:spPr>
+  </cs:errorBar>
+  <cs:floor>
+    <cs:lnRef idx="0"/>
+    <cs:fillRef idx="0"/>
+    <cs:effectRef idx="0"/>
+    <cs:fontRef idx="minor">
+      <a:schemeClr val="tx1"/>
+    </cs:fontRef>
+    <cs:spPr>
+      <a:noFill/>
+      <a:ln>
+        <a:noFill/>
+      </a:ln>
+    </cs:spPr>
+  </cs:floor>
+  <cs:gridlineMajor>
+    <cs:lnRef idx="0"/>
+    <cs:fillRef idx="0"/>
+    <cs:effectRef idx="0"/>
+    <cs:fontRef idx="minor">
+      <a:schemeClr val="tx1"/>
+    </cs:fontRef>
+    <cs:spPr>
+      <a:ln w="9525" cap="flat" cmpd="sng" algn="ctr">
+        <a:solidFill>
+          <a:schemeClr val="tx1">
+            <a:lumMod val="15000"/>
+            <a:lumOff val="85000"/>
+          </a:schemeClr>
+        </a:solidFill>
+        <a:round/>
+      </a:ln>
+    </cs:spPr>
+  </cs:gridlineMajor>
+  <cs:gridlineMinor>
+    <cs:lnRef idx="0"/>
+    <cs:fillRef idx="0"/>
+    <cs:effectRef idx="0"/>
+    <cs:fontRef idx="minor">
+      <a:schemeClr val="tx1"/>
+    </cs:fontRef>
+    <cs:spPr>
+      <a:ln w="9525" cap="flat" cmpd="sng" algn="ctr">
+        <a:solidFill>
+          <a:schemeClr val="tx1">
+            <a:lumMod val="5000"/>
+            <a:lumOff val="95000"/>
+          </a:schemeClr>
+        </a:solidFill>
+        <a:round/>
+      </a:ln>
+    </cs:spPr>
+  </cs:gridlineMinor>
+  <cs:hiLoLine>
+    <cs:lnRef idx="0"/>
+    <cs:fillRef idx="0"/>
+    <cs:effectRef idx="0"/>
+    <cs:fontRef idx="minor">
+      <a:schemeClr val="tx1"/>
+    </cs:fontRef>
+    <cs:spPr>
+      <a:ln w="9525" cap="flat" cmpd="sng" algn="ctr">
+        <a:solidFill>
+          <a:schemeClr val="tx1">
+            <a:lumMod val="75000"/>
+            <a:lumOff val="25000"/>
+          </a:schemeClr>
+        </a:solidFill>
+        <a:round/>
+      </a:ln>
+    </cs:spPr>
+  </cs:hiLoLine>
+  <cs:leaderLine>
+    <cs:lnRef idx="0"/>
+    <cs:fillRef idx="0"/>
+    <cs:effectRef idx="0"/>
+    <cs:fontRef idx="minor">
+      <a:schemeClr val="tx1"/>
+    </cs:fontRef>
+    <cs:spPr>
+      <a:ln w="9525" cap="flat" cmpd="sng" algn="ctr">
+        <a:solidFill>
+          <a:schemeClr val="tx1">
+            <a:lumMod val="35000"/>
+            <a:lumOff val="65000"/>
+          </a:schemeClr>
+        </a:solidFill>
+        <a:round/>
+      </a:ln>
+    </cs:spPr>
+  </cs:leaderLine>
+  <cs:legend>
+    <cs:lnRef idx="0"/>
+    <cs:fillRef idx="0"/>
+    <cs:effectRef idx="0"/>
+    <cs:fontRef idx="minor">
+      <a:schemeClr val="tx1">
+        <a:lumMod val="65000"/>
+        <a:lumOff val="35000"/>
+      </a:schemeClr>
+    </cs:fontRef>
+    <cs:defRPr sz="900" kern="1200"/>
+  </cs:legend>
+  <cs:plotArea mods="allowNoFillOverride allowNoLineOverride">
+    <cs:lnRef idx="0"/>
+    <cs:fillRef idx="0"/>
+    <cs:effectRef idx="0"/>
+    <cs:fontRef idx="minor">
+      <a:schemeClr val="tx1"/>
+    </cs:fontRef>
+  </cs:plotArea>
+  <cs:plotArea3D mods="allowNoFillOverride allowNoLineOverride">
+    <cs:lnRef idx="0"/>
+    <cs:fillRef idx="0"/>
+    <cs:effectRef idx="0"/>
+    <cs:fontRef idx="minor">
+      <a:schemeClr val="tx1"/>
+    </cs:fontRef>
+  </cs:plotArea3D>
+  <cs:seriesAxis>
+    <cs:lnRef idx="0"/>
+    <cs:fillRef idx="0"/>
+    <cs:effectRef idx="0"/>
+    <cs:fontRef idx="minor">
+      <a:schemeClr val="tx1">
+        <a:lumMod val="65000"/>
+        <a:lumOff val="35000"/>
+      </a:schemeClr>
+    </cs:fontRef>
+    <cs:defRPr sz="900" kern="1200"/>
+  </cs:seriesAxis>
+  <cs:seriesLine>
+    <cs:lnRef idx="0"/>
+    <cs:fillRef idx="0"/>
+    <cs:effectRef idx="0"/>
+    <cs:fontRef idx="minor">
+      <a:schemeClr val="tx1"/>
+    </cs:fontRef>
+    <cs:spPr>
+      <a:ln w="9525" cap="flat" cmpd="sng" algn="ctr">
+        <a:solidFill>
+          <a:schemeClr val="tx1">
+            <a:lumMod val="35000"/>
+            <a:lumOff val="65000"/>
+          </a:schemeClr>
+        </a:solidFill>
+        <a:round/>
+      </a:ln>
+    </cs:spPr>
+  </cs:seriesLine>
+  <cs:title>
+    <cs:lnRef idx="0"/>
+    <cs:fillRef idx="0"/>
+    <cs:effectRef idx="0"/>
+    <cs:fontRef idx="minor">
+      <a:schemeClr val="tx1">
+        <a:lumMod val="65000"/>
+        <a:lumOff val="35000"/>
+      </a:schemeClr>
+    </cs:fontRef>
+    <cs:defRPr sz="1400" b="0" kern="1200" spc="0" baseline="0"/>
+  </cs:title>
+  <cs:trendline>
+    <cs:lnRef idx="0">
+      <cs:styleClr val="auto"/>
+    </cs:lnRef>
+    <cs:fillRef idx="0"/>
+    <cs:effectRef idx="0"/>
+    <cs:fontRef idx="minor">
+      <a:schemeClr val="tx1"/>
+    </cs:fontRef>
+    <cs:spPr>
+      <a:ln w="19050" cap="rnd">
+        <a:solidFill>
+          <a:schemeClr val="phClr"/>
+        </a:solidFill>
+        <a:prstDash val="sysDot"/>
+      </a:ln>
+    </cs:spPr>
+  </cs:trendline>
+  <cs:trendlineLabel>
+    <cs:lnRef idx="0"/>
+    <cs:fillRef idx="0"/>
+    <cs:effectRef idx="0"/>
+    <cs:fontRef idx="minor">
+      <a:schemeClr val="tx1">
+        <a:lumMod val="65000"/>
+        <a:lumOff val="35000"/>
+      </a:schemeClr>
+    </cs:fontRef>
+    <cs:defRPr sz="900" kern="1200"/>
+  </cs:trendlineLabel>
+  <cs:upBar>
+    <cs:lnRef idx="0"/>
+    <cs:fillRef idx="0"/>
+    <cs:effectRef idx="0"/>
+    <cs:fontRef idx="minor">
+      <a:schemeClr val="dk1"/>
+    </cs:fontRef>
+    <cs:spPr>
+      <a:solidFill>
+        <a:schemeClr val="lt1"/>
+      </a:solidFill>
+      <a:ln w="9525">
+        <a:solidFill>
+          <a:schemeClr val="tx1">
+            <a:lumMod val="15000"/>
+            <a:lumOff val="85000"/>
+          </a:schemeClr>
+        </a:solidFill>
+      </a:ln>
+    </cs:spPr>
+  </cs:upBar>
+  <cs:valueAxis>
+    <cs:lnRef idx="0"/>
+    <cs:fillRef idx="0"/>
+    <cs:effectRef idx="0"/>
+    <cs:fontRef idx="minor">
+      <a:schemeClr val="tx1">
+        <a:lumMod val="65000"/>
+        <a:lumOff val="35000"/>
+      </a:schemeClr>
+    </cs:fontRef>
+    <cs:defRPr sz="900" kern="1200"/>
+  </cs:valueAxis>
+  <cs:wall>
+    <cs:lnRef idx="0"/>
+    <cs:fillRef idx="0"/>
+    <cs:effectRef idx="0"/>
+    <cs:fontRef idx="minor">
+      <a:schemeClr val="tx1"/>
+    </cs:fontRef>
+    <cs:spPr>
+      <a:noFill/>
+      <a:ln>
+        <a:noFill/>
+      </a:ln>
+    </cs:spPr>
+  </cs:wall>
+</cs:chartStyle>
+</file>
+
 <file path=word/theme/theme1.xml><?xml version="1.0" encoding="utf-8"?>
 <a:theme xmlns:a="http://schemas.openxmlformats.org/drawingml/2006/main" name="Тема Office">
   <a:themeElements>
@@ -29980,7 +33574,7 @@
 </file>
 
 <file path=customXml/itemProps1.xml><?xml version="1.0" encoding="utf-8"?>
-<ds:datastoreItem xmlns:ds="http://schemas.openxmlformats.org/officeDocument/2006/customXml" ds:itemID="{2DB144FD-4589-45C8-ACD2-866E518516C8}">
+<ds:datastoreItem xmlns:ds="http://schemas.openxmlformats.org/officeDocument/2006/customXml" ds:itemID="{98DD2D6E-4D94-49E7-A378-D6AC2BF9EB3A}">
   <ds:schemaRefs>
     <ds:schemaRef ds:uri="http://schemas.openxmlformats.org/officeDocument/2006/bibliography"/>
   </ds:schemaRefs>
